--- a/progess-report/110121239-ToChiNguyen.docx
+++ b/progess-report/110121239-ToChiNguyen.docx
@@ -19,7 +19,7 @@
         <w:sectPr>
           <w:pgSz w:w="11906" w:h="16838"/>
           <w:pgMar w:top="1134" w:right="1134" w:bottom="1134" w:left="1701" w:header="706" w:footer="709" w:gutter="0"/>
-          <w:pgNumType w:start="1"/>
+          <w:pgNumType w:fmt="decimal" w:start="1"/>
           <w:cols w:space="0" w:num="1"/>
           <w:docGrid w:linePitch="360" w:charSpace="0"/>
         </w:sectPr>
@@ -31,7 +31,7 @@
           <w:szCs w:val="26"/>
         </w:rPr>
         <w:object>
-          <v:shape id="_x0000_i1025" o:spt="75" alt="" type="#_x0000_t75" style="height:686.55pt;width:440.4pt;" o:ole="t" filled="f" o:preferrelative="t" stroked="f" coordsize="21600,21600">
+          <v:shape id="_x0000_i1025" o:spt="75" type="#_x0000_t75" style="height:686.55pt;width:440.4pt;" o:ole="t" filled="f" o:preferrelative="t" stroked="f" coordsize="21600,21600">
             <v:path/>
             <v:fill on="f" focussize="0,0"/>
             <v:stroke on="f"/>
@@ -65,7 +65,7 @@
           <w:footerReference r:id="rId4" w:type="default"/>
           <w:pgSz w:w="11906" w:h="16838"/>
           <w:pgMar w:top="1134" w:right="1134" w:bottom="1134" w:left="1701" w:header="706" w:footer="709" w:gutter="0"/>
-          <w:pgNumType w:start="1"/>
+          <w:pgNumType w:fmt="decimal" w:start="1"/>
           <w:cols w:space="0" w:num="1"/>
           <w:docGrid w:linePitch="360" w:charSpace="0"/>
         </w:sectPr>
@@ -77,7 +77,7 @@
           <w:szCs w:val="26"/>
         </w:rPr>
         <w:object>
-          <v:shape id="_x0000_i1026" o:spt="75" alt="" type="#_x0000_t75" style="height:688.8pt;width:432.6pt;" o:ole="t" filled="f" o:preferrelative="t" stroked="f" coordsize="21600,21600">
+          <v:shape id="_x0000_i1026" o:spt="75" type="#_x0000_t75" style="height:688.8pt;width:432.6pt;" o:ole="t" filled="f" o:preferrelative="t" stroked="f" coordsize="21600,21600">
             <v:path/>
             <v:fill on="f" focussize="0,0"/>
             <v:stroke on="f"/>
@@ -111,7 +111,7 @@
           <w:footerReference r:id="rId6" w:type="default"/>
           <w:pgSz w:w="11906" w:h="16838"/>
           <w:pgMar w:top="1134" w:right="1134" w:bottom="1134" w:left="1701" w:header="706" w:footer="709" w:gutter="0"/>
-          <w:pgNumType w:start="1"/>
+          <w:pgNumType w:fmt="decimal" w:start="1"/>
           <w:cols w:space="0" w:num="1"/>
           <w:docGrid w:linePitch="360" w:charSpace="0"/>
         </w:sectPr>
@@ -155,6 +155,7 @@
         <w:sectPr>
           <w:pgSz w:w="11906" w:h="16838"/>
           <w:pgMar w:top="1134" w:right="1134" w:bottom="1134" w:left="1701" w:header="706" w:footer="709" w:gutter="0"/>
+          <w:pgNumType w:fmt="decimal"/>
           <w:cols w:space="0" w:num="1"/>
           <w:docGrid w:linePitch="360" w:charSpace="0"/>
         </w:sectPr>
@@ -354,9 +355,9 @@
       </w:sdtPr>
       <w:sdtEndPr>
         <w:rPr>
-          <w:rFonts w:ascii="Times New Roman" w:hAnsi="Times New Roman" w:cs="Times New Roman" w:eastAsiaTheme="minorEastAsia"/>
+          <w:rFonts w:hint="default" w:ascii="Times New Roman" w:hAnsi="Times New Roman" w:cs="Times New Roman" w:eastAsiaTheme="minorEastAsia"/>
           <w:bCs/>
-          <w:sz w:val="21"/>
+          <w:sz w:val="26"/>
           <w:szCs w:val="26"/>
         </w:rPr>
       </w:sdtEndPr>
@@ -375,14 +376,14 @@
             </w:tabs>
             <w:spacing w:line="360" w:lineRule="auto"/>
             <w:rPr>
-              <w:rFonts w:ascii="Times New Roman" w:hAnsi="Times New Roman" w:cs="Times New Roman"/>
+              <w:rFonts w:hint="default" w:ascii="Times New Roman" w:hAnsi="Times New Roman" w:cs="Times New Roman"/>
               <w:sz w:val="26"/>
               <w:szCs w:val="26"/>
             </w:rPr>
           </w:pPr>
           <w:r>
             <w:rPr>
-              <w:rFonts w:ascii="Times New Roman" w:hAnsi="Times New Roman" w:cs="Times New Roman"/>
+              <w:rFonts w:hint="default" w:ascii="Times New Roman" w:hAnsi="Times New Roman" w:cs="Times New Roman"/>
               <w:b/>
               <w:bCs/>
               <w:sz w:val="26"/>
@@ -392,7 +393,7 @@
           </w:r>
           <w:r>
             <w:rPr>
-              <w:rFonts w:ascii="Times New Roman" w:hAnsi="Times New Roman" w:cs="Times New Roman"/>
+              <w:rFonts w:hint="default" w:ascii="Times New Roman" w:hAnsi="Times New Roman" w:cs="Times New Roman"/>
               <w:b/>
               <w:bCs/>
               <w:sz w:val="26"/>
@@ -402,7 +403,7 @@
           </w:r>
           <w:r>
             <w:rPr>
-              <w:rFonts w:ascii="Times New Roman" w:hAnsi="Times New Roman" w:cs="Times New Roman"/>
+              <w:rFonts w:hint="default" w:ascii="Times New Roman" w:hAnsi="Times New Roman" w:cs="Times New Roman"/>
               <w:b/>
               <w:bCs/>
               <w:sz w:val="26"/>
@@ -411,17 +412,35 @@
             <w:fldChar w:fldCharType="separate"/>
           </w:r>
           <w:r>
+            <w:rPr>
+              <w:rFonts w:hint="default" w:ascii="Times New Roman" w:hAnsi="Times New Roman" w:cs="Times New Roman"/>
+              <w:bCs/>
+              <w:sz w:val="26"/>
+              <w:szCs w:val="26"/>
+            </w:rPr>
             <w:fldChar w:fldCharType="begin"/>
           </w:r>
           <w:r>
-            <w:instrText xml:space="preserve"> HYPERLINK \l "_Toc4276" </w:instrText>
+            <w:rPr>
+              <w:rFonts w:hint="default" w:ascii="Times New Roman" w:hAnsi="Times New Roman" w:cs="Times New Roman"/>
+              <w:bCs/>
+              <w:sz w:val="26"/>
+              <w:szCs w:val="26"/>
+            </w:rPr>
+            <w:instrText xml:space="preserve"> HYPERLINK \l _Toc30346 </w:instrText>
           </w:r>
           <w:r>
+            <w:rPr>
+              <w:rFonts w:hint="default" w:ascii="Times New Roman" w:hAnsi="Times New Roman" w:cs="Times New Roman"/>
+              <w:bCs/>
+              <w:sz w:val="26"/>
+              <w:szCs w:val="26"/>
+            </w:rPr>
             <w:fldChar w:fldCharType="separate"/>
           </w:r>
           <w:r>
             <w:rPr>
-              <w:rFonts w:ascii="Times New Roman" w:hAnsi="Times New Roman" w:cs="Times New Roman"/>
+              <w:rFonts w:hint="default" w:ascii="Times New Roman" w:hAnsi="Times New Roman" w:cs="Times New Roman"/>
               <w:bCs/>
               <w:sz w:val="26"/>
               <w:szCs w:val="26"/>
@@ -430,7 +449,7 @@
           </w:r>
           <w:r>
             <w:rPr>
-              <w:rFonts w:ascii="Times New Roman" w:hAnsi="Times New Roman" w:cs="Times New Roman"/>
+              <w:rFonts w:hint="default" w:ascii="Times New Roman" w:hAnsi="Times New Roman" w:cs="Times New Roman"/>
               <w:sz w:val="26"/>
               <w:szCs w:val="26"/>
             </w:rPr>
@@ -438,7 +457,7 @@
           </w:r>
           <w:r>
             <w:rPr>
-              <w:rFonts w:ascii="Times New Roman" w:hAnsi="Times New Roman" w:cs="Times New Roman"/>
+              <w:rFonts w:hint="default" w:ascii="Times New Roman" w:hAnsi="Times New Roman" w:cs="Times New Roman"/>
               <w:sz w:val="26"/>
               <w:szCs w:val="26"/>
             </w:rPr>
@@ -446,15 +465,15 @@
           </w:r>
           <w:r>
             <w:rPr>
-              <w:rFonts w:ascii="Times New Roman" w:hAnsi="Times New Roman" w:cs="Times New Roman"/>
+              <w:rFonts w:hint="default" w:ascii="Times New Roman" w:hAnsi="Times New Roman" w:cs="Times New Roman"/>
               <w:sz w:val="26"/>
               <w:szCs w:val="26"/>
             </w:rPr>
-            <w:instrText xml:space="preserve"> PAGEREF _Toc4276 \h </w:instrText>
+            <w:instrText xml:space="preserve"> PAGEREF _Toc30346 \h </w:instrText>
           </w:r>
           <w:r>
             <w:rPr>
-              <w:rFonts w:ascii="Times New Roman" w:hAnsi="Times New Roman" w:cs="Times New Roman"/>
+              <w:rFonts w:hint="default" w:ascii="Times New Roman" w:hAnsi="Times New Roman" w:cs="Times New Roman"/>
               <w:sz w:val="26"/>
               <w:szCs w:val="26"/>
             </w:rPr>
@@ -462,7 +481,7 @@
           </w:r>
           <w:r>
             <w:rPr>
-              <w:rFonts w:ascii="Times New Roman" w:hAnsi="Times New Roman" w:cs="Times New Roman"/>
+              <w:rFonts w:hint="default" w:ascii="Times New Roman" w:hAnsi="Times New Roman" w:cs="Times New Roman"/>
               <w:sz w:val="26"/>
               <w:szCs w:val="26"/>
             </w:rPr>
@@ -470,7 +489,7 @@
           </w:r>
           <w:r>
             <w:rPr>
-              <w:rFonts w:ascii="Times New Roman" w:hAnsi="Times New Roman" w:cs="Times New Roman"/>
+              <w:rFonts w:hint="default" w:ascii="Times New Roman" w:hAnsi="Times New Roman" w:cs="Times New Roman"/>
               <w:sz w:val="26"/>
               <w:szCs w:val="26"/>
             </w:rPr>
@@ -478,7 +497,8 @@
           </w:r>
           <w:r>
             <w:rPr>
-              <w:rFonts w:ascii="Times New Roman" w:hAnsi="Times New Roman" w:cs="Times New Roman"/>
+              <w:rFonts w:hint="default" w:ascii="Times New Roman" w:hAnsi="Times New Roman" w:cs="Times New Roman"/>
+              <w:bCs/>
               <w:sz w:val="26"/>
               <w:szCs w:val="26"/>
             </w:rPr>
@@ -493,23 +513,41 @@
             </w:tabs>
             <w:spacing w:line="360" w:lineRule="auto"/>
             <w:rPr>
-              <w:rFonts w:ascii="Times New Roman" w:hAnsi="Times New Roman" w:cs="Times New Roman"/>
+              <w:rFonts w:hint="default" w:ascii="Times New Roman" w:hAnsi="Times New Roman" w:cs="Times New Roman"/>
               <w:sz w:val="26"/>
               <w:szCs w:val="26"/>
             </w:rPr>
           </w:pPr>
           <w:r>
+            <w:rPr>
+              <w:rFonts w:hint="default" w:ascii="Times New Roman" w:hAnsi="Times New Roman" w:cs="Times New Roman"/>
+              <w:bCs/>
+              <w:sz w:val="26"/>
+              <w:szCs w:val="26"/>
+            </w:rPr>
             <w:fldChar w:fldCharType="begin"/>
           </w:r>
           <w:r>
-            <w:instrText xml:space="preserve"> HYPERLINK \l "_Toc31390" </w:instrText>
+            <w:rPr>
+              <w:rFonts w:hint="default" w:ascii="Times New Roman" w:hAnsi="Times New Roman" w:cs="Times New Roman"/>
+              <w:bCs/>
+              <w:sz w:val="26"/>
+              <w:szCs w:val="26"/>
+            </w:rPr>
+            <w:instrText xml:space="preserve"> HYPERLINK \l _Toc12248 </w:instrText>
           </w:r>
           <w:r>
+            <w:rPr>
+              <w:rFonts w:hint="default" w:ascii="Times New Roman" w:hAnsi="Times New Roman" w:cs="Times New Roman"/>
+              <w:bCs/>
+              <w:sz w:val="26"/>
+              <w:szCs w:val="26"/>
+            </w:rPr>
             <w:fldChar w:fldCharType="separate"/>
           </w:r>
           <w:r>
             <w:rPr>
-              <w:rFonts w:ascii="Times New Roman" w:hAnsi="Times New Roman" w:cs="Times New Roman"/>
+              <w:rFonts w:hint="default" w:ascii="Times New Roman" w:hAnsi="Times New Roman" w:cs="Times New Roman"/>
               <w:bCs/>
               <w:sz w:val="26"/>
               <w:szCs w:val="26"/>
@@ -518,7 +556,7 @@
           </w:r>
           <w:r>
             <w:rPr>
-              <w:rFonts w:ascii="Times New Roman" w:hAnsi="Times New Roman" w:cs="Times New Roman"/>
+              <w:rFonts w:hint="default" w:ascii="Times New Roman" w:hAnsi="Times New Roman" w:cs="Times New Roman"/>
               <w:sz w:val="26"/>
               <w:szCs w:val="26"/>
             </w:rPr>
@@ -526,7 +564,7 @@
           </w:r>
           <w:r>
             <w:rPr>
-              <w:rFonts w:ascii="Times New Roman" w:hAnsi="Times New Roman" w:cs="Times New Roman"/>
+              <w:rFonts w:hint="default" w:ascii="Times New Roman" w:hAnsi="Times New Roman" w:cs="Times New Roman"/>
               <w:sz w:val="26"/>
               <w:szCs w:val="26"/>
             </w:rPr>
@@ -534,15 +572,15 @@
           </w:r>
           <w:r>
             <w:rPr>
-              <w:rFonts w:ascii="Times New Roman" w:hAnsi="Times New Roman" w:cs="Times New Roman"/>
+              <w:rFonts w:hint="default" w:ascii="Times New Roman" w:hAnsi="Times New Roman" w:cs="Times New Roman"/>
               <w:sz w:val="26"/>
               <w:szCs w:val="26"/>
             </w:rPr>
-            <w:instrText xml:space="preserve"> PAGEREF _Toc31390 \h </w:instrText>
+            <w:instrText xml:space="preserve"> PAGEREF _Toc12248 \h </w:instrText>
           </w:r>
           <w:r>
             <w:rPr>
-              <w:rFonts w:ascii="Times New Roman" w:hAnsi="Times New Roman" w:cs="Times New Roman"/>
+              <w:rFonts w:hint="default" w:ascii="Times New Roman" w:hAnsi="Times New Roman" w:cs="Times New Roman"/>
               <w:sz w:val="26"/>
               <w:szCs w:val="26"/>
             </w:rPr>
@@ -550,7 +588,7 @@
           </w:r>
           <w:r>
             <w:rPr>
-              <w:rFonts w:ascii="Times New Roman" w:hAnsi="Times New Roman" w:cs="Times New Roman"/>
+              <w:rFonts w:hint="default" w:ascii="Times New Roman" w:hAnsi="Times New Roman" w:cs="Times New Roman"/>
               <w:sz w:val="26"/>
               <w:szCs w:val="26"/>
             </w:rPr>
@@ -558,7 +596,7 @@
           </w:r>
           <w:r>
             <w:rPr>
-              <w:rFonts w:ascii="Times New Roman" w:hAnsi="Times New Roman" w:cs="Times New Roman"/>
+              <w:rFonts w:hint="default" w:ascii="Times New Roman" w:hAnsi="Times New Roman" w:cs="Times New Roman"/>
               <w:sz w:val="26"/>
               <w:szCs w:val="26"/>
             </w:rPr>
@@ -566,7 +604,8 @@
           </w:r>
           <w:r>
             <w:rPr>
-              <w:rFonts w:ascii="Times New Roman" w:hAnsi="Times New Roman" w:cs="Times New Roman"/>
+              <w:rFonts w:hint="default" w:ascii="Times New Roman" w:hAnsi="Times New Roman" w:cs="Times New Roman"/>
+              <w:bCs/>
               <w:sz w:val="26"/>
               <w:szCs w:val="26"/>
             </w:rPr>
@@ -581,23 +620,41 @@
             </w:tabs>
             <w:spacing w:line="360" w:lineRule="auto"/>
             <w:rPr>
-              <w:rFonts w:ascii="Times New Roman" w:hAnsi="Times New Roman" w:cs="Times New Roman"/>
+              <w:rFonts w:hint="default" w:ascii="Times New Roman" w:hAnsi="Times New Roman" w:cs="Times New Roman"/>
               <w:sz w:val="26"/>
               <w:szCs w:val="26"/>
             </w:rPr>
           </w:pPr>
           <w:r>
+            <w:rPr>
+              <w:rFonts w:hint="default" w:ascii="Times New Roman" w:hAnsi="Times New Roman" w:cs="Times New Roman"/>
+              <w:bCs/>
+              <w:sz w:val="26"/>
+              <w:szCs w:val="26"/>
+            </w:rPr>
             <w:fldChar w:fldCharType="begin"/>
           </w:r>
           <w:r>
-            <w:instrText xml:space="preserve"> HYPERLINK \l "_Toc31020" </w:instrText>
+            <w:rPr>
+              <w:rFonts w:hint="default" w:ascii="Times New Roman" w:hAnsi="Times New Roman" w:cs="Times New Roman"/>
+              <w:bCs/>
+              <w:sz w:val="26"/>
+              <w:szCs w:val="26"/>
+            </w:rPr>
+            <w:instrText xml:space="preserve"> HYPERLINK \l _Toc27515 </w:instrText>
           </w:r>
           <w:r>
+            <w:rPr>
+              <w:rFonts w:hint="default" w:ascii="Times New Roman" w:hAnsi="Times New Roman" w:cs="Times New Roman"/>
+              <w:bCs/>
+              <w:sz w:val="26"/>
+              <w:szCs w:val="26"/>
+            </w:rPr>
             <w:fldChar w:fldCharType="separate"/>
           </w:r>
           <w:r>
             <w:rPr>
-              <w:rFonts w:ascii="Times New Roman" w:hAnsi="Times New Roman" w:cs="Times New Roman"/>
+              <w:rFonts w:hint="default" w:ascii="Times New Roman" w:hAnsi="Times New Roman" w:cs="Times New Roman"/>
               <w:bCs/>
               <w:sz w:val="26"/>
               <w:szCs w:val="26"/>
@@ -606,7 +663,7 @@
           </w:r>
           <w:r>
             <w:rPr>
-              <w:rFonts w:ascii="Times New Roman" w:hAnsi="Times New Roman" w:cs="Times New Roman"/>
+              <w:rFonts w:hint="default" w:ascii="Times New Roman" w:hAnsi="Times New Roman" w:cs="Times New Roman"/>
               <w:sz w:val="26"/>
               <w:szCs w:val="26"/>
             </w:rPr>
@@ -614,7 +671,7 @@
           </w:r>
           <w:r>
             <w:rPr>
-              <w:rFonts w:ascii="Times New Roman" w:hAnsi="Times New Roman" w:cs="Times New Roman"/>
+              <w:rFonts w:hint="default" w:ascii="Times New Roman" w:hAnsi="Times New Roman" w:cs="Times New Roman"/>
               <w:sz w:val="26"/>
               <w:szCs w:val="26"/>
             </w:rPr>
@@ -622,15 +679,15 @@
           </w:r>
           <w:r>
             <w:rPr>
-              <w:rFonts w:ascii="Times New Roman" w:hAnsi="Times New Roman" w:cs="Times New Roman"/>
+              <w:rFonts w:hint="default" w:ascii="Times New Roman" w:hAnsi="Times New Roman" w:cs="Times New Roman"/>
               <w:sz w:val="26"/>
               <w:szCs w:val="26"/>
             </w:rPr>
-            <w:instrText xml:space="preserve"> PAGEREF _Toc31020 \h </w:instrText>
+            <w:instrText xml:space="preserve"> PAGEREF _Toc27515 \h </w:instrText>
           </w:r>
           <w:r>
             <w:rPr>
-              <w:rFonts w:ascii="Times New Roman" w:hAnsi="Times New Roman" w:cs="Times New Roman"/>
+              <w:rFonts w:hint="default" w:ascii="Times New Roman" w:hAnsi="Times New Roman" w:cs="Times New Roman"/>
               <w:sz w:val="26"/>
               <w:szCs w:val="26"/>
             </w:rPr>
@@ -638,7 +695,7 @@
           </w:r>
           <w:r>
             <w:rPr>
-              <w:rFonts w:ascii="Times New Roman" w:hAnsi="Times New Roman" w:cs="Times New Roman"/>
+              <w:rFonts w:hint="default" w:ascii="Times New Roman" w:hAnsi="Times New Roman" w:cs="Times New Roman"/>
               <w:sz w:val="26"/>
               <w:szCs w:val="26"/>
             </w:rPr>
@@ -646,7 +703,7 @@
           </w:r>
           <w:r>
             <w:rPr>
-              <w:rFonts w:ascii="Times New Roman" w:hAnsi="Times New Roman" w:cs="Times New Roman"/>
+              <w:rFonts w:hint="default" w:ascii="Times New Roman" w:hAnsi="Times New Roman" w:cs="Times New Roman"/>
               <w:sz w:val="26"/>
               <w:szCs w:val="26"/>
             </w:rPr>
@@ -654,7 +711,8 @@
           </w:r>
           <w:r>
             <w:rPr>
-              <w:rFonts w:ascii="Times New Roman" w:hAnsi="Times New Roman" w:cs="Times New Roman"/>
+              <w:rFonts w:hint="default" w:ascii="Times New Roman" w:hAnsi="Times New Roman" w:cs="Times New Roman"/>
+              <w:bCs/>
               <w:sz w:val="26"/>
               <w:szCs w:val="26"/>
             </w:rPr>
@@ -669,23 +727,41 @@
             </w:tabs>
             <w:spacing w:line="360" w:lineRule="auto"/>
             <w:rPr>
-              <w:rFonts w:ascii="Times New Roman" w:hAnsi="Times New Roman" w:cs="Times New Roman"/>
+              <w:rFonts w:hint="default" w:ascii="Times New Roman" w:hAnsi="Times New Roman" w:cs="Times New Roman"/>
               <w:sz w:val="26"/>
               <w:szCs w:val="26"/>
             </w:rPr>
           </w:pPr>
           <w:r>
+            <w:rPr>
+              <w:rFonts w:hint="default" w:ascii="Times New Roman" w:hAnsi="Times New Roman" w:cs="Times New Roman"/>
+              <w:bCs/>
+              <w:sz w:val="26"/>
+              <w:szCs w:val="26"/>
+            </w:rPr>
             <w:fldChar w:fldCharType="begin"/>
           </w:r>
           <w:r>
-            <w:instrText xml:space="preserve"> HYPERLINK \l "_Toc12816" </w:instrText>
+            <w:rPr>
+              <w:rFonts w:hint="default" w:ascii="Times New Roman" w:hAnsi="Times New Roman" w:cs="Times New Roman"/>
+              <w:bCs/>
+              <w:sz w:val="26"/>
+              <w:szCs w:val="26"/>
+            </w:rPr>
+            <w:instrText xml:space="preserve"> HYPERLINK \l _Toc4764 </w:instrText>
           </w:r>
           <w:r>
+            <w:rPr>
+              <w:rFonts w:hint="default" w:ascii="Times New Roman" w:hAnsi="Times New Roman" w:cs="Times New Roman"/>
+              <w:bCs/>
+              <w:sz w:val="26"/>
+              <w:szCs w:val="26"/>
+            </w:rPr>
             <w:fldChar w:fldCharType="separate"/>
           </w:r>
           <w:r>
             <w:rPr>
-              <w:rFonts w:ascii="Times New Roman" w:hAnsi="Times New Roman" w:cs="Times New Roman"/>
+              <w:rFonts w:hint="default" w:ascii="Times New Roman" w:hAnsi="Times New Roman" w:cs="Times New Roman"/>
               <w:bCs/>
               <w:sz w:val="26"/>
               <w:szCs w:val="26"/>
@@ -694,7 +770,7 @@
           </w:r>
           <w:r>
             <w:rPr>
-              <w:rFonts w:ascii="Times New Roman" w:hAnsi="Times New Roman" w:cs="Times New Roman"/>
+              <w:rFonts w:hint="default" w:ascii="Times New Roman" w:hAnsi="Times New Roman" w:cs="Times New Roman"/>
               <w:sz w:val="26"/>
               <w:szCs w:val="26"/>
             </w:rPr>
@@ -702,7 +778,7 @@
           </w:r>
           <w:r>
             <w:rPr>
-              <w:rFonts w:ascii="Times New Roman" w:hAnsi="Times New Roman" w:cs="Times New Roman"/>
+              <w:rFonts w:hint="default" w:ascii="Times New Roman" w:hAnsi="Times New Roman" w:cs="Times New Roman"/>
               <w:sz w:val="26"/>
               <w:szCs w:val="26"/>
             </w:rPr>
@@ -710,15 +786,15 @@
           </w:r>
           <w:r>
             <w:rPr>
-              <w:rFonts w:ascii="Times New Roman" w:hAnsi="Times New Roman" w:cs="Times New Roman"/>
+              <w:rFonts w:hint="default" w:ascii="Times New Roman" w:hAnsi="Times New Roman" w:cs="Times New Roman"/>
               <w:sz w:val="26"/>
               <w:szCs w:val="26"/>
             </w:rPr>
-            <w:instrText xml:space="preserve"> PAGEREF _Toc12816 \h </w:instrText>
+            <w:instrText xml:space="preserve"> PAGEREF _Toc4764 \h </w:instrText>
           </w:r>
           <w:r>
             <w:rPr>
-              <w:rFonts w:ascii="Times New Roman" w:hAnsi="Times New Roman" w:cs="Times New Roman"/>
+              <w:rFonts w:hint="default" w:ascii="Times New Roman" w:hAnsi="Times New Roman" w:cs="Times New Roman"/>
               <w:sz w:val="26"/>
               <w:szCs w:val="26"/>
             </w:rPr>
@@ -726,7 +802,7 @@
           </w:r>
           <w:r>
             <w:rPr>
-              <w:rFonts w:ascii="Times New Roman" w:hAnsi="Times New Roman" w:cs="Times New Roman"/>
+              <w:rFonts w:hint="default" w:ascii="Times New Roman" w:hAnsi="Times New Roman" w:cs="Times New Roman"/>
               <w:sz w:val="26"/>
               <w:szCs w:val="26"/>
             </w:rPr>
@@ -734,7 +810,7 @@
           </w:r>
           <w:r>
             <w:rPr>
-              <w:rFonts w:ascii="Times New Roman" w:hAnsi="Times New Roman" w:cs="Times New Roman"/>
+              <w:rFonts w:hint="default" w:ascii="Times New Roman" w:hAnsi="Times New Roman" w:cs="Times New Roman"/>
               <w:sz w:val="26"/>
               <w:szCs w:val="26"/>
             </w:rPr>
@@ -742,7 +818,8 @@
           </w:r>
           <w:r>
             <w:rPr>
-              <w:rFonts w:ascii="Times New Roman" w:hAnsi="Times New Roman" w:cs="Times New Roman"/>
+              <w:rFonts w:hint="default" w:ascii="Times New Roman" w:hAnsi="Times New Roman" w:cs="Times New Roman"/>
+              <w:bCs/>
               <w:sz w:val="26"/>
               <w:szCs w:val="26"/>
             </w:rPr>
@@ -757,23 +834,41 @@
             </w:tabs>
             <w:spacing w:line="360" w:lineRule="auto"/>
             <w:rPr>
-              <w:rFonts w:ascii="Times New Roman" w:hAnsi="Times New Roman" w:cs="Times New Roman"/>
+              <w:rFonts w:hint="default" w:ascii="Times New Roman" w:hAnsi="Times New Roman" w:cs="Times New Roman"/>
               <w:sz w:val="26"/>
               <w:szCs w:val="26"/>
             </w:rPr>
           </w:pPr>
           <w:r>
+            <w:rPr>
+              <w:rFonts w:hint="default" w:ascii="Times New Roman" w:hAnsi="Times New Roman" w:cs="Times New Roman"/>
+              <w:bCs/>
+              <w:sz w:val="26"/>
+              <w:szCs w:val="26"/>
+            </w:rPr>
             <w:fldChar w:fldCharType="begin"/>
           </w:r>
           <w:r>
-            <w:instrText xml:space="preserve"> HYPERLINK \l "_Toc28011" </w:instrText>
+            <w:rPr>
+              <w:rFonts w:hint="default" w:ascii="Times New Roman" w:hAnsi="Times New Roman" w:cs="Times New Roman"/>
+              <w:bCs/>
+              <w:sz w:val="26"/>
+              <w:szCs w:val="26"/>
+            </w:rPr>
+            <w:instrText xml:space="preserve"> HYPERLINK \l _Toc7433 </w:instrText>
           </w:r>
           <w:r>
+            <w:rPr>
+              <w:rFonts w:hint="default" w:ascii="Times New Roman" w:hAnsi="Times New Roman" w:cs="Times New Roman"/>
+              <w:bCs/>
+              <w:sz w:val="26"/>
+              <w:szCs w:val="26"/>
+            </w:rPr>
             <w:fldChar w:fldCharType="separate"/>
           </w:r>
           <w:r>
             <w:rPr>
-              <w:rFonts w:ascii="Times New Roman" w:hAnsi="Times New Roman" w:cs="Times New Roman"/>
+              <w:rFonts w:hint="default" w:ascii="Times New Roman" w:hAnsi="Times New Roman" w:cs="Times New Roman"/>
               <w:bCs/>
               <w:sz w:val="26"/>
               <w:szCs w:val="26"/>
@@ -782,7 +877,7 @@
           </w:r>
           <w:r>
             <w:rPr>
-              <w:rFonts w:ascii="Times New Roman" w:hAnsi="Times New Roman" w:cs="Times New Roman"/>
+              <w:rFonts w:hint="default" w:ascii="Times New Roman" w:hAnsi="Times New Roman" w:cs="Times New Roman"/>
               <w:sz w:val="26"/>
               <w:szCs w:val="26"/>
             </w:rPr>
@@ -790,7 +885,7 @@
           </w:r>
           <w:r>
             <w:rPr>
-              <w:rFonts w:ascii="Times New Roman" w:hAnsi="Times New Roman" w:cs="Times New Roman"/>
+              <w:rFonts w:hint="default" w:ascii="Times New Roman" w:hAnsi="Times New Roman" w:cs="Times New Roman"/>
               <w:sz w:val="26"/>
               <w:szCs w:val="26"/>
             </w:rPr>
@@ -798,15 +893,15 @@
           </w:r>
           <w:r>
             <w:rPr>
-              <w:rFonts w:ascii="Times New Roman" w:hAnsi="Times New Roman" w:cs="Times New Roman"/>
+              <w:rFonts w:hint="default" w:ascii="Times New Roman" w:hAnsi="Times New Roman" w:cs="Times New Roman"/>
               <w:sz w:val="26"/>
               <w:szCs w:val="26"/>
             </w:rPr>
-            <w:instrText xml:space="preserve"> PAGEREF _Toc28011 \h </w:instrText>
+            <w:instrText xml:space="preserve"> PAGEREF _Toc7433 \h </w:instrText>
           </w:r>
           <w:r>
             <w:rPr>
-              <w:rFonts w:ascii="Times New Roman" w:hAnsi="Times New Roman" w:cs="Times New Roman"/>
+              <w:rFonts w:hint="default" w:ascii="Times New Roman" w:hAnsi="Times New Roman" w:cs="Times New Roman"/>
               <w:sz w:val="26"/>
               <w:szCs w:val="26"/>
             </w:rPr>
@@ -814,7 +909,7 @@
           </w:r>
           <w:r>
             <w:rPr>
-              <w:rFonts w:ascii="Times New Roman" w:hAnsi="Times New Roman" w:cs="Times New Roman"/>
+              <w:rFonts w:hint="default" w:ascii="Times New Roman" w:hAnsi="Times New Roman" w:cs="Times New Roman"/>
               <w:sz w:val="26"/>
               <w:szCs w:val="26"/>
             </w:rPr>
@@ -822,7 +917,7 @@
           </w:r>
           <w:r>
             <w:rPr>
-              <w:rFonts w:ascii="Times New Roman" w:hAnsi="Times New Roman" w:cs="Times New Roman"/>
+              <w:rFonts w:hint="default" w:ascii="Times New Roman" w:hAnsi="Times New Roman" w:cs="Times New Roman"/>
               <w:sz w:val="26"/>
               <w:szCs w:val="26"/>
             </w:rPr>
@@ -830,7 +925,8 @@
           </w:r>
           <w:r>
             <w:rPr>
-              <w:rFonts w:ascii="Times New Roman" w:hAnsi="Times New Roman" w:cs="Times New Roman"/>
+              <w:rFonts w:hint="default" w:ascii="Times New Roman" w:hAnsi="Times New Roman" w:cs="Times New Roman"/>
+              <w:bCs/>
               <w:sz w:val="26"/>
               <w:szCs w:val="26"/>
             </w:rPr>
@@ -844,25 +940,42 @@
               <w:tab w:val="right" w:leader="dot" w:pos="9071"/>
             </w:tabs>
             <w:spacing w:line="360" w:lineRule="auto"/>
-            <w:ind w:left="400"/>
             <w:rPr>
-              <w:rFonts w:ascii="Times New Roman" w:hAnsi="Times New Roman" w:cs="Times New Roman"/>
+              <w:rFonts w:hint="default" w:ascii="Times New Roman" w:hAnsi="Times New Roman" w:cs="Times New Roman"/>
               <w:sz w:val="26"/>
               <w:szCs w:val="26"/>
             </w:rPr>
           </w:pPr>
           <w:r>
+            <w:rPr>
+              <w:rFonts w:hint="default" w:ascii="Times New Roman" w:hAnsi="Times New Roman" w:cs="Times New Roman"/>
+              <w:bCs/>
+              <w:sz w:val="26"/>
+              <w:szCs w:val="26"/>
+            </w:rPr>
             <w:fldChar w:fldCharType="begin"/>
           </w:r>
           <w:r>
-            <w:instrText xml:space="preserve"> HYPERLINK \l "_Toc15921" </w:instrText>
+            <w:rPr>
+              <w:rFonts w:hint="default" w:ascii="Times New Roman" w:hAnsi="Times New Roman" w:cs="Times New Roman"/>
+              <w:bCs/>
+              <w:sz w:val="26"/>
+              <w:szCs w:val="26"/>
+            </w:rPr>
+            <w:instrText xml:space="preserve"> HYPERLINK \l _Toc5253 </w:instrText>
           </w:r>
           <w:r>
+            <w:rPr>
+              <w:rFonts w:hint="default" w:ascii="Times New Roman" w:hAnsi="Times New Roman" w:cs="Times New Roman"/>
+              <w:bCs/>
+              <w:sz w:val="26"/>
+              <w:szCs w:val="26"/>
+            </w:rPr>
             <w:fldChar w:fldCharType="separate"/>
           </w:r>
           <w:r>
             <w:rPr>
-              <w:rFonts w:ascii="Times New Roman" w:hAnsi="Times New Roman" w:cs="Times New Roman"/>
+              <w:rFonts w:hint="default" w:ascii="Times New Roman" w:hAnsi="Times New Roman" w:cs="Times New Roman"/>
               <w:sz w:val="26"/>
               <w:szCs w:val="26"/>
             </w:rPr>
@@ -870,7 +983,7 @@
           </w:r>
           <w:r>
             <w:rPr>
-              <w:rFonts w:ascii="Times New Roman" w:hAnsi="Times New Roman" w:cs="Times New Roman"/>
+              <w:rFonts w:hint="default" w:ascii="Times New Roman" w:hAnsi="Times New Roman" w:cs="Times New Roman"/>
               <w:sz w:val="26"/>
               <w:szCs w:val="26"/>
             </w:rPr>
@@ -878,7 +991,7 @@
           </w:r>
           <w:r>
             <w:rPr>
-              <w:rFonts w:ascii="Times New Roman" w:hAnsi="Times New Roman" w:cs="Times New Roman"/>
+              <w:rFonts w:hint="default" w:ascii="Times New Roman" w:hAnsi="Times New Roman" w:cs="Times New Roman"/>
               <w:sz w:val="26"/>
               <w:szCs w:val="26"/>
             </w:rPr>
@@ -886,15 +999,15 @@
           </w:r>
           <w:r>
             <w:rPr>
-              <w:rFonts w:ascii="Times New Roman" w:hAnsi="Times New Roman" w:cs="Times New Roman"/>
+              <w:rFonts w:hint="default" w:ascii="Times New Roman" w:hAnsi="Times New Roman" w:cs="Times New Roman"/>
               <w:sz w:val="26"/>
               <w:szCs w:val="26"/>
             </w:rPr>
-            <w:instrText xml:space="preserve"> PAGEREF _Toc15921 \h </w:instrText>
+            <w:instrText xml:space="preserve"> PAGEREF _Toc5253 \h </w:instrText>
           </w:r>
           <w:r>
             <w:rPr>
-              <w:rFonts w:ascii="Times New Roman" w:hAnsi="Times New Roman" w:cs="Times New Roman"/>
+              <w:rFonts w:hint="default" w:ascii="Times New Roman" w:hAnsi="Times New Roman" w:cs="Times New Roman"/>
               <w:sz w:val="26"/>
               <w:szCs w:val="26"/>
             </w:rPr>
@@ -902,7 +1015,7 @@
           </w:r>
           <w:r>
             <w:rPr>
-              <w:rFonts w:ascii="Times New Roman" w:hAnsi="Times New Roman" w:cs="Times New Roman"/>
+              <w:rFonts w:hint="default" w:ascii="Times New Roman" w:hAnsi="Times New Roman" w:cs="Times New Roman"/>
               <w:sz w:val="26"/>
               <w:szCs w:val="26"/>
             </w:rPr>
@@ -910,7 +1023,7 @@
           </w:r>
           <w:r>
             <w:rPr>
-              <w:rFonts w:ascii="Times New Roman" w:hAnsi="Times New Roman" w:cs="Times New Roman"/>
+              <w:rFonts w:hint="default" w:ascii="Times New Roman" w:hAnsi="Times New Roman" w:cs="Times New Roman"/>
               <w:sz w:val="26"/>
               <w:szCs w:val="26"/>
             </w:rPr>
@@ -918,7 +1031,8 @@
           </w:r>
           <w:r>
             <w:rPr>
-              <w:rFonts w:ascii="Times New Roman" w:hAnsi="Times New Roman" w:cs="Times New Roman"/>
+              <w:rFonts w:hint="default" w:ascii="Times New Roman" w:hAnsi="Times New Roman" w:cs="Times New Roman"/>
+              <w:bCs/>
               <w:sz w:val="26"/>
               <w:szCs w:val="26"/>
             </w:rPr>
@@ -932,25 +1046,42 @@
               <w:tab w:val="right" w:leader="dot" w:pos="9071"/>
             </w:tabs>
             <w:spacing w:line="360" w:lineRule="auto"/>
-            <w:ind w:left="400"/>
             <w:rPr>
-              <w:rFonts w:ascii="Times New Roman" w:hAnsi="Times New Roman" w:cs="Times New Roman"/>
+              <w:rFonts w:hint="default" w:ascii="Times New Roman" w:hAnsi="Times New Roman" w:cs="Times New Roman"/>
               <w:sz w:val="26"/>
               <w:szCs w:val="26"/>
             </w:rPr>
           </w:pPr>
           <w:r>
+            <w:rPr>
+              <w:rFonts w:hint="default" w:ascii="Times New Roman" w:hAnsi="Times New Roman" w:cs="Times New Roman"/>
+              <w:bCs/>
+              <w:sz w:val="26"/>
+              <w:szCs w:val="26"/>
+            </w:rPr>
             <w:fldChar w:fldCharType="begin"/>
           </w:r>
           <w:r>
-            <w:instrText xml:space="preserve"> HYPERLINK \l "_Toc25739" </w:instrText>
+            <w:rPr>
+              <w:rFonts w:hint="default" w:ascii="Times New Roman" w:hAnsi="Times New Roman" w:cs="Times New Roman"/>
+              <w:bCs/>
+              <w:sz w:val="26"/>
+              <w:szCs w:val="26"/>
+            </w:rPr>
+            <w:instrText xml:space="preserve"> HYPERLINK \l _Toc26430 </w:instrText>
           </w:r>
           <w:r>
+            <w:rPr>
+              <w:rFonts w:hint="default" w:ascii="Times New Roman" w:hAnsi="Times New Roman" w:cs="Times New Roman"/>
+              <w:bCs/>
+              <w:sz w:val="26"/>
+              <w:szCs w:val="26"/>
+            </w:rPr>
             <w:fldChar w:fldCharType="separate"/>
           </w:r>
           <w:r>
             <w:rPr>
-              <w:rFonts w:ascii="Times New Roman" w:hAnsi="Times New Roman" w:cs="Times New Roman"/>
+              <w:rFonts w:hint="default" w:ascii="Times New Roman" w:hAnsi="Times New Roman" w:cs="Times New Roman"/>
               <w:sz w:val="26"/>
               <w:szCs w:val="26"/>
             </w:rPr>
@@ -958,7 +1089,7 @@
           </w:r>
           <w:r>
             <w:rPr>
-              <w:rFonts w:ascii="Times New Roman" w:hAnsi="Times New Roman" w:cs="Times New Roman"/>
+              <w:rFonts w:hint="default" w:ascii="Times New Roman" w:hAnsi="Times New Roman" w:cs="Times New Roman"/>
               <w:sz w:val="26"/>
               <w:szCs w:val="26"/>
             </w:rPr>
@@ -966,7 +1097,7 @@
           </w:r>
           <w:r>
             <w:rPr>
-              <w:rFonts w:ascii="Times New Roman" w:hAnsi="Times New Roman" w:cs="Times New Roman"/>
+              <w:rFonts w:hint="default" w:ascii="Times New Roman" w:hAnsi="Times New Roman" w:cs="Times New Roman"/>
               <w:sz w:val="26"/>
               <w:szCs w:val="26"/>
             </w:rPr>
@@ -974,15 +1105,15 @@
           </w:r>
           <w:r>
             <w:rPr>
-              <w:rFonts w:ascii="Times New Roman" w:hAnsi="Times New Roman" w:cs="Times New Roman"/>
+              <w:rFonts w:hint="default" w:ascii="Times New Roman" w:hAnsi="Times New Roman" w:cs="Times New Roman"/>
               <w:sz w:val="26"/>
               <w:szCs w:val="26"/>
             </w:rPr>
-            <w:instrText xml:space="preserve"> PAGEREF _Toc25739 \h </w:instrText>
+            <w:instrText xml:space="preserve"> PAGEREF _Toc26430 \h </w:instrText>
           </w:r>
           <w:r>
             <w:rPr>
-              <w:rFonts w:ascii="Times New Roman" w:hAnsi="Times New Roman" w:cs="Times New Roman"/>
+              <w:rFonts w:hint="default" w:ascii="Times New Roman" w:hAnsi="Times New Roman" w:cs="Times New Roman"/>
               <w:sz w:val="26"/>
               <w:szCs w:val="26"/>
             </w:rPr>
@@ -990,7 +1121,7 @@
           </w:r>
           <w:r>
             <w:rPr>
-              <w:rFonts w:ascii="Times New Roman" w:hAnsi="Times New Roman" w:cs="Times New Roman"/>
+              <w:rFonts w:hint="default" w:ascii="Times New Roman" w:hAnsi="Times New Roman" w:cs="Times New Roman"/>
               <w:sz w:val="26"/>
               <w:szCs w:val="26"/>
             </w:rPr>
@@ -998,7 +1129,7 @@
           </w:r>
           <w:r>
             <w:rPr>
-              <w:rFonts w:ascii="Times New Roman" w:hAnsi="Times New Roman" w:cs="Times New Roman"/>
+              <w:rFonts w:hint="default" w:ascii="Times New Roman" w:hAnsi="Times New Roman" w:cs="Times New Roman"/>
               <w:sz w:val="26"/>
               <w:szCs w:val="26"/>
             </w:rPr>
@@ -1006,7 +1137,8 @@
           </w:r>
           <w:r>
             <w:rPr>
-              <w:rFonts w:ascii="Times New Roman" w:hAnsi="Times New Roman" w:cs="Times New Roman"/>
+              <w:rFonts w:hint="default" w:ascii="Times New Roman" w:hAnsi="Times New Roman" w:cs="Times New Roman"/>
+              <w:bCs/>
               <w:sz w:val="26"/>
               <w:szCs w:val="26"/>
             </w:rPr>
@@ -1020,25 +1152,42 @@
               <w:tab w:val="right" w:leader="dot" w:pos="9071"/>
             </w:tabs>
             <w:spacing w:line="360" w:lineRule="auto"/>
-            <w:ind w:left="400"/>
             <w:rPr>
-              <w:rFonts w:ascii="Times New Roman" w:hAnsi="Times New Roman" w:cs="Times New Roman"/>
+              <w:rFonts w:hint="default" w:ascii="Times New Roman" w:hAnsi="Times New Roman" w:cs="Times New Roman"/>
               <w:sz w:val="26"/>
               <w:szCs w:val="26"/>
             </w:rPr>
           </w:pPr>
           <w:r>
+            <w:rPr>
+              <w:rFonts w:hint="default" w:ascii="Times New Roman" w:hAnsi="Times New Roman" w:cs="Times New Roman"/>
+              <w:bCs/>
+              <w:sz w:val="26"/>
+              <w:szCs w:val="26"/>
+            </w:rPr>
             <w:fldChar w:fldCharType="begin"/>
           </w:r>
           <w:r>
-            <w:instrText xml:space="preserve"> HYPERLINK \l "_Toc1000" </w:instrText>
+            <w:rPr>
+              <w:rFonts w:hint="default" w:ascii="Times New Roman" w:hAnsi="Times New Roman" w:cs="Times New Roman"/>
+              <w:bCs/>
+              <w:sz w:val="26"/>
+              <w:szCs w:val="26"/>
+            </w:rPr>
+            <w:instrText xml:space="preserve"> HYPERLINK \l _Toc2871 </w:instrText>
           </w:r>
           <w:r>
+            <w:rPr>
+              <w:rFonts w:hint="default" w:ascii="Times New Roman" w:hAnsi="Times New Roman" w:cs="Times New Roman"/>
+              <w:bCs/>
+              <w:sz w:val="26"/>
+              <w:szCs w:val="26"/>
+            </w:rPr>
             <w:fldChar w:fldCharType="separate"/>
           </w:r>
           <w:r>
             <w:rPr>
-              <w:rFonts w:ascii="Times New Roman" w:hAnsi="Times New Roman" w:cs="Times New Roman"/>
+              <w:rFonts w:hint="default" w:ascii="Times New Roman" w:hAnsi="Times New Roman" w:cs="Times New Roman"/>
               <w:sz w:val="26"/>
               <w:szCs w:val="26"/>
             </w:rPr>
@@ -1046,7 +1195,7 @@
           </w:r>
           <w:r>
             <w:rPr>
-              <w:rFonts w:ascii="Times New Roman" w:hAnsi="Times New Roman" w:cs="Times New Roman"/>
+              <w:rFonts w:hint="default" w:ascii="Times New Roman" w:hAnsi="Times New Roman" w:cs="Times New Roman"/>
               <w:sz w:val="26"/>
               <w:szCs w:val="26"/>
             </w:rPr>
@@ -1054,7 +1203,7 @@
           </w:r>
           <w:r>
             <w:rPr>
-              <w:rFonts w:ascii="Times New Roman" w:hAnsi="Times New Roman" w:cs="Times New Roman"/>
+              <w:rFonts w:hint="default" w:ascii="Times New Roman" w:hAnsi="Times New Roman" w:cs="Times New Roman"/>
               <w:sz w:val="26"/>
               <w:szCs w:val="26"/>
             </w:rPr>
@@ -1062,15 +1211,15 @@
           </w:r>
           <w:r>
             <w:rPr>
-              <w:rFonts w:ascii="Times New Roman" w:hAnsi="Times New Roman" w:cs="Times New Roman"/>
+              <w:rFonts w:hint="default" w:ascii="Times New Roman" w:hAnsi="Times New Roman" w:cs="Times New Roman"/>
               <w:sz w:val="26"/>
               <w:szCs w:val="26"/>
             </w:rPr>
-            <w:instrText xml:space="preserve"> PAGEREF _Toc1000 \h </w:instrText>
+            <w:instrText xml:space="preserve"> PAGEREF _Toc2871 \h </w:instrText>
           </w:r>
           <w:r>
             <w:rPr>
-              <w:rFonts w:ascii="Times New Roman" w:hAnsi="Times New Roman" w:cs="Times New Roman"/>
+              <w:rFonts w:hint="default" w:ascii="Times New Roman" w:hAnsi="Times New Roman" w:cs="Times New Roman"/>
               <w:sz w:val="26"/>
               <w:szCs w:val="26"/>
             </w:rPr>
@@ -1078,7 +1227,7 @@
           </w:r>
           <w:r>
             <w:rPr>
-              <w:rFonts w:ascii="Times New Roman" w:hAnsi="Times New Roman" w:cs="Times New Roman"/>
+              <w:rFonts w:hint="default" w:ascii="Times New Roman" w:hAnsi="Times New Roman" w:cs="Times New Roman"/>
               <w:sz w:val="26"/>
               <w:szCs w:val="26"/>
             </w:rPr>
@@ -1086,7 +1235,7 @@
           </w:r>
           <w:r>
             <w:rPr>
-              <w:rFonts w:ascii="Times New Roman" w:hAnsi="Times New Roman" w:cs="Times New Roman"/>
+              <w:rFonts w:hint="default" w:ascii="Times New Roman" w:hAnsi="Times New Roman" w:cs="Times New Roman"/>
               <w:sz w:val="26"/>
               <w:szCs w:val="26"/>
             </w:rPr>
@@ -1094,7 +1243,8 @@
           </w:r>
           <w:r>
             <w:rPr>
-              <w:rFonts w:ascii="Times New Roman" w:hAnsi="Times New Roman" w:cs="Times New Roman"/>
+              <w:rFonts w:hint="default" w:ascii="Times New Roman" w:hAnsi="Times New Roman" w:cs="Times New Roman"/>
+              <w:bCs/>
               <w:sz w:val="26"/>
               <w:szCs w:val="26"/>
             </w:rPr>
@@ -1108,25 +1258,42 @@
               <w:tab w:val="right" w:leader="dot" w:pos="9071"/>
             </w:tabs>
             <w:spacing w:line="360" w:lineRule="auto"/>
-            <w:ind w:left="400"/>
             <w:rPr>
-              <w:rFonts w:ascii="Times New Roman" w:hAnsi="Times New Roman" w:cs="Times New Roman"/>
+              <w:rFonts w:hint="default" w:ascii="Times New Roman" w:hAnsi="Times New Roman" w:cs="Times New Roman"/>
               <w:sz w:val="26"/>
               <w:szCs w:val="26"/>
             </w:rPr>
           </w:pPr>
           <w:r>
+            <w:rPr>
+              <w:rFonts w:hint="default" w:ascii="Times New Roman" w:hAnsi="Times New Roman" w:cs="Times New Roman"/>
+              <w:bCs/>
+              <w:sz w:val="26"/>
+              <w:szCs w:val="26"/>
+            </w:rPr>
             <w:fldChar w:fldCharType="begin"/>
           </w:r>
           <w:r>
-            <w:instrText xml:space="preserve"> HYPERLINK \l "_Toc6464" </w:instrText>
+            <w:rPr>
+              <w:rFonts w:hint="default" w:ascii="Times New Roman" w:hAnsi="Times New Roman" w:cs="Times New Roman"/>
+              <w:bCs/>
+              <w:sz w:val="26"/>
+              <w:szCs w:val="26"/>
+            </w:rPr>
+            <w:instrText xml:space="preserve"> HYPERLINK \l _Toc13259 </w:instrText>
           </w:r>
           <w:r>
+            <w:rPr>
+              <w:rFonts w:hint="default" w:ascii="Times New Roman" w:hAnsi="Times New Roman" w:cs="Times New Roman"/>
+              <w:bCs/>
+              <w:sz w:val="26"/>
+              <w:szCs w:val="26"/>
+            </w:rPr>
             <w:fldChar w:fldCharType="separate"/>
           </w:r>
           <w:r>
             <w:rPr>
-              <w:rFonts w:ascii="Times New Roman" w:hAnsi="Times New Roman" w:cs="Times New Roman"/>
+              <w:rFonts w:hint="default" w:ascii="Times New Roman" w:hAnsi="Times New Roman" w:cs="Times New Roman"/>
               <w:sz w:val="26"/>
               <w:szCs w:val="26"/>
             </w:rPr>
@@ -1134,7 +1301,7 @@
           </w:r>
           <w:r>
             <w:rPr>
-              <w:rFonts w:ascii="Times New Roman" w:hAnsi="Times New Roman" w:cs="Times New Roman"/>
+              <w:rFonts w:hint="default" w:ascii="Times New Roman" w:hAnsi="Times New Roman" w:cs="Times New Roman"/>
               <w:sz w:val="26"/>
               <w:szCs w:val="26"/>
             </w:rPr>
@@ -1142,7 +1309,7 @@
           </w:r>
           <w:r>
             <w:rPr>
-              <w:rFonts w:ascii="Times New Roman" w:hAnsi="Times New Roman" w:cs="Times New Roman"/>
+              <w:rFonts w:hint="default" w:ascii="Times New Roman" w:hAnsi="Times New Roman" w:cs="Times New Roman"/>
               <w:sz w:val="26"/>
               <w:szCs w:val="26"/>
             </w:rPr>
@@ -1150,15 +1317,15 @@
           </w:r>
           <w:r>
             <w:rPr>
-              <w:rFonts w:ascii="Times New Roman" w:hAnsi="Times New Roman" w:cs="Times New Roman"/>
+              <w:rFonts w:hint="default" w:ascii="Times New Roman" w:hAnsi="Times New Roman" w:cs="Times New Roman"/>
               <w:sz w:val="26"/>
               <w:szCs w:val="26"/>
             </w:rPr>
-            <w:instrText xml:space="preserve"> PAGEREF _Toc6464 \h </w:instrText>
+            <w:instrText xml:space="preserve"> PAGEREF _Toc13259 \h </w:instrText>
           </w:r>
           <w:r>
             <w:rPr>
-              <w:rFonts w:ascii="Times New Roman" w:hAnsi="Times New Roman" w:cs="Times New Roman"/>
+              <w:rFonts w:hint="default" w:ascii="Times New Roman" w:hAnsi="Times New Roman" w:cs="Times New Roman"/>
               <w:sz w:val="26"/>
               <w:szCs w:val="26"/>
             </w:rPr>
@@ -1166,7 +1333,7 @@
           </w:r>
           <w:r>
             <w:rPr>
-              <w:rFonts w:ascii="Times New Roman" w:hAnsi="Times New Roman" w:cs="Times New Roman"/>
+              <w:rFonts w:hint="default" w:ascii="Times New Roman" w:hAnsi="Times New Roman" w:cs="Times New Roman"/>
               <w:sz w:val="26"/>
               <w:szCs w:val="26"/>
             </w:rPr>
@@ -1174,7 +1341,7 @@
           </w:r>
           <w:r>
             <w:rPr>
-              <w:rFonts w:ascii="Times New Roman" w:hAnsi="Times New Roman" w:cs="Times New Roman"/>
+              <w:rFonts w:hint="default" w:ascii="Times New Roman" w:hAnsi="Times New Roman" w:cs="Times New Roman"/>
               <w:sz w:val="26"/>
               <w:szCs w:val="26"/>
             </w:rPr>
@@ -1182,7 +1349,8 @@
           </w:r>
           <w:r>
             <w:rPr>
-              <w:rFonts w:ascii="Times New Roman" w:hAnsi="Times New Roman" w:cs="Times New Roman"/>
+              <w:rFonts w:hint="default" w:ascii="Times New Roman" w:hAnsi="Times New Roman" w:cs="Times New Roman"/>
+              <w:bCs/>
               <w:sz w:val="26"/>
               <w:szCs w:val="26"/>
             </w:rPr>
@@ -1197,23 +1365,41 @@
             </w:tabs>
             <w:spacing w:line="360" w:lineRule="auto"/>
             <w:rPr>
-              <w:rFonts w:ascii="Times New Roman" w:hAnsi="Times New Roman" w:cs="Times New Roman"/>
+              <w:rFonts w:hint="default" w:ascii="Times New Roman" w:hAnsi="Times New Roman" w:cs="Times New Roman"/>
               <w:sz w:val="26"/>
               <w:szCs w:val="26"/>
             </w:rPr>
           </w:pPr>
           <w:r>
+            <w:rPr>
+              <w:rFonts w:hint="default" w:ascii="Times New Roman" w:hAnsi="Times New Roman" w:cs="Times New Roman"/>
+              <w:bCs/>
+              <w:sz w:val="26"/>
+              <w:szCs w:val="26"/>
+            </w:rPr>
             <w:fldChar w:fldCharType="begin"/>
           </w:r>
           <w:r>
-            <w:instrText xml:space="preserve"> HYPERLINK \l "_Toc16092" </w:instrText>
+            <w:rPr>
+              <w:rFonts w:hint="default" w:ascii="Times New Roman" w:hAnsi="Times New Roman" w:cs="Times New Roman"/>
+              <w:bCs/>
+              <w:sz w:val="26"/>
+              <w:szCs w:val="26"/>
+            </w:rPr>
+            <w:instrText xml:space="preserve"> HYPERLINK \l _Toc448 </w:instrText>
           </w:r>
           <w:r>
+            <w:rPr>
+              <w:rFonts w:hint="default" w:ascii="Times New Roman" w:hAnsi="Times New Roman" w:cs="Times New Roman"/>
+              <w:bCs/>
+              <w:sz w:val="26"/>
+              <w:szCs w:val="26"/>
+            </w:rPr>
             <w:fldChar w:fldCharType="separate"/>
           </w:r>
           <w:r>
             <w:rPr>
-              <w:rFonts w:ascii="Times New Roman" w:hAnsi="Times New Roman" w:cs="Times New Roman"/>
+              <w:rFonts w:hint="default" w:ascii="Times New Roman" w:hAnsi="Times New Roman" w:cs="Times New Roman"/>
               <w:sz w:val="26"/>
               <w:szCs w:val="26"/>
             </w:rPr>
@@ -1221,7 +1407,7 @@
           </w:r>
           <w:r>
             <w:rPr>
-              <w:rFonts w:ascii="Times New Roman" w:hAnsi="Times New Roman" w:cs="Times New Roman"/>
+              <w:rFonts w:hint="default" w:ascii="Times New Roman" w:hAnsi="Times New Roman" w:cs="Times New Roman"/>
               <w:sz w:val="26"/>
               <w:szCs w:val="26"/>
             </w:rPr>
@@ -1229,7 +1415,7 @@
           </w:r>
           <w:r>
             <w:rPr>
-              <w:rFonts w:ascii="Times New Roman" w:hAnsi="Times New Roman" w:cs="Times New Roman"/>
+              <w:rFonts w:hint="default" w:ascii="Times New Roman" w:hAnsi="Times New Roman" w:cs="Times New Roman"/>
               <w:sz w:val="26"/>
               <w:szCs w:val="26"/>
             </w:rPr>
@@ -1237,15 +1423,15 @@
           </w:r>
           <w:r>
             <w:rPr>
-              <w:rFonts w:ascii="Times New Roman" w:hAnsi="Times New Roman" w:cs="Times New Roman"/>
+              <w:rFonts w:hint="default" w:ascii="Times New Roman" w:hAnsi="Times New Roman" w:cs="Times New Roman"/>
               <w:sz w:val="26"/>
               <w:szCs w:val="26"/>
             </w:rPr>
-            <w:instrText xml:space="preserve"> PAGEREF _Toc16092 \h </w:instrText>
+            <w:instrText xml:space="preserve"> PAGEREF _Toc448 \h </w:instrText>
           </w:r>
           <w:r>
             <w:rPr>
-              <w:rFonts w:ascii="Times New Roman" w:hAnsi="Times New Roman" w:cs="Times New Roman"/>
+              <w:rFonts w:hint="default" w:ascii="Times New Roman" w:hAnsi="Times New Roman" w:cs="Times New Roman"/>
               <w:sz w:val="26"/>
               <w:szCs w:val="26"/>
             </w:rPr>
@@ -1253,7 +1439,7 @@
           </w:r>
           <w:r>
             <w:rPr>
-              <w:rFonts w:ascii="Times New Roman" w:hAnsi="Times New Roman" w:cs="Times New Roman"/>
+              <w:rFonts w:hint="default" w:ascii="Times New Roman" w:hAnsi="Times New Roman" w:cs="Times New Roman"/>
               <w:sz w:val="26"/>
               <w:szCs w:val="26"/>
             </w:rPr>
@@ -1261,7 +1447,7 @@
           </w:r>
           <w:r>
             <w:rPr>
-              <w:rFonts w:ascii="Times New Roman" w:hAnsi="Times New Roman" w:cs="Times New Roman"/>
+              <w:rFonts w:hint="default" w:ascii="Times New Roman" w:hAnsi="Times New Roman" w:cs="Times New Roman"/>
               <w:sz w:val="26"/>
               <w:szCs w:val="26"/>
             </w:rPr>
@@ -1269,7 +1455,8 @@
           </w:r>
           <w:r>
             <w:rPr>
-              <w:rFonts w:ascii="Times New Roman" w:hAnsi="Times New Roman" w:cs="Times New Roman"/>
+              <w:rFonts w:hint="default" w:ascii="Times New Roman" w:hAnsi="Times New Roman" w:cs="Times New Roman"/>
+              <w:bCs/>
               <w:sz w:val="26"/>
               <w:szCs w:val="26"/>
             </w:rPr>
@@ -1283,25 +1470,42 @@
               <w:tab w:val="right" w:leader="dot" w:pos="9071"/>
             </w:tabs>
             <w:spacing w:line="360" w:lineRule="auto"/>
-            <w:ind w:left="400"/>
             <w:rPr>
-              <w:rFonts w:ascii="Times New Roman" w:hAnsi="Times New Roman" w:cs="Times New Roman"/>
+              <w:rFonts w:hint="default" w:ascii="Times New Roman" w:hAnsi="Times New Roman" w:cs="Times New Roman"/>
               <w:sz w:val="26"/>
               <w:szCs w:val="26"/>
             </w:rPr>
           </w:pPr>
           <w:r>
+            <w:rPr>
+              <w:rFonts w:hint="default" w:ascii="Times New Roman" w:hAnsi="Times New Roman" w:cs="Times New Roman"/>
+              <w:bCs/>
+              <w:sz w:val="26"/>
+              <w:szCs w:val="26"/>
+            </w:rPr>
             <w:fldChar w:fldCharType="begin"/>
           </w:r>
           <w:r>
-            <w:instrText xml:space="preserve"> HYPERLINK \l "_Toc7506" </w:instrText>
+            <w:rPr>
+              <w:rFonts w:hint="default" w:ascii="Times New Roman" w:hAnsi="Times New Roman" w:cs="Times New Roman"/>
+              <w:bCs/>
+              <w:sz w:val="26"/>
+              <w:szCs w:val="26"/>
+            </w:rPr>
+            <w:instrText xml:space="preserve"> HYPERLINK \l _Toc28990 </w:instrText>
           </w:r>
           <w:r>
+            <w:rPr>
+              <w:rFonts w:hint="default" w:ascii="Times New Roman" w:hAnsi="Times New Roman" w:cs="Times New Roman"/>
+              <w:bCs/>
+              <w:sz w:val="26"/>
+              <w:szCs w:val="26"/>
+            </w:rPr>
             <w:fldChar w:fldCharType="separate"/>
           </w:r>
           <w:r>
             <w:rPr>
-              <w:rFonts w:ascii="Times New Roman" w:hAnsi="Times New Roman" w:cs="Times New Roman"/>
+              <w:rFonts w:hint="default" w:ascii="Times New Roman" w:hAnsi="Times New Roman" w:cs="Times New Roman"/>
               <w:sz w:val="26"/>
               <w:szCs w:val="26"/>
             </w:rPr>
@@ -1309,7 +1513,7 @@
           </w:r>
           <w:r>
             <w:rPr>
-              <w:rFonts w:ascii="Times New Roman" w:hAnsi="Times New Roman" w:cs="Times New Roman"/>
+              <w:rFonts w:hint="default" w:ascii="Times New Roman" w:hAnsi="Times New Roman" w:cs="Times New Roman"/>
               <w:sz w:val="26"/>
               <w:szCs w:val="26"/>
             </w:rPr>
@@ -1317,7 +1521,7 @@
           </w:r>
           <w:r>
             <w:rPr>
-              <w:rFonts w:ascii="Times New Roman" w:hAnsi="Times New Roman" w:cs="Times New Roman"/>
+              <w:rFonts w:hint="default" w:ascii="Times New Roman" w:hAnsi="Times New Roman" w:cs="Times New Roman"/>
               <w:sz w:val="26"/>
               <w:szCs w:val="26"/>
             </w:rPr>
@@ -1325,15 +1529,15 @@
           </w:r>
           <w:r>
             <w:rPr>
-              <w:rFonts w:ascii="Times New Roman" w:hAnsi="Times New Roman" w:cs="Times New Roman"/>
+              <w:rFonts w:hint="default" w:ascii="Times New Roman" w:hAnsi="Times New Roman" w:cs="Times New Roman"/>
               <w:sz w:val="26"/>
               <w:szCs w:val="26"/>
             </w:rPr>
-            <w:instrText xml:space="preserve"> PAGEREF _Toc7506 \h </w:instrText>
+            <w:instrText xml:space="preserve"> PAGEREF _Toc28990 \h </w:instrText>
           </w:r>
           <w:r>
             <w:rPr>
-              <w:rFonts w:ascii="Times New Roman" w:hAnsi="Times New Roman" w:cs="Times New Roman"/>
+              <w:rFonts w:hint="default" w:ascii="Times New Roman" w:hAnsi="Times New Roman" w:cs="Times New Roman"/>
               <w:sz w:val="26"/>
               <w:szCs w:val="26"/>
             </w:rPr>
@@ -1341,7 +1545,7 @@
           </w:r>
           <w:r>
             <w:rPr>
-              <w:rFonts w:ascii="Times New Roman" w:hAnsi="Times New Roman" w:cs="Times New Roman"/>
+              <w:rFonts w:hint="default" w:ascii="Times New Roman" w:hAnsi="Times New Roman" w:cs="Times New Roman"/>
               <w:sz w:val="26"/>
               <w:szCs w:val="26"/>
             </w:rPr>
@@ -1349,7 +1553,7 @@
           </w:r>
           <w:r>
             <w:rPr>
-              <w:rFonts w:ascii="Times New Roman" w:hAnsi="Times New Roman" w:cs="Times New Roman"/>
+              <w:rFonts w:hint="default" w:ascii="Times New Roman" w:hAnsi="Times New Roman" w:cs="Times New Roman"/>
               <w:sz w:val="26"/>
               <w:szCs w:val="26"/>
             </w:rPr>
@@ -1357,7 +1561,8 @@
           </w:r>
           <w:r>
             <w:rPr>
-              <w:rFonts w:ascii="Times New Roman" w:hAnsi="Times New Roman" w:cs="Times New Roman"/>
+              <w:rFonts w:hint="default" w:ascii="Times New Roman" w:hAnsi="Times New Roman" w:cs="Times New Roman"/>
+              <w:bCs/>
               <w:sz w:val="26"/>
               <w:szCs w:val="26"/>
             </w:rPr>
@@ -1371,25 +1576,42 @@
               <w:tab w:val="right" w:leader="dot" w:pos="9071"/>
             </w:tabs>
             <w:spacing w:line="360" w:lineRule="auto"/>
-            <w:ind w:left="800"/>
             <w:rPr>
-              <w:rFonts w:ascii="Times New Roman" w:hAnsi="Times New Roman" w:cs="Times New Roman"/>
+              <w:rFonts w:hint="default" w:ascii="Times New Roman" w:hAnsi="Times New Roman" w:cs="Times New Roman"/>
               <w:sz w:val="26"/>
               <w:szCs w:val="26"/>
             </w:rPr>
           </w:pPr>
           <w:r>
+            <w:rPr>
+              <w:rFonts w:hint="default" w:ascii="Times New Roman" w:hAnsi="Times New Roman" w:cs="Times New Roman"/>
+              <w:bCs/>
+              <w:sz w:val="26"/>
+              <w:szCs w:val="26"/>
+            </w:rPr>
             <w:fldChar w:fldCharType="begin"/>
           </w:r>
           <w:r>
-            <w:instrText xml:space="preserve"> HYPERLINK \l "_Toc21380" </w:instrText>
+            <w:rPr>
+              <w:rFonts w:hint="default" w:ascii="Times New Roman" w:hAnsi="Times New Roman" w:cs="Times New Roman"/>
+              <w:bCs/>
+              <w:sz w:val="26"/>
+              <w:szCs w:val="26"/>
+            </w:rPr>
+            <w:instrText xml:space="preserve"> HYPERLINK \l _Toc17762 </w:instrText>
           </w:r>
           <w:r>
+            <w:rPr>
+              <w:rFonts w:hint="default" w:ascii="Times New Roman" w:hAnsi="Times New Roman" w:cs="Times New Roman"/>
+              <w:bCs/>
+              <w:sz w:val="26"/>
+              <w:szCs w:val="26"/>
+            </w:rPr>
             <w:fldChar w:fldCharType="separate"/>
           </w:r>
           <w:r>
             <w:rPr>
-              <w:rFonts w:ascii="Times New Roman" w:hAnsi="Times New Roman" w:cs="Times New Roman"/>
+              <w:rFonts w:hint="default" w:ascii="Times New Roman" w:hAnsi="Times New Roman" w:cs="Times New Roman"/>
               <w:sz w:val="26"/>
               <w:szCs w:val="26"/>
             </w:rPr>
@@ -1397,7 +1619,7 @@
           </w:r>
           <w:r>
             <w:rPr>
-              <w:rFonts w:ascii="Times New Roman" w:hAnsi="Times New Roman" w:cs="Times New Roman"/>
+              <w:rFonts w:hint="default" w:ascii="Times New Roman" w:hAnsi="Times New Roman" w:cs="Times New Roman"/>
               <w:sz w:val="26"/>
               <w:szCs w:val="26"/>
             </w:rPr>
@@ -1405,7 +1627,7 @@
           </w:r>
           <w:r>
             <w:rPr>
-              <w:rFonts w:ascii="Times New Roman" w:hAnsi="Times New Roman" w:cs="Times New Roman"/>
+              <w:rFonts w:hint="default" w:ascii="Times New Roman" w:hAnsi="Times New Roman" w:cs="Times New Roman"/>
               <w:sz w:val="26"/>
               <w:szCs w:val="26"/>
             </w:rPr>
@@ -1413,15 +1635,15 @@
           </w:r>
           <w:r>
             <w:rPr>
-              <w:rFonts w:ascii="Times New Roman" w:hAnsi="Times New Roman" w:cs="Times New Roman"/>
+              <w:rFonts w:hint="default" w:ascii="Times New Roman" w:hAnsi="Times New Roman" w:cs="Times New Roman"/>
               <w:sz w:val="26"/>
               <w:szCs w:val="26"/>
             </w:rPr>
-            <w:instrText xml:space="preserve"> PAGEREF _Toc21380 \h </w:instrText>
+            <w:instrText xml:space="preserve"> PAGEREF _Toc17762 \h </w:instrText>
           </w:r>
           <w:r>
             <w:rPr>
-              <w:rFonts w:ascii="Times New Roman" w:hAnsi="Times New Roman" w:cs="Times New Roman"/>
+              <w:rFonts w:hint="default" w:ascii="Times New Roman" w:hAnsi="Times New Roman" w:cs="Times New Roman"/>
               <w:sz w:val="26"/>
               <w:szCs w:val="26"/>
             </w:rPr>
@@ -1429,7 +1651,7 @@
           </w:r>
           <w:r>
             <w:rPr>
-              <w:rFonts w:ascii="Times New Roman" w:hAnsi="Times New Roman" w:cs="Times New Roman"/>
+              <w:rFonts w:hint="default" w:ascii="Times New Roman" w:hAnsi="Times New Roman" w:cs="Times New Roman"/>
               <w:sz w:val="26"/>
               <w:szCs w:val="26"/>
             </w:rPr>
@@ -1437,7 +1659,7 @@
           </w:r>
           <w:r>
             <w:rPr>
-              <w:rFonts w:ascii="Times New Roman" w:hAnsi="Times New Roman" w:cs="Times New Roman"/>
+              <w:rFonts w:hint="default" w:ascii="Times New Roman" w:hAnsi="Times New Roman" w:cs="Times New Roman"/>
               <w:sz w:val="26"/>
               <w:szCs w:val="26"/>
             </w:rPr>
@@ -1445,7 +1667,8 @@
           </w:r>
           <w:r>
             <w:rPr>
-              <w:rFonts w:ascii="Times New Roman" w:hAnsi="Times New Roman" w:cs="Times New Roman"/>
+              <w:rFonts w:hint="default" w:ascii="Times New Roman" w:hAnsi="Times New Roman" w:cs="Times New Roman"/>
+              <w:bCs/>
               <w:sz w:val="26"/>
               <w:szCs w:val="26"/>
             </w:rPr>
@@ -1459,25 +1682,42 @@
               <w:tab w:val="right" w:leader="dot" w:pos="9071"/>
             </w:tabs>
             <w:spacing w:line="360" w:lineRule="auto"/>
-            <w:ind w:left="800"/>
             <w:rPr>
-              <w:rFonts w:ascii="Times New Roman" w:hAnsi="Times New Roman" w:cs="Times New Roman"/>
+              <w:rFonts w:hint="default" w:ascii="Times New Roman" w:hAnsi="Times New Roman" w:cs="Times New Roman"/>
               <w:sz w:val="26"/>
               <w:szCs w:val="26"/>
             </w:rPr>
           </w:pPr>
           <w:r>
+            <w:rPr>
+              <w:rFonts w:hint="default" w:ascii="Times New Roman" w:hAnsi="Times New Roman" w:cs="Times New Roman"/>
+              <w:bCs/>
+              <w:sz w:val="26"/>
+              <w:szCs w:val="26"/>
+            </w:rPr>
             <w:fldChar w:fldCharType="begin"/>
           </w:r>
           <w:r>
-            <w:instrText xml:space="preserve"> HYPERLINK \l "_Toc15839" </w:instrText>
+            <w:rPr>
+              <w:rFonts w:hint="default" w:ascii="Times New Roman" w:hAnsi="Times New Roman" w:cs="Times New Roman"/>
+              <w:bCs/>
+              <w:sz w:val="26"/>
+              <w:szCs w:val="26"/>
+            </w:rPr>
+            <w:instrText xml:space="preserve"> HYPERLINK \l _Toc5391 </w:instrText>
           </w:r>
           <w:r>
+            <w:rPr>
+              <w:rFonts w:hint="default" w:ascii="Times New Roman" w:hAnsi="Times New Roman" w:cs="Times New Roman"/>
+              <w:bCs/>
+              <w:sz w:val="26"/>
+              <w:szCs w:val="26"/>
+            </w:rPr>
             <w:fldChar w:fldCharType="separate"/>
           </w:r>
           <w:r>
             <w:rPr>
-              <w:rFonts w:ascii="Times New Roman" w:hAnsi="Times New Roman" w:cs="Times New Roman"/>
+              <w:rFonts w:hint="default" w:ascii="Times New Roman" w:hAnsi="Times New Roman" w:cs="Times New Roman"/>
               <w:sz w:val="26"/>
               <w:szCs w:val="26"/>
             </w:rPr>
@@ -1485,7 +1725,7 @@
           </w:r>
           <w:r>
             <w:rPr>
-              <w:rFonts w:ascii="Times New Roman" w:hAnsi="Times New Roman" w:cs="Times New Roman"/>
+              <w:rFonts w:hint="default" w:ascii="Times New Roman" w:hAnsi="Times New Roman" w:cs="Times New Roman"/>
               <w:sz w:val="26"/>
               <w:szCs w:val="26"/>
             </w:rPr>
@@ -1493,7 +1733,7 @@
           </w:r>
           <w:r>
             <w:rPr>
-              <w:rFonts w:ascii="Times New Roman" w:hAnsi="Times New Roman" w:cs="Times New Roman"/>
+              <w:rFonts w:hint="default" w:ascii="Times New Roman" w:hAnsi="Times New Roman" w:cs="Times New Roman"/>
               <w:sz w:val="26"/>
               <w:szCs w:val="26"/>
             </w:rPr>
@@ -1501,15 +1741,15 @@
           </w:r>
           <w:r>
             <w:rPr>
-              <w:rFonts w:ascii="Times New Roman" w:hAnsi="Times New Roman" w:cs="Times New Roman"/>
+              <w:rFonts w:hint="default" w:ascii="Times New Roman" w:hAnsi="Times New Roman" w:cs="Times New Roman"/>
               <w:sz w:val="26"/>
               <w:szCs w:val="26"/>
             </w:rPr>
-            <w:instrText xml:space="preserve"> PAGEREF _Toc15839 \h </w:instrText>
+            <w:instrText xml:space="preserve"> PAGEREF _Toc5391 \h </w:instrText>
           </w:r>
           <w:r>
             <w:rPr>
-              <w:rFonts w:ascii="Times New Roman" w:hAnsi="Times New Roman" w:cs="Times New Roman"/>
+              <w:rFonts w:hint="default" w:ascii="Times New Roman" w:hAnsi="Times New Roman" w:cs="Times New Roman"/>
               <w:sz w:val="26"/>
               <w:szCs w:val="26"/>
             </w:rPr>
@@ -1517,7 +1757,7 @@
           </w:r>
           <w:r>
             <w:rPr>
-              <w:rFonts w:ascii="Times New Roman" w:hAnsi="Times New Roman" w:cs="Times New Roman"/>
+              <w:rFonts w:hint="default" w:ascii="Times New Roman" w:hAnsi="Times New Roman" w:cs="Times New Roman"/>
               <w:sz w:val="26"/>
               <w:szCs w:val="26"/>
             </w:rPr>
@@ -1525,7 +1765,7 @@
           </w:r>
           <w:r>
             <w:rPr>
-              <w:rFonts w:ascii="Times New Roman" w:hAnsi="Times New Roman" w:cs="Times New Roman"/>
+              <w:rFonts w:hint="default" w:ascii="Times New Roman" w:hAnsi="Times New Roman" w:cs="Times New Roman"/>
               <w:sz w:val="26"/>
               <w:szCs w:val="26"/>
             </w:rPr>
@@ -1533,7 +1773,8 @@
           </w:r>
           <w:r>
             <w:rPr>
-              <w:rFonts w:ascii="Times New Roman" w:hAnsi="Times New Roman" w:cs="Times New Roman"/>
+              <w:rFonts w:hint="default" w:ascii="Times New Roman" w:hAnsi="Times New Roman" w:cs="Times New Roman"/>
+              <w:bCs/>
               <w:sz w:val="26"/>
               <w:szCs w:val="26"/>
             </w:rPr>
@@ -1547,25 +1788,42 @@
               <w:tab w:val="right" w:leader="dot" w:pos="9071"/>
             </w:tabs>
             <w:spacing w:line="360" w:lineRule="auto"/>
-            <w:ind w:left="800"/>
             <w:rPr>
-              <w:rFonts w:ascii="Times New Roman" w:hAnsi="Times New Roman" w:cs="Times New Roman"/>
+              <w:rFonts w:hint="default" w:ascii="Times New Roman" w:hAnsi="Times New Roman" w:cs="Times New Roman"/>
               <w:sz w:val="26"/>
               <w:szCs w:val="26"/>
             </w:rPr>
           </w:pPr>
           <w:r>
+            <w:rPr>
+              <w:rFonts w:hint="default" w:ascii="Times New Roman" w:hAnsi="Times New Roman" w:cs="Times New Roman"/>
+              <w:bCs/>
+              <w:sz w:val="26"/>
+              <w:szCs w:val="26"/>
+            </w:rPr>
             <w:fldChar w:fldCharType="begin"/>
           </w:r>
           <w:r>
-            <w:instrText xml:space="preserve"> HYPERLINK \l "_Toc4839" </w:instrText>
+            <w:rPr>
+              <w:rFonts w:hint="default" w:ascii="Times New Roman" w:hAnsi="Times New Roman" w:cs="Times New Roman"/>
+              <w:bCs/>
+              <w:sz w:val="26"/>
+              <w:szCs w:val="26"/>
+            </w:rPr>
+            <w:instrText xml:space="preserve"> HYPERLINK \l _Toc26087 </w:instrText>
           </w:r>
           <w:r>
+            <w:rPr>
+              <w:rFonts w:hint="default" w:ascii="Times New Roman" w:hAnsi="Times New Roman" w:cs="Times New Roman"/>
+              <w:bCs/>
+              <w:sz w:val="26"/>
+              <w:szCs w:val="26"/>
+            </w:rPr>
             <w:fldChar w:fldCharType="separate"/>
           </w:r>
           <w:r>
             <w:rPr>
-              <w:rFonts w:ascii="Times New Roman" w:hAnsi="Times New Roman" w:cs="Times New Roman"/>
+              <w:rFonts w:hint="default" w:ascii="Times New Roman" w:hAnsi="Times New Roman" w:cs="Times New Roman"/>
               <w:sz w:val="26"/>
               <w:szCs w:val="26"/>
             </w:rPr>
@@ -1573,7 +1831,7 @@
           </w:r>
           <w:r>
             <w:rPr>
-              <w:rFonts w:ascii="Times New Roman" w:hAnsi="Times New Roman" w:cs="Times New Roman"/>
+              <w:rFonts w:hint="default" w:ascii="Times New Roman" w:hAnsi="Times New Roman" w:cs="Times New Roman"/>
               <w:sz w:val="26"/>
               <w:szCs w:val="26"/>
             </w:rPr>
@@ -1581,7 +1839,7 @@
           </w:r>
           <w:r>
             <w:rPr>
-              <w:rFonts w:ascii="Times New Roman" w:hAnsi="Times New Roman" w:cs="Times New Roman"/>
+              <w:rFonts w:hint="default" w:ascii="Times New Roman" w:hAnsi="Times New Roman" w:cs="Times New Roman"/>
               <w:sz w:val="26"/>
               <w:szCs w:val="26"/>
             </w:rPr>
@@ -1589,15 +1847,15 @@
           </w:r>
           <w:r>
             <w:rPr>
-              <w:rFonts w:ascii="Times New Roman" w:hAnsi="Times New Roman" w:cs="Times New Roman"/>
+              <w:rFonts w:hint="default" w:ascii="Times New Roman" w:hAnsi="Times New Roman" w:cs="Times New Roman"/>
               <w:sz w:val="26"/>
               <w:szCs w:val="26"/>
             </w:rPr>
-            <w:instrText xml:space="preserve"> PAGEREF _Toc4839 \h </w:instrText>
+            <w:instrText xml:space="preserve"> PAGEREF _Toc26087 \h </w:instrText>
           </w:r>
           <w:r>
             <w:rPr>
-              <w:rFonts w:ascii="Times New Roman" w:hAnsi="Times New Roman" w:cs="Times New Roman"/>
+              <w:rFonts w:hint="default" w:ascii="Times New Roman" w:hAnsi="Times New Roman" w:cs="Times New Roman"/>
               <w:sz w:val="26"/>
               <w:szCs w:val="26"/>
             </w:rPr>
@@ -1605,7 +1863,7 @@
           </w:r>
           <w:r>
             <w:rPr>
-              <w:rFonts w:ascii="Times New Roman" w:hAnsi="Times New Roman" w:cs="Times New Roman"/>
+              <w:rFonts w:hint="default" w:ascii="Times New Roman" w:hAnsi="Times New Roman" w:cs="Times New Roman"/>
               <w:sz w:val="26"/>
               <w:szCs w:val="26"/>
             </w:rPr>
@@ -1613,7 +1871,7 @@
           </w:r>
           <w:r>
             <w:rPr>
-              <w:rFonts w:ascii="Times New Roman" w:hAnsi="Times New Roman" w:cs="Times New Roman"/>
+              <w:rFonts w:hint="default" w:ascii="Times New Roman" w:hAnsi="Times New Roman" w:cs="Times New Roman"/>
               <w:sz w:val="26"/>
               <w:szCs w:val="26"/>
             </w:rPr>
@@ -1621,7 +1879,8 @@
           </w:r>
           <w:r>
             <w:rPr>
-              <w:rFonts w:ascii="Times New Roman" w:hAnsi="Times New Roman" w:cs="Times New Roman"/>
+              <w:rFonts w:hint="default" w:ascii="Times New Roman" w:hAnsi="Times New Roman" w:cs="Times New Roman"/>
+              <w:bCs/>
               <w:sz w:val="26"/>
               <w:szCs w:val="26"/>
             </w:rPr>
@@ -1635,25 +1894,42 @@
               <w:tab w:val="right" w:leader="dot" w:pos="9071"/>
             </w:tabs>
             <w:spacing w:line="360" w:lineRule="auto"/>
-            <w:ind w:left="800"/>
             <w:rPr>
-              <w:rFonts w:ascii="Times New Roman" w:hAnsi="Times New Roman" w:cs="Times New Roman"/>
+              <w:rFonts w:hint="default" w:ascii="Times New Roman" w:hAnsi="Times New Roman" w:cs="Times New Roman"/>
               <w:sz w:val="26"/>
               <w:szCs w:val="26"/>
             </w:rPr>
           </w:pPr>
           <w:r>
+            <w:rPr>
+              <w:rFonts w:hint="default" w:ascii="Times New Roman" w:hAnsi="Times New Roman" w:cs="Times New Roman"/>
+              <w:bCs/>
+              <w:sz w:val="26"/>
+              <w:szCs w:val="26"/>
+            </w:rPr>
             <w:fldChar w:fldCharType="begin"/>
           </w:r>
           <w:r>
-            <w:instrText xml:space="preserve"> HYPERLINK \l "_Toc26289" </w:instrText>
+            <w:rPr>
+              <w:rFonts w:hint="default" w:ascii="Times New Roman" w:hAnsi="Times New Roman" w:cs="Times New Roman"/>
+              <w:bCs/>
+              <w:sz w:val="26"/>
+              <w:szCs w:val="26"/>
+            </w:rPr>
+            <w:instrText xml:space="preserve"> HYPERLINK \l _Toc1845 </w:instrText>
           </w:r>
           <w:r>
+            <w:rPr>
+              <w:rFonts w:hint="default" w:ascii="Times New Roman" w:hAnsi="Times New Roman" w:cs="Times New Roman"/>
+              <w:bCs/>
+              <w:sz w:val="26"/>
+              <w:szCs w:val="26"/>
+            </w:rPr>
             <w:fldChar w:fldCharType="separate"/>
           </w:r>
           <w:r>
             <w:rPr>
-              <w:rFonts w:ascii="Times New Roman" w:hAnsi="Times New Roman" w:cs="Times New Roman"/>
+              <w:rFonts w:hint="default" w:ascii="Times New Roman" w:hAnsi="Times New Roman" w:cs="Times New Roman"/>
               <w:sz w:val="26"/>
               <w:szCs w:val="26"/>
             </w:rPr>
@@ -1661,7 +1937,7 @@
           </w:r>
           <w:r>
             <w:rPr>
-              <w:rFonts w:ascii="Times New Roman" w:hAnsi="Times New Roman" w:cs="Times New Roman"/>
+              <w:rFonts w:hint="default" w:ascii="Times New Roman" w:hAnsi="Times New Roman" w:cs="Times New Roman"/>
               <w:sz w:val="26"/>
               <w:szCs w:val="26"/>
             </w:rPr>
@@ -1669,7 +1945,7 @@
           </w:r>
           <w:r>
             <w:rPr>
-              <w:rFonts w:ascii="Times New Roman" w:hAnsi="Times New Roman" w:cs="Times New Roman"/>
+              <w:rFonts w:hint="default" w:ascii="Times New Roman" w:hAnsi="Times New Roman" w:cs="Times New Roman"/>
               <w:sz w:val="26"/>
               <w:szCs w:val="26"/>
             </w:rPr>
@@ -1677,15 +1953,15 @@
           </w:r>
           <w:r>
             <w:rPr>
-              <w:rFonts w:ascii="Times New Roman" w:hAnsi="Times New Roman" w:cs="Times New Roman"/>
+              <w:rFonts w:hint="default" w:ascii="Times New Roman" w:hAnsi="Times New Roman" w:cs="Times New Roman"/>
               <w:sz w:val="26"/>
               <w:szCs w:val="26"/>
             </w:rPr>
-            <w:instrText xml:space="preserve"> PAGEREF _Toc26289 \h </w:instrText>
+            <w:instrText xml:space="preserve"> PAGEREF _Toc1845 \h </w:instrText>
           </w:r>
           <w:r>
             <w:rPr>
-              <w:rFonts w:ascii="Times New Roman" w:hAnsi="Times New Roman" w:cs="Times New Roman"/>
+              <w:rFonts w:hint="default" w:ascii="Times New Roman" w:hAnsi="Times New Roman" w:cs="Times New Roman"/>
               <w:sz w:val="26"/>
               <w:szCs w:val="26"/>
             </w:rPr>
@@ -1693,7 +1969,7 @@
           </w:r>
           <w:r>
             <w:rPr>
-              <w:rFonts w:ascii="Times New Roman" w:hAnsi="Times New Roman" w:cs="Times New Roman"/>
+              <w:rFonts w:hint="default" w:ascii="Times New Roman" w:hAnsi="Times New Roman" w:cs="Times New Roman"/>
               <w:sz w:val="26"/>
               <w:szCs w:val="26"/>
             </w:rPr>
@@ -1701,7 +1977,7 @@
           </w:r>
           <w:r>
             <w:rPr>
-              <w:rFonts w:ascii="Times New Roman" w:hAnsi="Times New Roman" w:cs="Times New Roman"/>
+              <w:rFonts w:hint="default" w:ascii="Times New Roman" w:hAnsi="Times New Roman" w:cs="Times New Roman"/>
               <w:sz w:val="26"/>
               <w:szCs w:val="26"/>
             </w:rPr>
@@ -1709,7 +1985,8 @@
           </w:r>
           <w:r>
             <w:rPr>
-              <w:rFonts w:ascii="Times New Roman" w:hAnsi="Times New Roman" w:cs="Times New Roman"/>
+              <w:rFonts w:hint="default" w:ascii="Times New Roman" w:hAnsi="Times New Roman" w:cs="Times New Roman"/>
+              <w:bCs/>
               <w:sz w:val="26"/>
               <w:szCs w:val="26"/>
             </w:rPr>
@@ -1723,25 +2000,42 @@
               <w:tab w:val="right" w:leader="dot" w:pos="9071"/>
             </w:tabs>
             <w:spacing w:line="360" w:lineRule="auto"/>
-            <w:ind w:left="400"/>
             <w:rPr>
-              <w:rFonts w:ascii="Times New Roman" w:hAnsi="Times New Roman" w:cs="Times New Roman"/>
+              <w:rFonts w:hint="default" w:ascii="Times New Roman" w:hAnsi="Times New Roman" w:cs="Times New Roman"/>
               <w:sz w:val="26"/>
               <w:szCs w:val="26"/>
             </w:rPr>
           </w:pPr>
           <w:r>
+            <w:rPr>
+              <w:rFonts w:hint="default" w:ascii="Times New Roman" w:hAnsi="Times New Roman" w:cs="Times New Roman"/>
+              <w:bCs/>
+              <w:sz w:val="26"/>
+              <w:szCs w:val="26"/>
+            </w:rPr>
             <w:fldChar w:fldCharType="begin"/>
           </w:r>
           <w:r>
-            <w:instrText xml:space="preserve"> HYPERLINK \l "_Toc1311" </w:instrText>
+            <w:rPr>
+              <w:rFonts w:hint="default" w:ascii="Times New Roman" w:hAnsi="Times New Roman" w:cs="Times New Roman"/>
+              <w:bCs/>
+              <w:sz w:val="26"/>
+              <w:szCs w:val="26"/>
+            </w:rPr>
+            <w:instrText xml:space="preserve"> HYPERLINK \l _Toc11641 </w:instrText>
           </w:r>
           <w:r>
+            <w:rPr>
+              <w:rFonts w:hint="default" w:ascii="Times New Roman" w:hAnsi="Times New Roman" w:cs="Times New Roman"/>
+              <w:bCs/>
+              <w:sz w:val="26"/>
+              <w:szCs w:val="26"/>
+            </w:rPr>
             <w:fldChar w:fldCharType="separate"/>
           </w:r>
           <w:r>
             <w:rPr>
-              <w:rFonts w:ascii="Times New Roman" w:hAnsi="Times New Roman" w:cs="Times New Roman"/>
+              <w:rFonts w:hint="default" w:ascii="Times New Roman" w:hAnsi="Times New Roman" w:cs="Times New Roman"/>
               <w:sz w:val="26"/>
               <w:szCs w:val="26"/>
             </w:rPr>
@@ -1749,7 +2043,7 @@
           </w:r>
           <w:r>
             <w:rPr>
-              <w:rFonts w:ascii="Times New Roman" w:hAnsi="Times New Roman" w:cs="Times New Roman"/>
+              <w:rFonts w:hint="default" w:ascii="Times New Roman" w:hAnsi="Times New Roman" w:cs="Times New Roman"/>
               <w:sz w:val="26"/>
               <w:szCs w:val="26"/>
             </w:rPr>
@@ -1757,7 +2051,7 @@
           </w:r>
           <w:r>
             <w:rPr>
-              <w:rFonts w:ascii="Times New Roman" w:hAnsi="Times New Roman" w:cs="Times New Roman"/>
+              <w:rFonts w:hint="default" w:ascii="Times New Roman" w:hAnsi="Times New Roman" w:cs="Times New Roman"/>
               <w:sz w:val="26"/>
               <w:szCs w:val="26"/>
             </w:rPr>
@@ -1765,15 +2059,15 @@
           </w:r>
           <w:r>
             <w:rPr>
-              <w:rFonts w:ascii="Times New Roman" w:hAnsi="Times New Roman" w:cs="Times New Roman"/>
+              <w:rFonts w:hint="default" w:ascii="Times New Roman" w:hAnsi="Times New Roman" w:cs="Times New Roman"/>
               <w:sz w:val="26"/>
               <w:szCs w:val="26"/>
             </w:rPr>
-            <w:instrText xml:space="preserve"> PAGEREF _Toc1311 \h </w:instrText>
+            <w:instrText xml:space="preserve"> PAGEREF _Toc11641 \h </w:instrText>
           </w:r>
           <w:r>
             <w:rPr>
-              <w:rFonts w:ascii="Times New Roman" w:hAnsi="Times New Roman" w:cs="Times New Roman"/>
+              <w:rFonts w:hint="default" w:ascii="Times New Roman" w:hAnsi="Times New Roman" w:cs="Times New Roman"/>
               <w:sz w:val="26"/>
               <w:szCs w:val="26"/>
             </w:rPr>
@@ -1781,7 +2075,7 @@
           </w:r>
           <w:r>
             <w:rPr>
-              <w:rFonts w:ascii="Times New Roman" w:hAnsi="Times New Roman" w:cs="Times New Roman"/>
+              <w:rFonts w:hint="default" w:ascii="Times New Roman" w:hAnsi="Times New Roman" w:cs="Times New Roman"/>
               <w:sz w:val="26"/>
               <w:szCs w:val="26"/>
             </w:rPr>
@@ -1789,7 +2083,7 @@
           </w:r>
           <w:r>
             <w:rPr>
-              <w:rFonts w:ascii="Times New Roman" w:hAnsi="Times New Roman" w:cs="Times New Roman"/>
+              <w:rFonts w:hint="default" w:ascii="Times New Roman" w:hAnsi="Times New Roman" w:cs="Times New Roman"/>
               <w:sz w:val="26"/>
               <w:szCs w:val="26"/>
             </w:rPr>
@@ -1797,7 +2091,8 @@
           </w:r>
           <w:r>
             <w:rPr>
-              <w:rFonts w:ascii="Times New Roman" w:hAnsi="Times New Roman" w:cs="Times New Roman"/>
+              <w:rFonts w:hint="default" w:ascii="Times New Roman" w:hAnsi="Times New Roman" w:cs="Times New Roman"/>
+              <w:bCs/>
               <w:sz w:val="26"/>
               <w:szCs w:val="26"/>
             </w:rPr>
@@ -1811,25 +2106,42 @@
               <w:tab w:val="right" w:leader="dot" w:pos="9071"/>
             </w:tabs>
             <w:spacing w:line="360" w:lineRule="auto"/>
-            <w:ind w:left="800"/>
             <w:rPr>
-              <w:rFonts w:ascii="Times New Roman" w:hAnsi="Times New Roman" w:cs="Times New Roman"/>
+              <w:rFonts w:hint="default" w:ascii="Times New Roman" w:hAnsi="Times New Roman" w:cs="Times New Roman"/>
               <w:sz w:val="26"/>
               <w:szCs w:val="26"/>
             </w:rPr>
           </w:pPr>
           <w:r>
+            <w:rPr>
+              <w:rFonts w:hint="default" w:ascii="Times New Roman" w:hAnsi="Times New Roman" w:cs="Times New Roman"/>
+              <w:bCs/>
+              <w:sz w:val="26"/>
+              <w:szCs w:val="26"/>
+            </w:rPr>
             <w:fldChar w:fldCharType="begin"/>
           </w:r>
           <w:r>
-            <w:instrText xml:space="preserve"> HYPERLINK \l "_Toc25892" </w:instrText>
+            <w:rPr>
+              <w:rFonts w:hint="default" w:ascii="Times New Roman" w:hAnsi="Times New Roman" w:cs="Times New Roman"/>
+              <w:bCs/>
+              <w:sz w:val="26"/>
+              <w:szCs w:val="26"/>
+            </w:rPr>
+            <w:instrText xml:space="preserve"> HYPERLINK \l _Toc2833 </w:instrText>
           </w:r>
           <w:r>
+            <w:rPr>
+              <w:rFonts w:hint="default" w:ascii="Times New Roman" w:hAnsi="Times New Roman" w:cs="Times New Roman"/>
+              <w:bCs/>
+              <w:sz w:val="26"/>
+              <w:szCs w:val="26"/>
+            </w:rPr>
             <w:fldChar w:fldCharType="separate"/>
           </w:r>
           <w:r>
             <w:rPr>
-              <w:rFonts w:ascii="Times New Roman" w:hAnsi="Times New Roman" w:cs="Times New Roman"/>
+              <w:rFonts w:hint="default" w:ascii="Times New Roman" w:hAnsi="Times New Roman" w:cs="Times New Roman"/>
               <w:sz w:val="26"/>
               <w:szCs w:val="26"/>
             </w:rPr>
@@ -1837,7 +2149,7 @@
           </w:r>
           <w:r>
             <w:rPr>
-              <w:rFonts w:ascii="Times New Roman" w:hAnsi="Times New Roman" w:cs="Times New Roman"/>
+              <w:rFonts w:hint="default" w:ascii="Times New Roman" w:hAnsi="Times New Roman" w:cs="Times New Roman"/>
               <w:sz w:val="26"/>
               <w:szCs w:val="26"/>
             </w:rPr>
@@ -1845,7 +2157,7 @@
           </w:r>
           <w:r>
             <w:rPr>
-              <w:rFonts w:ascii="Times New Roman" w:hAnsi="Times New Roman" w:cs="Times New Roman"/>
+              <w:rFonts w:hint="default" w:ascii="Times New Roman" w:hAnsi="Times New Roman" w:cs="Times New Roman"/>
               <w:sz w:val="26"/>
               <w:szCs w:val="26"/>
             </w:rPr>
@@ -1853,15 +2165,15 @@
           </w:r>
           <w:r>
             <w:rPr>
-              <w:rFonts w:ascii="Times New Roman" w:hAnsi="Times New Roman" w:cs="Times New Roman"/>
+              <w:rFonts w:hint="default" w:ascii="Times New Roman" w:hAnsi="Times New Roman" w:cs="Times New Roman"/>
               <w:sz w:val="26"/>
               <w:szCs w:val="26"/>
             </w:rPr>
-            <w:instrText xml:space="preserve"> PAGEREF _Toc25892 \h </w:instrText>
+            <w:instrText xml:space="preserve"> PAGEREF _Toc2833 \h </w:instrText>
           </w:r>
           <w:r>
             <w:rPr>
-              <w:rFonts w:ascii="Times New Roman" w:hAnsi="Times New Roman" w:cs="Times New Roman"/>
+              <w:rFonts w:hint="default" w:ascii="Times New Roman" w:hAnsi="Times New Roman" w:cs="Times New Roman"/>
               <w:sz w:val="26"/>
               <w:szCs w:val="26"/>
             </w:rPr>
@@ -1869,7 +2181,7 @@
           </w:r>
           <w:r>
             <w:rPr>
-              <w:rFonts w:ascii="Times New Roman" w:hAnsi="Times New Roman" w:cs="Times New Roman"/>
+              <w:rFonts w:hint="default" w:ascii="Times New Roman" w:hAnsi="Times New Roman" w:cs="Times New Roman"/>
               <w:sz w:val="26"/>
               <w:szCs w:val="26"/>
             </w:rPr>
@@ -1877,7 +2189,7 @@
           </w:r>
           <w:r>
             <w:rPr>
-              <w:rFonts w:ascii="Times New Roman" w:hAnsi="Times New Roman" w:cs="Times New Roman"/>
+              <w:rFonts w:hint="default" w:ascii="Times New Roman" w:hAnsi="Times New Roman" w:cs="Times New Roman"/>
               <w:sz w:val="26"/>
               <w:szCs w:val="26"/>
             </w:rPr>
@@ -1885,7 +2197,8 @@
           </w:r>
           <w:r>
             <w:rPr>
-              <w:rFonts w:ascii="Times New Roman" w:hAnsi="Times New Roman" w:cs="Times New Roman"/>
+              <w:rFonts w:hint="default" w:ascii="Times New Roman" w:hAnsi="Times New Roman" w:cs="Times New Roman"/>
+              <w:bCs/>
               <w:sz w:val="26"/>
               <w:szCs w:val="26"/>
             </w:rPr>
@@ -1899,25 +2212,42 @@
               <w:tab w:val="right" w:leader="dot" w:pos="9071"/>
             </w:tabs>
             <w:spacing w:line="360" w:lineRule="auto"/>
-            <w:ind w:left="800"/>
             <w:rPr>
-              <w:rFonts w:ascii="Times New Roman" w:hAnsi="Times New Roman" w:cs="Times New Roman"/>
+              <w:rFonts w:hint="default" w:ascii="Times New Roman" w:hAnsi="Times New Roman" w:cs="Times New Roman"/>
               <w:sz w:val="26"/>
               <w:szCs w:val="26"/>
             </w:rPr>
           </w:pPr>
           <w:r>
+            <w:rPr>
+              <w:rFonts w:hint="default" w:ascii="Times New Roman" w:hAnsi="Times New Roman" w:cs="Times New Roman"/>
+              <w:bCs/>
+              <w:sz w:val="26"/>
+              <w:szCs w:val="26"/>
+            </w:rPr>
             <w:fldChar w:fldCharType="begin"/>
           </w:r>
           <w:r>
-            <w:instrText xml:space="preserve"> HYPERLINK \l "_Toc14612" </w:instrText>
+            <w:rPr>
+              <w:rFonts w:hint="default" w:ascii="Times New Roman" w:hAnsi="Times New Roman" w:cs="Times New Roman"/>
+              <w:bCs/>
+              <w:sz w:val="26"/>
+              <w:szCs w:val="26"/>
+            </w:rPr>
+            <w:instrText xml:space="preserve"> HYPERLINK \l _Toc29776 </w:instrText>
           </w:r>
           <w:r>
+            <w:rPr>
+              <w:rFonts w:hint="default" w:ascii="Times New Roman" w:hAnsi="Times New Roman" w:cs="Times New Roman"/>
+              <w:bCs/>
+              <w:sz w:val="26"/>
+              <w:szCs w:val="26"/>
+            </w:rPr>
             <w:fldChar w:fldCharType="separate"/>
           </w:r>
           <w:r>
             <w:rPr>
-              <w:rFonts w:ascii="Times New Roman" w:hAnsi="Times New Roman" w:cs="Times New Roman"/>
+              <w:rFonts w:hint="default" w:ascii="Times New Roman" w:hAnsi="Times New Roman" w:cs="Times New Roman"/>
               <w:sz w:val="26"/>
               <w:szCs w:val="26"/>
             </w:rPr>
@@ -1925,7 +2255,7 @@
           </w:r>
           <w:r>
             <w:rPr>
-              <w:rFonts w:ascii="Times New Roman" w:hAnsi="Times New Roman" w:cs="Times New Roman"/>
+              <w:rFonts w:hint="default" w:ascii="Times New Roman" w:hAnsi="Times New Roman" w:cs="Times New Roman"/>
               <w:sz w:val="26"/>
               <w:szCs w:val="26"/>
             </w:rPr>
@@ -1933,7 +2263,7 @@
           </w:r>
           <w:r>
             <w:rPr>
-              <w:rFonts w:ascii="Times New Roman" w:hAnsi="Times New Roman" w:cs="Times New Roman"/>
+              <w:rFonts w:hint="default" w:ascii="Times New Roman" w:hAnsi="Times New Roman" w:cs="Times New Roman"/>
               <w:sz w:val="26"/>
               <w:szCs w:val="26"/>
             </w:rPr>
@@ -1941,15 +2271,15 @@
           </w:r>
           <w:r>
             <w:rPr>
-              <w:rFonts w:ascii="Times New Roman" w:hAnsi="Times New Roman" w:cs="Times New Roman"/>
+              <w:rFonts w:hint="default" w:ascii="Times New Roman" w:hAnsi="Times New Roman" w:cs="Times New Roman"/>
               <w:sz w:val="26"/>
               <w:szCs w:val="26"/>
             </w:rPr>
-            <w:instrText xml:space="preserve"> PAGEREF _Toc14612 \h </w:instrText>
+            <w:instrText xml:space="preserve"> PAGEREF _Toc29776 \h </w:instrText>
           </w:r>
           <w:r>
             <w:rPr>
-              <w:rFonts w:ascii="Times New Roman" w:hAnsi="Times New Roman" w:cs="Times New Roman"/>
+              <w:rFonts w:hint="default" w:ascii="Times New Roman" w:hAnsi="Times New Roman" w:cs="Times New Roman"/>
               <w:sz w:val="26"/>
               <w:szCs w:val="26"/>
             </w:rPr>
@@ -1957,7 +2287,7 @@
           </w:r>
           <w:r>
             <w:rPr>
-              <w:rFonts w:ascii="Times New Roman" w:hAnsi="Times New Roman" w:cs="Times New Roman"/>
+              <w:rFonts w:hint="default" w:ascii="Times New Roman" w:hAnsi="Times New Roman" w:cs="Times New Roman"/>
               <w:sz w:val="26"/>
               <w:szCs w:val="26"/>
             </w:rPr>
@@ -1965,7 +2295,7 @@
           </w:r>
           <w:r>
             <w:rPr>
-              <w:rFonts w:ascii="Times New Roman" w:hAnsi="Times New Roman" w:cs="Times New Roman"/>
+              <w:rFonts w:hint="default" w:ascii="Times New Roman" w:hAnsi="Times New Roman" w:cs="Times New Roman"/>
               <w:sz w:val="26"/>
               <w:szCs w:val="26"/>
             </w:rPr>
@@ -1973,7 +2303,8 @@
           </w:r>
           <w:r>
             <w:rPr>
-              <w:rFonts w:ascii="Times New Roman" w:hAnsi="Times New Roman" w:cs="Times New Roman"/>
+              <w:rFonts w:hint="default" w:ascii="Times New Roman" w:hAnsi="Times New Roman" w:cs="Times New Roman"/>
+              <w:bCs/>
               <w:sz w:val="26"/>
               <w:szCs w:val="26"/>
             </w:rPr>
@@ -1987,25 +2318,42 @@
               <w:tab w:val="right" w:leader="dot" w:pos="9071"/>
             </w:tabs>
             <w:spacing w:line="360" w:lineRule="auto"/>
-            <w:ind w:left="800"/>
             <w:rPr>
-              <w:rFonts w:ascii="Times New Roman" w:hAnsi="Times New Roman" w:cs="Times New Roman"/>
+              <w:rFonts w:hint="default" w:ascii="Times New Roman" w:hAnsi="Times New Roman" w:cs="Times New Roman"/>
               <w:sz w:val="26"/>
               <w:szCs w:val="26"/>
             </w:rPr>
           </w:pPr>
           <w:r>
+            <w:rPr>
+              <w:rFonts w:hint="default" w:ascii="Times New Roman" w:hAnsi="Times New Roman" w:cs="Times New Roman"/>
+              <w:bCs/>
+              <w:sz w:val="26"/>
+              <w:szCs w:val="26"/>
+            </w:rPr>
             <w:fldChar w:fldCharType="begin"/>
           </w:r>
           <w:r>
-            <w:instrText xml:space="preserve"> HYPERLINK \l "_Toc12153" </w:instrText>
+            <w:rPr>
+              <w:rFonts w:hint="default" w:ascii="Times New Roman" w:hAnsi="Times New Roman" w:cs="Times New Roman"/>
+              <w:bCs/>
+              <w:sz w:val="26"/>
+              <w:szCs w:val="26"/>
+            </w:rPr>
+            <w:instrText xml:space="preserve"> HYPERLINK \l _Toc6381 </w:instrText>
           </w:r>
           <w:r>
+            <w:rPr>
+              <w:rFonts w:hint="default" w:ascii="Times New Roman" w:hAnsi="Times New Roman" w:cs="Times New Roman"/>
+              <w:bCs/>
+              <w:sz w:val="26"/>
+              <w:szCs w:val="26"/>
+            </w:rPr>
             <w:fldChar w:fldCharType="separate"/>
           </w:r>
           <w:r>
             <w:rPr>
-              <w:rFonts w:ascii="Times New Roman" w:hAnsi="Times New Roman" w:cs="Times New Roman"/>
+              <w:rFonts w:hint="default" w:ascii="Times New Roman" w:hAnsi="Times New Roman" w:cs="Times New Roman"/>
               <w:bCs/>
               <w:sz w:val="26"/>
               <w:szCs w:val="26"/>
@@ -2014,7 +2362,7 @@
           </w:r>
           <w:r>
             <w:rPr>
-              <w:rFonts w:ascii="Times New Roman" w:hAnsi="Times New Roman" w:cs="Times New Roman"/>
+              <w:rFonts w:hint="default" w:ascii="Times New Roman" w:hAnsi="Times New Roman" w:cs="Times New Roman"/>
               <w:sz w:val="26"/>
               <w:szCs w:val="26"/>
             </w:rPr>
@@ -2022,7 +2370,7 @@
           </w:r>
           <w:r>
             <w:rPr>
-              <w:rFonts w:ascii="Times New Roman" w:hAnsi="Times New Roman" w:cs="Times New Roman"/>
+              <w:rFonts w:hint="default" w:ascii="Times New Roman" w:hAnsi="Times New Roman" w:cs="Times New Roman"/>
               <w:sz w:val="26"/>
               <w:szCs w:val="26"/>
             </w:rPr>
@@ -2030,15 +2378,15 @@
           </w:r>
           <w:r>
             <w:rPr>
-              <w:rFonts w:ascii="Times New Roman" w:hAnsi="Times New Roman" w:cs="Times New Roman"/>
+              <w:rFonts w:hint="default" w:ascii="Times New Roman" w:hAnsi="Times New Roman" w:cs="Times New Roman"/>
               <w:sz w:val="26"/>
               <w:szCs w:val="26"/>
             </w:rPr>
-            <w:instrText xml:space="preserve"> PAGEREF _Toc12153 \h </w:instrText>
+            <w:instrText xml:space="preserve"> PAGEREF _Toc6381 \h </w:instrText>
           </w:r>
           <w:r>
             <w:rPr>
-              <w:rFonts w:ascii="Times New Roman" w:hAnsi="Times New Roman" w:cs="Times New Roman"/>
+              <w:rFonts w:hint="default" w:ascii="Times New Roman" w:hAnsi="Times New Roman" w:cs="Times New Roman"/>
               <w:sz w:val="26"/>
               <w:szCs w:val="26"/>
             </w:rPr>
@@ -2046,7 +2394,7 @@
           </w:r>
           <w:r>
             <w:rPr>
-              <w:rFonts w:ascii="Times New Roman" w:hAnsi="Times New Roman" w:cs="Times New Roman"/>
+              <w:rFonts w:hint="default" w:ascii="Times New Roman" w:hAnsi="Times New Roman" w:cs="Times New Roman"/>
               <w:sz w:val="26"/>
               <w:szCs w:val="26"/>
             </w:rPr>
@@ -2054,7 +2402,7 @@
           </w:r>
           <w:r>
             <w:rPr>
-              <w:rFonts w:ascii="Times New Roman" w:hAnsi="Times New Roman" w:cs="Times New Roman"/>
+              <w:rFonts w:hint="default" w:ascii="Times New Roman" w:hAnsi="Times New Roman" w:cs="Times New Roman"/>
               <w:sz w:val="26"/>
               <w:szCs w:val="26"/>
             </w:rPr>
@@ -2062,7 +2410,8 @@
           </w:r>
           <w:r>
             <w:rPr>
-              <w:rFonts w:ascii="Times New Roman" w:hAnsi="Times New Roman" w:cs="Times New Roman"/>
+              <w:rFonts w:hint="default" w:ascii="Times New Roman" w:hAnsi="Times New Roman" w:cs="Times New Roman"/>
+              <w:bCs/>
               <w:sz w:val="26"/>
               <w:szCs w:val="26"/>
             </w:rPr>
@@ -2076,25 +2425,42 @@
               <w:tab w:val="right" w:leader="dot" w:pos="9071"/>
             </w:tabs>
             <w:spacing w:line="360" w:lineRule="auto"/>
-            <w:ind w:left="800"/>
             <w:rPr>
-              <w:rFonts w:ascii="Times New Roman" w:hAnsi="Times New Roman" w:cs="Times New Roman"/>
+              <w:rFonts w:hint="default" w:ascii="Times New Roman" w:hAnsi="Times New Roman" w:cs="Times New Roman"/>
               <w:sz w:val="26"/>
               <w:szCs w:val="26"/>
             </w:rPr>
           </w:pPr>
           <w:r>
+            <w:rPr>
+              <w:rFonts w:hint="default" w:ascii="Times New Roman" w:hAnsi="Times New Roman" w:cs="Times New Roman"/>
+              <w:bCs/>
+              <w:sz w:val="26"/>
+              <w:szCs w:val="26"/>
+            </w:rPr>
             <w:fldChar w:fldCharType="begin"/>
           </w:r>
           <w:r>
-            <w:instrText xml:space="preserve"> HYPERLINK \l "_Toc19223" </w:instrText>
+            <w:rPr>
+              <w:rFonts w:hint="default" w:ascii="Times New Roman" w:hAnsi="Times New Roman" w:cs="Times New Roman"/>
+              <w:bCs/>
+              <w:sz w:val="26"/>
+              <w:szCs w:val="26"/>
+            </w:rPr>
+            <w:instrText xml:space="preserve"> HYPERLINK \l _Toc5813 </w:instrText>
           </w:r>
           <w:r>
+            <w:rPr>
+              <w:rFonts w:hint="default" w:ascii="Times New Roman" w:hAnsi="Times New Roman" w:cs="Times New Roman"/>
+              <w:bCs/>
+              <w:sz w:val="26"/>
+              <w:szCs w:val="26"/>
+            </w:rPr>
             <w:fldChar w:fldCharType="separate"/>
           </w:r>
           <w:r>
             <w:rPr>
-              <w:rFonts w:ascii="Times New Roman" w:hAnsi="Times New Roman" w:cs="Times New Roman"/>
+              <w:rFonts w:hint="default" w:ascii="Times New Roman" w:hAnsi="Times New Roman" w:cs="Times New Roman"/>
               <w:bCs/>
               <w:sz w:val="26"/>
               <w:szCs w:val="26"/>
@@ -2103,7 +2469,7 @@
           </w:r>
           <w:r>
             <w:rPr>
-              <w:rFonts w:ascii="Times New Roman" w:hAnsi="Times New Roman" w:cs="Times New Roman"/>
+              <w:rFonts w:hint="default" w:ascii="Times New Roman" w:hAnsi="Times New Roman" w:cs="Times New Roman"/>
               <w:sz w:val="26"/>
               <w:szCs w:val="26"/>
             </w:rPr>
@@ -2111,7 +2477,7 @@
           </w:r>
           <w:r>
             <w:rPr>
-              <w:rFonts w:ascii="Times New Roman" w:hAnsi="Times New Roman" w:cs="Times New Roman"/>
+              <w:rFonts w:hint="default" w:ascii="Times New Roman" w:hAnsi="Times New Roman" w:cs="Times New Roman"/>
               <w:sz w:val="26"/>
               <w:szCs w:val="26"/>
             </w:rPr>
@@ -2119,15 +2485,15 @@
           </w:r>
           <w:r>
             <w:rPr>
-              <w:rFonts w:ascii="Times New Roman" w:hAnsi="Times New Roman" w:cs="Times New Roman"/>
+              <w:rFonts w:hint="default" w:ascii="Times New Roman" w:hAnsi="Times New Roman" w:cs="Times New Roman"/>
               <w:sz w:val="26"/>
               <w:szCs w:val="26"/>
             </w:rPr>
-            <w:instrText xml:space="preserve"> PAGEREF _Toc19223 \h </w:instrText>
+            <w:instrText xml:space="preserve"> PAGEREF _Toc5813 \h </w:instrText>
           </w:r>
           <w:r>
             <w:rPr>
-              <w:rFonts w:ascii="Times New Roman" w:hAnsi="Times New Roman" w:cs="Times New Roman"/>
+              <w:rFonts w:hint="default" w:ascii="Times New Roman" w:hAnsi="Times New Roman" w:cs="Times New Roman"/>
               <w:sz w:val="26"/>
               <w:szCs w:val="26"/>
             </w:rPr>
@@ -2135,15 +2501,15 @@
           </w:r>
           <w:r>
             <w:rPr>
-              <w:rFonts w:ascii="Times New Roman" w:hAnsi="Times New Roman" w:cs="Times New Roman"/>
+              <w:rFonts w:hint="default" w:ascii="Times New Roman" w:hAnsi="Times New Roman" w:cs="Times New Roman"/>
               <w:sz w:val="26"/>
               <w:szCs w:val="26"/>
             </w:rPr>
-            <w:t>20</w:t>
+            <w:t>19</w:t>
           </w:r>
           <w:r>
             <w:rPr>
-              <w:rFonts w:ascii="Times New Roman" w:hAnsi="Times New Roman" w:cs="Times New Roman"/>
+              <w:rFonts w:hint="default" w:ascii="Times New Roman" w:hAnsi="Times New Roman" w:cs="Times New Roman"/>
               <w:sz w:val="26"/>
               <w:szCs w:val="26"/>
             </w:rPr>
@@ -2151,7 +2517,8 @@
           </w:r>
           <w:r>
             <w:rPr>
-              <w:rFonts w:ascii="Times New Roman" w:hAnsi="Times New Roman" w:cs="Times New Roman"/>
+              <w:rFonts w:hint="default" w:ascii="Times New Roman" w:hAnsi="Times New Roman" w:cs="Times New Roman"/>
+              <w:bCs/>
               <w:sz w:val="26"/>
               <w:szCs w:val="26"/>
             </w:rPr>
@@ -2166,23 +2533,41 @@
             </w:tabs>
             <w:spacing w:line="360" w:lineRule="auto"/>
             <w:rPr>
-              <w:rFonts w:ascii="Times New Roman" w:hAnsi="Times New Roman" w:cs="Times New Roman"/>
+              <w:rFonts w:hint="default" w:ascii="Times New Roman" w:hAnsi="Times New Roman" w:cs="Times New Roman"/>
               <w:sz w:val="26"/>
               <w:szCs w:val="26"/>
             </w:rPr>
           </w:pPr>
           <w:r>
+            <w:rPr>
+              <w:rFonts w:hint="default" w:ascii="Times New Roman" w:hAnsi="Times New Roman" w:cs="Times New Roman"/>
+              <w:bCs/>
+              <w:sz w:val="26"/>
+              <w:szCs w:val="26"/>
+            </w:rPr>
             <w:fldChar w:fldCharType="begin"/>
           </w:r>
           <w:r>
-            <w:instrText xml:space="preserve"> HYPERLINK \l "_Toc15243" </w:instrText>
+            <w:rPr>
+              <w:rFonts w:hint="default" w:ascii="Times New Roman" w:hAnsi="Times New Roman" w:cs="Times New Roman"/>
+              <w:bCs/>
+              <w:sz w:val="26"/>
+              <w:szCs w:val="26"/>
+            </w:rPr>
+            <w:instrText xml:space="preserve"> HYPERLINK \l _Toc29811 </w:instrText>
           </w:r>
           <w:r>
+            <w:rPr>
+              <w:rFonts w:hint="default" w:ascii="Times New Roman" w:hAnsi="Times New Roman" w:cs="Times New Roman"/>
+              <w:bCs/>
+              <w:sz w:val="26"/>
+              <w:szCs w:val="26"/>
+            </w:rPr>
             <w:fldChar w:fldCharType="separate"/>
           </w:r>
           <w:r>
             <w:rPr>
-              <w:rFonts w:ascii="Times New Roman" w:hAnsi="Times New Roman" w:cs="Times New Roman"/>
+              <w:rFonts w:hint="default" w:ascii="Times New Roman" w:hAnsi="Times New Roman" w:cs="Times New Roman"/>
               <w:bCs/>
               <w:sz w:val="26"/>
               <w:szCs w:val="26"/>
@@ -2191,7 +2576,7 @@
           </w:r>
           <w:r>
             <w:rPr>
-              <w:rFonts w:ascii="Times New Roman" w:hAnsi="Times New Roman" w:cs="Times New Roman"/>
+              <w:rFonts w:hint="default" w:ascii="Times New Roman" w:hAnsi="Times New Roman" w:cs="Times New Roman"/>
               <w:sz w:val="26"/>
               <w:szCs w:val="26"/>
             </w:rPr>
@@ -2199,7 +2584,7 @@
           </w:r>
           <w:r>
             <w:rPr>
-              <w:rFonts w:ascii="Times New Roman" w:hAnsi="Times New Roman" w:cs="Times New Roman"/>
+              <w:rFonts w:hint="default" w:ascii="Times New Roman" w:hAnsi="Times New Roman" w:cs="Times New Roman"/>
               <w:sz w:val="26"/>
               <w:szCs w:val="26"/>
             </w:rPr>
@@ -2207,15 +2592,15 @@
           </w:r>
           <w:r>
             <w:rPr>
-              <w:rFonts w:ascii="Times New Roman" w:hAnsi="Times New Roman" w:cs="Times New Roman"/>
+              <w:rFonts w:hint="default" w:ascii="Times New Roman" w:hAnsi="Times New Roman" w:cs="Times New Roman"/>
               <w:sz w:val="26"/>
               <w:szCs w:val="26"/>
             </w:rPr>
-            <w:instrText xml:space="preserve"> PAGEREF _Toc15243 \h </w:instrText>
+            <w:instrText xml:space="preserve"> PAGEREF _Toc29811 \h </w:instrText>
           </w:r>
           <w:r>
             <w:rPr>
-              <w:rFonts w:ascii="Times New Roman" w:hAnsi="Times New Roman" w:cs="Times New Roman"/>
+              <w:rFonts w:hint="default" w:ascii="Times New Roman" w:hAnsi="Times New Roman" w:cs="Times New Roman"/>
               <w:sz w:val="26"/>
               <w:szCs w:val="26"/>
             </w:rPr>
@@ -2223,15 +2608,15 @@
           </w:r>
           <w:r>
             <w:rPr>
-              <w:rFonts w:ascii="Times New Roman" w:hAnsi="Times New Roman" w:cs="Times New Roman"/>
+              <w:rFonts w:hint="default" w:ascii="Times New Roman" w:hAnsi="Times New Roman" w:cs="Times New Roman"/>
               <w:sz w:val="26"/>
               <w:szCs w:val="26"/>
             </w:rPr>
-            <w:t>26</w:t>
+            <w:t>25</w:t>
           </w:r>
           <w:r>
             <w:rPr>
-              <w:rFonts w:ascii="Times New Roman" w:hAnsi="Times New Roman" w:cs="Times New Roman"/>
+              <w:rFonts w:hint="default" w:ascii="Times New Roman" w:hAnsi="Times New Roman" w:cs="Times New Roman"/>
               <w:sz w:val="26"/>
               <w:szCs w:val="26"/>
             </w:rPr>
@@ -2239,7 +2624,8 @@
           </w:r>
           <w:r>
             <w:rPr>
-              <w:rFonts w:ascii="Times New Roman" w:hAnsi="Times New Roman" w:cs="Times New Roman"/>
+              <w:rFonts w:hint="default" w:ascii="Times New Roman" w:hAnsi="Times New Roman" w:cs="Times New Roman"/>
+              <w:bCs/>
               <w:sz w:val="26"/>
               <w:szCs w:val="26"/>
             </w:rPr>
@@ -2253,25 +2639,42 @@
               <w:tab w:val="right" w:leader="dot" w:pos="9071"/>
             </w:tabs>
             <w:spacing w:line="360" w:lineRule="auto"/>
-            <w:ind w:left="400"/>
             <w:rPr>
-              <w:rFonts w:ascii="Times New Roman" w:hAnsi="Times New Roman" w:cs="Times New Roman"/>
+              <w:rFonts w:hint="default" w:ascii="Times New Roman" w:hAnsi="Times New Roman" w:cs="Times New Roman"/>
               <w:sz w:val="26"/>
               <w:szCs w:val="26"/>
             </w:rPr>
           </w:pPr>
           <w:r>
+            <w:rPr>
+              <w:rFonts w:hint="default" w:ascii="Times New Roman" w:hAnsi="Times New Roman" w:cs="Times New Roman"/>
+              <w:bCs/>
+              <w:sz w:val="26"/>
+              <w:szCs w:val="26"/>
+            </w:rPr>
             <w:fldChar w:fldCharType="begin"/>
           </w:r>
           <w:r>
-            <w:instrText xml:space="preserve"> HYPERLINK \l "_Toc8507" </w:instrText>
+            <w:rPr>
+              <w:rFonts w:hint="default" w:ascii="Times New Roman" w:hAnsi="Times New Roman" w:cs="Times New Roman"/>
+              <w:bCs/>
+              <w:sz w:val="26"/>
+              <w:szCs w:val="26"/>
+            </w:rPr>
+            <w:instrText xml:space="preserve"> HYPERLINK \l _Toc18470 </w:instrText>
           </w:r>
           <w:r>
+            <w:rPr>
+              <w:rFonts w:hint="default" w:ascii="Times New Roman" w:hAnsi="Times New Roman" w:cs="Times New Roman"/>
+              <w:bCs/>
+              <w:sz w:val="26"/>
+              <w:szCs w:val="26"/>
+            </w:rPr>
             <w:fldChar w:fldCharType="separate"/>
           </w:r>
           <w:r>
             <w:rPr>
-              <w:rFonts w:ascii="Times New Roman" w:hAnsi="Times New Roman" w:cs="Times New Roman"/>
+              <w:rFonts w:hint="default" w:ascii="Times New Roman" w:hAnsi="Times New Roman" w:cs="Times New Roman"/>
               <w:bCs/>
               <w:sz w:val="26"/>
               <w:szCs w:val="26"/>
@@ -2280,7 +2683,7 @@
           </w:r>
           <w:r>
             <w:rPr>
-              <w:rFonts w:ascii="Times New Roman" w:hAnsi="Times New Roman" w:cs="Times New Roman"/>
+              <w:rFonts w:hint="default" w:ascii="Times New Roman" w:hAnsi="Times New Roman" w:cs="Times New Roman"/>
               <w:sz w:val="26"/>
               <w:szCs w:val="26"/>
             </w:rPr>
@@ -2288,7 +2691,7 @@
           </w:r>
           <w:r>
             <w:rPr>
-              <w:rFonts w:ascii="Times New Roman" w:hAnsi="Times New Roman" w:cs="Times New Roman"/>
+              <w:rFonts w:hint="default" w:ascii="Times New Roman" w:hAnsi="Times New Roman" w:cs="Times New Roman"/>
               <w:sz w:val="26"/>
               <w:szCs w:val="26"/>
             </w:rPr>
@@ -2296,15 +2699,15 @@
           </w:r>
           <w:r>
             <w:rPr>
-              <w:rFonts w:ascii="Times New Roman" w:hAnsi="Times New Roman" w:cs="Times New Roman"/>
+              <w:rFonts w:hint="default" w:ascii="Times New Roman" w:hAnsi="Times New Roman" w:cs="Times New Roman"/>
               <w:sz w:val="26"/>
               <w:szCs w:val="26"/>
             </w:rPr>
-            <w:instrText xml:space="preserve"> PAGEREF _Toc8507 \h </w:instrText>
+            <w:instrText xml:space="preserve"> PAGEREF _Toc18470 \h </w:instrText>
           </w:r>
           <w:r>
             <w:rPr>
-              <w:rFonts w:ascii="Times New Roman" w:hAnsi="Times New Roman" w:cs="Times New Roman"/>
+              <w:rFonts w:hint="default" w:ascii="Times New Roman" w:hAnsi="Times New Roman" w:cs="Times New Roman"/>
               <w:sz w:val="26"/>
               <w:szCs w:val="26"/>
             </w:rPr>
@@ -2312,15 +2715,15 @@
           </w:r>
           <w:r>
             <w:rPr>
-              <w:rFonts w:ascii="Times New Roman" w:hAnsi="Times New Roman" w:cs="Times New Roman"/>
+              <w:rFonts w:hint="default" w:ascii="Times New Roman" w:hAnsi="Times New Roman" w:cs="Times New Roman"/>
               <w:sz w:val="26"/>
               <w:szCs w:val="26"/>
             </w:rPr>
-            <w:t>26</w:t>
+            <w:t>25</w:t>
           </w:r>
           <w:r>
             <w:rPr>
-              <w:rFonts w:ascii="Times New Roman" w:hAnsi="Times New Roman" w:cs="Times New Roman"/>
+              <w:rFonts w:hint="default" w:ascii="Times New Roman" w:hAnsi="Times New Roman" w:cs="Times New Roman"/>
               <w:sz w:val="26"/>
               <w:szCs w:val="26"/>
             </w:rPr>
@@ -2328,7 +2731,8 @@
           </w:r>
           <w:r>
             <w:rPr>
-              <w:rFonts w:ascii="Times New Roman" w:hAnsi="Times New Roman" w:cs="Times New Roman"/>
+              <w:rFonts w:hint="default" w:ascii="Times New Roman" w:hAnsi="Times New Roman" w:cs="Times New Roman"/>
+              <w:bCs/>
               <w:sz w:val="26"/>
               <w:szCs w:val="26"/>
             </w:rPr>
@@ -2342,25 +2746,42 @@
               <w:tab w:val="right" w:leader="dot" w:pos="9071"/>
             </w:tabs>
             <w:spacing w:line="360" w:lineRule="auto"/>
-            <w:ind w:left="800"/>
             <w:rPr>
-              <w:rFonts w:ascii="Times New Roman" w:hAnsi="Times New Roman" w:cs="Times New Roman"/>
+              <w:rFonts w:hint="default" w:ascii="Times New Roman" w:hAnsi="Times New Roman" w:cs="Times New Roman"/>
               <w:sz w:val="26"/>
               <w:szCs w:val="26"/>
             </w:rPr>
           </w:pPr>
           <w:r>
+            <w:rPr>
+              <w:rFonts w:hint="default" w:ascii="Times New Roman" w:hAnsi="Times New Roman" w:cs="Times New Roman"/>
+              <w:bCs/>
+              <w:sz w:val="26"/>
+              <w:szCs w:val="26"/>
+            </w:rPr>
             <w:fldChar w:fldCharType="begin"/>
           </w:r>
           <w:r>
-            <w:instrText xml:space="preserve"> HYPERLINK \l "_Toc2098" </w:instrText>
+            <w:rPr>
+              <w:rFonts w:hint="default" w:ascii="Times New Roman" w:hAnsi="Times New Roman" w:cs="Times New Roman"/>
+              <w:bCs/>
+              <w:sz w:val="26"/>
+              <w:szCs w:val="26"/>
+            </w:rPr>
+            <w:instrText xml:space="preserve"> HYPERLINK \l _Toc28603 </w:instrText>
           </w:r>
           <w:r>
+            <w:rPr>
+              <w:rFonts w:hint="default" w:ascii="Times New Roman" w:hAnsi="Times New Roman" w:cs="Times New Roman"/>
+              <w:bCs/>
+              <w:sz w:val="26"/>
+              <w:szCs w:val="26"/>
+            </w:rPr>
             <w:fldChar w:fldCharType="separate"/>
           </w:r>
           <w:r>
             <w:rPr>
-              <w:rFonts w:ascii="Times New Roman" w:hAnsi="Times New Roman" w:cs="Times New Roman"/>
+              <w:rFonts w:hint="default" w:ascii="Times New Roman" w:hAnsi="Times New Roman" w:cs="Times New Roman"/>
               <w:bCs/>
               <w:sz w:val="26"/>
               <w:szCs w:val="26"/>
@@ -2369,7 +2790,7 @@
           </w:r>
           <w:r>
             <w:rPr>
-              <w:rFonts w:ascii="Times New Roman" w:hAnsi="Times New Roman" w:cs="Times New Roman"/>
+              <w:rFonts w:hint="default" w:ascii="Times New Roman" w:hAnsi="Times New Roman" w:cs="Times New Roman"/>
               <w:sz w:val="26"/>
               <w:szCs w:val="26"/>
             </w:rPr>
@@ -2377,7 +2798,7 @@
           </w:r>
           <w:r>
             <w:rPr>
-              <w:rFonts w:ascii="Times New Roman" w:hAnsi="Times New Roman" w:cs="Times New Roman"/>
+              <w:rFonts w:hint="default" w:ascii="Times New Roman" w:hAnsi="Times New Roman" w:cs="Times New Roman"/>
               <w:sz w:val="26"/>
               <w:szCs w:val="26"/>
             </w:rPr>
@@ -2385,15 +2806,15 @@
           </w:r>
           <w:r>
             <w:rPr>
-              <w:rFonts w:ascii="Times New Roman" w:hAnsi="Times New Roman" w:cs="Times New Roman"/>
+              <w:rFonts w:hint="default" w:ascii="Times New Roman" w:hAnsi="Times New Roman" w:cs="Times New Roman"/>
               <w:sz w:val="26"/>
               <w:szCs w:val="26"/>
             </w:rPr>
-            <w:instrText xml:space="preserve"> PAGEREF _Toc2098 \h </w:instrText>
+            <w:instrText xml:space="preserve"> PAGEREF _Toc28603 \h </w:instrText>
           </w:r>
           <w:r>
             <w:rPr>
-              <w:rFonts w:ascii="Times New Roman" w:hAnsi="Times New Roman" w:cs="Times New Roman"/>
+              <w:rFonts w:hint="default" w:ascii="Times New Roman" w:hAnsi="Times New Roman" w:cs="Times New Roman"/>
               <w:sz w:val="26"/>
               <w:szCs w:val="26"/>
             </w:rPr>
@@ -2401,15 +2822,15 @@
           </w:r>
           <w:r>
             <w:rPr>
-              <w:rFonts w:ascii="Times New Roman" w:hAnsi="Times New Roman" w:cs="Times New Roman"/>
+              <w:rFonts w:hint="default" w:ascii="Times New Roman" w:hAnsi="Times New Roman" w:cs="Times New Roman"/>
               <w:sz w:val="26"/>
               <w:szCs w:val="26"/>
             </w:rPr>
-            <w:t>26</w:t>
+            <w:t>25</w:t>
           </w:r>
           <w:r>
             <w:rPr>
-              <w:rFonts w:ascii="Times New Roman" w:hAnsi="Times New Roman" w:cs="Times New Roman"/>
+              <w:rFonts w:hint="default" w:ascii="Times New Roman" w:hAnsi="Times New Roman" w:cs="Times New Roman"/>
               <w:sz w:val="26"/>
               <w:szCs w:val="26"/>
             </w:rPr>
@@ -2417,7 +2838,8 @@
           </w:r>
           <w:r>
             <w:rPr>
-              <w:rFonts w:ascii="Times New Roman" w:hAnsi="Times New Roman" w:cs="Times New Roman"/>
+              <w:rFonts w:hint="default" w:ascii="Times New Roman" w:hAnsi="Times New Roman" w:cs="Times New Roman"/>
+              <w:bCs/>
               <w:sz w:val="26"/>
               <w:szCs w:val="26"/>
             </w:rPr>
@@ -2431,25 +2853,42 @@
               <w:tab w:val="right" w:leader="dot" w:pos="9071"/>
             </w:tabs>
             <w:spacing w:line="360" w:lineRule="auto"/>
-            <w:ind w:left="800"/>
             <w:rPr>
-              <w:rFonts w:ascii="Times New Roman" w:hAnsi="Times New Roman" w:cs="Times New Roman"/>
+              <w:rFonts w:hint="default" w:ascii="Times New Roman" w:hAnsi="Times New Roman" w:cs="Times New Roman"/>
               <w:sz w:val="26"/>
               <w:szCs w:val="26"/>
             </w:rPr>
           </w:pPr>
           <w:r>
+            <w:rPr>
+              <w:rFonts w:hint="default" w:ascii="Times New Roman" w:hAnsi="Times New Roman" w:cs="Times New Roman"/>
+              <w:bCs/>
+              <w:sz w:val="26"/>
+              <w:szCs w:val="26"/>
+            </w:rPr>
             <w:fldChar w:fldCharType="begin"/>
           </w:r>
           <w:r>
-            <w:instrText xml:space="preserve"> HYPERLINK \l "_Toc5032" </w:instrText>
+            <w:rPr>
+              <w:rFonts w:hint="default" w:ascii="Times New Roman" w:hAnsi="Times New Roman" w:cs="Times New Roman"/>
+              <w:bCs/>
+              <w:sz w:val="26"/>
+              <w:szCs w:val="26"/>
+            </w:rPr>
+            <w:instrText xml:space="preserve"> HYPERLINK \l _Toc5283 </w:instrText>
           </w:r>
           <w:r>
+            <w:rPr>
+              <w:rFonts w:hint="default" w:ascii="Times New Roman" w:hAnsi="Times New Roman" w:cs="Times New Roman"/>
+              <w:bCs/>
+              <w:sz w:val="26"/>
+              <w:szCs w:val="26"/>
+            </w:rPr>
             <w:fldChar w:fldCharType="separate"/>
           </w:r>
           <w:r>
             <w:rPr>
-              <w:rFonts w:ascii="Times New Roman" w:hAnsi="Times New Roman" w:cs="Times New Roman"/>
+              <w:rFonts w:hint="default" w:ascii="Times New Roman" w:hAnsi="Times New Roman" w:cs="Times New Roman"/>
               <w:bCs/>
               <w:sz w:val="26"/>
               <w:szCs w:val="26"/>
@@ -2458,7 +2897,7 @@
           </w:r>
           <w:r>
             <w:rPr>
-              <w:rFonts w:ascii="Times New Roman" w:hAnsi="Times New Roman" w:cs="Times New Roman"/>
+              <w:rFonts w:hint="default" w:ascii="Times New Roman" w:hAnsi="Times New Roman" w:cs="Times New Roman"/>
               <w:sz w:val="26"/>
               <w:szCs w:val="26"/>
             </w:rPr>
@@ -2466,7 +2905,7 @@
           </w:r>
           <w:r>
             <w:rPr>
-              <w:rFonts w:ascii="Times New Roman" w:hAnsi="Times New Roman" w:cs="Times New Roman"/>
+              <w:rFonts w:hint="default" w:ascii="Times New Roman" w:hAnsi="Times New Roman" w:cs="Times New Roman"/>
               <w:sz w:val="26"/>
               <w:szCs w:val="26"/>
             </w:rPr>
@@ -2474,15 +2913,15 @@
           </w:r>
           <w:r>
             <w:rPr>
-              <w:rFonts w:ascii="Times New Roman" w:hAnsi="Times New Roman" w:cs="Times New Roman"/>
+              <w:rFonts w:hint="default" w:ascii="Times New Roman" w:hAnsi="Times New Roman" w:cs="Times New Roman"/>
               <w:sz w:val="26"/>
               <w:szCs w:val="26"/>
             </w:rPr>
-            <w:instrText xml:space="preserve"> PAGEREF _Toc5032 \h </w:instrText>
+            <w:instrText xml:space="preserve"> PAGEREF _Toc5283 \h </w:instrText>
           </w:r>
           <w:r>
             <w:rPr>
-              <w:rFonts w:ascii="Times New Roman" w:hAnsi="Times New Roman" w:cs="Times New Roman"/>
+              <w:rFonts w:hint="default" w:ascii="Times New Roman" w:hAnsi="Times New Roman" w:cs="Times New Roman"/>
               <w:sz w:val="26"/>
               <w:szCs w:val="26"/>
             </w:rPr>
@@ -2490,15 +2929,15 @@
           </w:r>
           <w:r>
             <w:rPr>
-              <w:rFonts w:ascii="Times New Roman" w:hAnsi="Times New Roman" w:cs="Times New Roman"/>
+              <w:rFonts w:hint="default" w:ascii="Times New Roman" w:hAnsi="Times New Roman" w:cs="Times New Roman"/>
               <w:sz w:val="26"/>
               <w:szCs w:val="26"/>
             </w:rPr>
-            <w:t>26</w:t>
+            <w:t>25</w:t>
           </w:r>
           <w:r>
             <w:rPr>
-              <w:rFonts w:ascii="Times New Roman" w:hAnsi="Times New Roman" w:cs="Times New Roman"/>
+              <w:rFonts w:hint="default" w:ascii="Times New Roman" w:hAnsi="Times New Roman" w:cs="Times New Roman"/>
               <w:sz w:val="26"/>
               <w:szCs w:val="26"/>
             </w:rPr>
@@ -2506,7 +2945,8 @@
           </w:r>
           <w:r>
             <w:rPr>
-              <w:rFonts w:ascii="Times New Roman" w:hAnsi="Times New Roman" w:cs="Times New Roman"/>
+              <w:rFonts w:hint="default" w:ascii="Times New Roman" w:hAnsi="Times New Roman" w:cs="Times New Roman"/>
+              <w:bCs/>
               <w:sz w:val="26"/>
               <w:szCs w:val="26"/>
             </w:rPr>
@@ -2520,25 +2960,42 @@
               <w:tab w:val="right" w:leader="dot" w:pos="9071"/>
             </w:tabs>
             <w:spacing w:line="360" w:lineRule="auto"/>
-            <w:ind w:left="800"/>
             <w:rPr>
-              <w:rFonts w:ascii="Times New Roman" w:hAnsi="Times New Roman" w:cs="Times New Roman"/>
+              <w:rFonts w:hint="default" w:ascii="Times New Roman" w:hAnsi="Times New Roman" w:cs="Times New Roman"/>
               <w:sz w:val="26"/>
               <w:szCs w:val="26"/>
             </w:rPr>
           </w:pPr>
           <w:r>
+            <w:rPr>
+              <w:rFonts w:hint="default" w:ascii="Times New Roman" w:hAnsi="Times New Roman" w:cs="Times New Roman"/>
+              <w:bCs/>
+              <w:sz w:val="26"/>
+              <w:szCs w:val="26"/>
+            </w:rPr>
             <w:fldChar w:fldCharType="begin"/>
           </w:r>
           <w:r>
-            <w:instrText xml:space="preserve"> HYPERLINK \l "_Toc22248" </w:instrText>
+            <w:rPr>
+              <w:rFonts w:hint="default" w:ascii="Times New Roman" w:hAnsi="Times New Roman" w:cs="Times New Roman"/>
+              <w:bCs/>
+              <w:sz w:val="26"/>
+              <w:szCs w:val="26"/>
+            </w:rPr>
+            <w:instrText xml:space="preserve"> HYPERLINK \l _Toc2017 </w:instrText>
           </w:r>
           <w:r>
+            <w:rPr>
+              <w:rFonts w:hint="default" w:ascii="Times New Roman" w:hAnsi="Times New Roman" w:cs="Times New Roman"/>
+              <w:bCs/>
+              <w:sz w:val="26"/>
+              <w:szCs w:val="26"/>
+            </w:rPr>
             <w:fldChar w:fldCharType="separate"/>
           </w:r>
           <w:r>
             <w:rPr>
-              <w:rFonts w:ascii="Times New Roman" w:hAnsi="Times New Roman" w:cs="Times New Roman"/>
+              <w:rFonts w:hint="default" w:ascii="Times New Roman" w:hAnsi="Times New Roman" w:cs="Times New Roman"/>
               <w:bCs/>
               <w:sz w:val="26"/>
               <w:szCs w:val="26"/>
@@ -2547,7 +3004,7 @@
           </w:r>
           <w:r>
             <w:rPr>
-              <w:rFonts w:ascii="Times New Roman" w:hAnsi="Times New Roman" w:cs="Times New Roman"/>
+              <w:rFonts w:hint="default" w:ascii="Times New Roman" w:hAnsi="Times New Roman" w:cs="Times New Roman"/>
               <w:sz w:val="26"/>
               <w:szCs w:val="26"/>
             </w:rPr>
@@ -2555,7 +3012,7 @@
           </w:r>
           <w:r>
             <w:rPr>
-              <w:rFonts w:ascii="Times New Roman" w:hAnsi="Times New Roman" w:cs="Times New Roman"/>
+              <w:rFonts w:hint="default" w:ascii="Times New Roman" w:hAnsi="Times New Roman" w:cs="Times New Roman"/>
               <w:sz w:val="26"/>
               <w:szCs w:val="26"/>
             </w:rPr>
@@ -2563,15 +3020,15 @@
           </w:r>
           <w:r>
             <w:rPr>
-              <w:rFonts w:ascii="Times New Roman" w:hAnsi="Times New Roman" w:cs="Times New Roman"/>
+              <w:rFonts w:hint="default" w:ascii="Times New Roman" w:hAnsi="Times New Roman" w:cs="Times New Roman"/>
               <w:sz w:val="26"/>
               <w:szCs w:val="26"/>
             </w:rPr>
-            <w:instrText xml:space="preserve"> PAGEREF _Toc22248 \h </w:instrText>
+            <w:instrText xml:space="preserve"> PAGEREF _Toc2017 \h </w:instrText>
           </w:r>
           <w:r>
             <w:rPr>
-              <w:rFonts w:ascii="Times New Roman" w:hAnsi="Times New Roman" w:cs="Times New Roman"/>
+              <w:rFonts w:hint="default" w:ascii="Times New Roman" w:hAnsi="Times New Roman" w:cs="Times New Roman"/>
               <w:sz w:val="26"/>
               <w:szCs w:val="26"/>
             </w:rPr>
@@ -2579,15 +3036,15 @@
           </w:r>
           <w:r>
             <w:rPr>
-              <w:rFonts w:ascii="Times New Roman" w:hAnsi="Times New Roman" w:cs="Times New Roman"/>
+              <w:rFonts w:hint="default" w:ascii="Times New Roman" w:hAnsi="Times New Roman" w:cs="Times New Roman"/>
               <w:sz w:val="26"/>
               <w:szCs w:val="26"/>
             </w:rPr>
-            <w:t>30</w:t>
+            <w:t>29</w:t>
           </w:r>
           <w:r>
             <w:rPr>
-              <w:rFonts w:ascii="Times New Roman" w:hAnsi="Times New Roman" w:cs="Times New Roman"/>
+              <w:rFonts w:hint="default" w:ascii="Times New Roman" w:hAnsi="Times New Roman" w:cs="Times New Roman"/>
               <w:sz w:val="26"/>
               <w:szCs w:val="26"/>
             </w:rPr>
@@ -2595,7 +3052,8 @@
           </w:r>
           <w:r>
             <w:rPr>
-              <w:rFonts w:ascii="Times New Roman" w:hAnsi="Times New Roman" w:cs="Times New Roman"/>
+              <w:rFonts w:hint="default" w:ascii="Times New Roman" w:hAnsi="Times New Roman" w:cs="Times New Roman"/>
+              <w:bCs/>
               <w:sz w:val="26"/>
               <w:szCs w:val="26"/>
             </w:rPr>
@@ -2609,25 +3067,42 @@
               <w:tab w:val="right" w:leader="dot" w:pos="9071"/>
             </w:tabs>
             <w:spacing w:line="360" w:lineRule="auto"/>
-            <w:ind w:left="400"/>
             <w:rPr>
-              <w:rFonts w:ascii="Times New Roman" w:hAnsi="Times New Roman" w:cs="Times New Roman"/>
+              <w:rFonts w:hint="default" w:ascii="Times New Roman" w:hAnsi="Times New Roman" w:cs="Times New Roman"/>
               <w:sz w:val="26"/>
               <w:szCs w:val="26"/>
             </w:rPr>
           </w:pPr>
           <w:r>
+            <w:rPr>
+              <w:rFonts w:hint="default" w:ascii="Times New Roman" w:hAnsi="Times New Roman" w:cs="Times New Roman"/>
+              <w:bCs/>
+              <w:sz w:val="26"/>
+              <w:szCs w:val="26"/>
+            </w:rPr>
             <w:fldChar w:fldCharType="begin"/>
           </w:r>
           <w:r>
-            <w:instrText xml:space="preserve"> HYPERLINK \l "_Toc10290" </w:instrText>
+            <w:rPr>
+              <w:rFonts w:hint="default" w:ascii="Times New Roman" w:hAnsi="Times New Roman" w:cs="Times New Roman"/>
+              <w:bCs/>
+              <w:sz w:val="26"/>
+              <w:szCs w:val="26"/>
+            </w:rPr>
+            <w:instrText xml:space="preserve"> HYPERLINK \l _Toc10611 </w:instrText>
           </w:r>
           <w:r>
+            <w:rPr>
+              <w:rFonts w:hint="default" w:ascii="Times New Roman" w:hAnsi="Times New Roman" w:cs="Times New Roman"/>
+              <w:bCs/>
+              <w:sz w:val="26"/>
+              <w:szCs w:val="26"/>
+            </w:rPr>
             <w:fldChar w:fldCharType="separate"/>
           </w:r>
           <w:r>
             <w:rPr>
-              <w:rFonts w:ascii="Times New Roman" w:hAnsi="Times New Roman" w:cs="Times New Roman"/>
+              <w:rFonts w:hint="default" w:ascii="Times New Roman" w:hAnsi="Times New Roman" w:cs="Times New Roman"/>
               <w:bCs/>
               <w:sz w:val="26"/>
               <w:szCs w:val="26"/>
@@ -2636,7 +3111,7 @@
           </w:r>
           <w:r>
             <w:rPr>
-              <w:rFonts w:ascii="Times New Roman" w:hAnsi="Times New Roman" w:cs="Times New Roman"/>
+              <w:rFonts w:hint="default" w:ascii="Times New Roman" w:hAnsi="Times New Roman" w:cs="Times New Roman"/>
               <w:sz w:val="26"/>
               <w:szCs w:val="26"/>
             </w:rPr>
@@ -2644,7 +3119,7 @@
           </w:r>
           <w:r>
             <w:rPr>
-              <w:rFonts w:ascii="Times New Roman" w:hAnsi="Times New Roman" w:cs="Times New Roman"/>
+              <w:rFonts w:hint="default" w:ascii="Times New Roman" w:hAnsi="Times New Roman" w:cs="Times New Roman"/>
               <w:sz w:val="26"/>
               <w:szCs w:val="26"/>
             </w:rPr>
@@ -2652,15 +3127,15 @@
           </w:r>
           <w:r>
             <w:rPr>
-              <w:rFonts w:ascii="Times New Roman" w:hAnsi="Times New Roman" w:cs="Times New Roman"/>
+              <w:rFonts w:hint="default" w:ascii="Times New Roman" w:hAnsi="Times New Roman" w:cs="Times New Roman"/>
               <w:sz w:val="26"/>
               <w:szCs w:val="26"/>
             </w:rPr>
-            <w:instrText xml:space="preserve"> PAGEREF _Toc10290 \h </w:instrText>
+            <w:instrText xml:space="preserve"> PAGEREF _Toc10611 \h </w:instrText>
           </w:r>
           <w:r>
             <w:rPr>
-              <w:rFonts w:ascii="Times New Roman" w:hAnsi="Times New Roman" w:cs="Times New Roman"/>
+              <w:rFonts w:hint="default" w:ascii="Times New Roman" w:hAnsi="Times New Roman" w:cs="Times New Roman"/>
               <w:sz w:val="26"/>
               <w:szCs w:val="26"/>
             </w:rPr>
@@ -2668,15 +3143,15 @@
           </w:r>
           <w:r>
             <w:rPr>
-              <w:rFonts w:ascii="Times New Roman" w:hAnsi="Times New Roman" w:cs="Times New Roman"/>
+              <w:rFonts w:hint="default" w:ascii="Times New Roman" w:hAnsi="Times New Roman" w:cs="Times New Roman"/>
               <w:sz w:val="26"/>
               <w:szCs w:val="26"/>
             </w:rPr>
-            <w:t>35</w:t>
+            <w:t>34</w:t>
           </w:r>
           <w:r>
             <w:rPr>
-              <w:rFonts w:ascii="Times New Roman" w:hAnsi="Times New Roman" w:cs="Times New Roman"/>
+              <w:rFonts w:hint="default" w:ascii="Times New Roman" w:hAnsi="Times New Roman" w:cs="Times New Roman"/>
               <w:sz w:val="26"/>
               <w:szCs w:val="26"/>
             </w:rPr>
@@ -2684,7 +3159,8 @@
           </w:r>
           <w:r>
             <w:rPr>
-              <w:rFonts w:ascii="Times New Roman" w:hAnsi="Times New Roman" w:cs="Times New Roman"/>
+              <w:rFonts w:hint="default" w:ascii="Times New Roman" w:hAnsi="Times New Roman" w:cs="Times New Roman"/>
+              <w:bCs/>
               <w:sz w:val="26"/>
               <w:szCs w:val="26"/>
             </w:rPr>
@@ -2699,23 +3175,41 @@
             </w:tabs>
             <w:spacing w:line="360" w:lineRule="auto"/>
             <w:rPr>
-              <w:rFonts w:ascii="Times New Roman" w:hAnsi="Times New Roman" w:cs="Times New Roman"/>
+              <w:rFonts w:hint="default" w:ascii="Times New Roman" w:hAnsi="Times New Roman" w:cs="Times New Roman"/>
               <w:sz w:val="26"/>
               <w:szCs w:val="26"/>
             </w:rPr>
           </w:pPr>
           <w:r>
+            <w:rPr>
+              <w:rFonts w:hint="default" w:ascii="Times New Roman" w:hAnsi="Times New Roman" w:cs="Times New Roman"/>
+              <w:bCs/>
+              <w:sz w:val="26"/>
+              <w:szCs w:val="26"/>
+            </w:rPr>
             <w:fldChar w:fldCharType="begin"/>
           </w:r>
           <w:r>
-            <w:instrText xml:space="preserve"> HYPERLINK \l "_Toc16232" </w:instrText>
+            <w:rPr>
+              <w:rFonts w:hint="default" w:ascii="Times New Roman" w:hAnsi="Times New Roman" w:cs="Times New Roman"/>
+              <w:bCs/>
+              <w:sz w:val="26"/>
+              <w:szCs w:val="26"/>
+            </w:rPr>
+            <w:instrText xml:space="preserve"> HYPERLINK \l _Toc12105 </w:instrText>
           </w:r>
           <w:r>
+            <w:rPr>
+              <w:rFonts w:hint="default" w:ascii="Times New Roman" w:hAnsi="Times New Roman" w:cs="Times New Roman"/>
+              <w:bCs/>
+              <w:sz w:val="26"/>
+              <w:szCs w:val="26"/>
+            </w:rPr>
             <w:fldChar w:fldCharType="separate"/>
           </w:r>
           <w:r>
             <w:rPr>
-              <w:rFonts w:ascii="Times New Roman" w:hAnsi="Times New Roman" w:cs="Times New Roman"/>
+              <w:rFonts w:hint="default" w:ascii="Times New Roman" w:hAnsi="Times New Roman" w:cs="Times New Roman"/>
               <w:sz w:val="26"/>
               <w:szCs w:val="26"/>
             </w:rPr>
@@ -2723,7 +3217,7 @@
           </w:r>
           <w:r>
             <w:rPr>
-              <w:rFonts w:ascii="Times New Roman" w:hAnsi="Times New Roman" w:cs="Times New Roman"/>
+              <w:rFonts w:hint="default" w:ascii="Times New Roman" w:hAnsi="Times New Roman" w:cs="Times New Roman"/>
               <w:sz w:val="26"/>
               <w:szCs w:val="26"/>
             </w:rPr>
@@ -2731,7 +3225,7 @@
           </w:r>
           <w:r>
             <w:rPr>
-              <w:rFonts w:ascii="Times New Roman" w:hAnsi="Times New Roman" w:cs="Times New Roman"/>
+              <w:rFonts w:hint="default" w:ascii="Times New Roman" w:hAnsi="Times New Roman" w:cs="Times New Roman"/>
               <w:sz w:val="26"/>
               <w:szCs w:val="26"/>
             </w:rPr>
@@ -2739,15 +3233,15 @@
           </w:r>
           <w:r>
             <w:rPr>
-              <w:rFonts w:ascii="Times New Roman" w:hAnsi="Times New Roman" w:cs="Times New Roman"/>
+              <w:rFonts w:hint="default" w:ascii="Times New Roman" w:hAnsi="Times New Roman" w:cs="Times New Roman"/>
               <w:sz w:val="26"/>
               <w:szCs w:val="26"/>
             </w:rPr>
-            <w:instrText xml:space="preserve"> PAGEREF _Toc16232 \h </w:instrText>
+            <w:instrText xml:space="preserve"> PAGEREF _Toc12105 \h </w:instrText>
           </w:r>
           <w:r>
             <w:rPr>
-              <w:rFonts w:ascii="Times New Roman" w:hAnsi="Times New Roman" w:cs="Times New Roman"/>
+              <w:rFonts w:hint="default" w:ascii="Times New Roman" w:hAnsi="Times New Roman" w:cs="Times New Roman"/>
               <w:sz w:val="26"/>
               <w:szCs w:val="26"/>
             </w:rPr>
@@ -2755,15 +3249,15 @@
           </w:r>
           <w:r>
             <w:rPr>
-              <w:rFonts w:ascii="Times New Roman" w:hAnsi="Times New Roman" w:cs="Times New Roman"/>
+              <w:rFonts w:hint="default" w:ascii="Times New Roman" w:hAnsi="Times New Roman" w:cs="Times New Roman"/>
               <w:sz w:val="26"/>
               <w:szCs w:val="26"/>
             </w:rPr>
-            <w:t>38</w:t>
+            <w:t>37</w:t>
           </w:r>
           <w:r>
             <w:rPr>
-              <w:rFonts w:ascii="Times New Roman" w:hAnsi="Times New Roman" w:cs="Times New Roman"/>
+              <w:rFonts w:hint="default" w:ascii="Times New Roman" w:hAnsi="Times New Roman" w:cs="Times New Roman"/>
               <w:sz w:val="26"/>
               <w:szCs w:val="26"/>
             </w:rPr>
@@ -2771,7 +3265,8 @@
           </w:r>
           <w:r>
             <w:rPr>
-              <w:rFonts w:ascii="Times New Roman" w:hAnsi="Times New Roman" w:cs="Times New Roman"/>
+              <w:rFonts w:hint="default" w:ascii="Times New Roman" w:hAnsi="Times New Roman" w:cs="Times New Roman"/>
+              <w:bCs/>
               <w:sz w:val="26"/>
               <w:szCs w:val="26"/>
             </w:rPr>
@@ -2785,25 +3280,42 @@
               <w:tab w:val="right" w:leader="dot" w:pos="9071"/>
             </w:tabs>
             <w:spacing w:line="360" w:lineRule="auto"/>
-            <w:ind w:left="400"/>
             <w:rPr>
-              <w:rFonts w:ascii="Times New Roman" w:hAnsi="Times New Roman" w:cs="Times New Roman"/>
+              <w:rFonts w:hint="default" w:ascii="Times New Roman" w:hAnsi="Times New Roman" w:cs="Times New Roman"/>
               <w:sz w:val="26"/>
               <w:szCs w:val="26"/>
             </w:rPr>
           </w:pPr>
           <w:r>
+            <w:rPr>
+              <w:rFonts w:hint="default" w:ascii="Times New Roman" w:hAnsi="Times New Roman" w:cs="Times New Roman"/>
+              <w:bCs/>
+              <w:sz w:val="26"/>
+              <w:szCs w:val="26"/>
+            </w:rPr>
             <w:fldChar w:fldCharType="begin"/>
           </w:r>
           <w:r>
-            <w:instrText xml:space="preserve"> HYPERLINK \l "_Toc1018" </w:instrText>
+            <w:rPr>
+              <w:rFonts w:hint="default" w:ascii="Times New Roman" w:hAnsi="Times New Roman" w:cs="Times New Roman"/>
+              <w:bCs/>
+              <w:sz w:val="26"/>
+              <w:szCs w:val="26"/>
+            </w:rPr>
+            <w:instrText xml:space="preserve"> HYPERLINK \l _Toc2261 </w:instrText>
           </w:r>
           <w:r>
+            <w:rPr>
+              <w:rFonts w:hint="default" w:ascii="Times New Roman" w:hAnsi="Times New Roman" w:cs="Times New Roman"/>
+              <w:bCs/>
+              <w:sz w:val="26"/>
+              <w:szCs w:val="26"/>
+            </w:rPr>
             <w:fldChar w:fldCharType="separate"/>
           </w:r>
           <w:r>
             <w:rPr>
-              <w:rFonts w:ascii="Times New Roman" w:hAnsi="Times New Roman" w:cs="Times New Roman"/>
+              <w:rFonts w:hint="default" w:ascii="Times New Roman" w:hAnsi="Times New Roman" w:cs="Times New Roman"/>
               <w:bCs/>
               <w:sz w:val="26"/>
               <w:szCs w:val="26"/>
@@ -2812,7 +3324,7 @@
           </w:r>
           <w:r>
             <w:rPr>
-              <w:rFonts w:ascii="Times New Roman" w:hAnsi="Times New Roman" w:cs="Times New Roman"/>
+              <w:rFonts w:hint="default" w:ascii="Times New Roman" w:hAnsi="Times New Roman" w:cs="Times New Roman"/>
               <w:sz w:val="26"/>
               <w:szCs w:val="26"/>
             </w:rPr>
@@ -2820,7 +3332,7 @@
           </w:r>
           <w:r>
             <w:rPr>
-              <w:rFonts w:ascii="Times New Roman" w:hAnsi="Times New Roman" w:cs="Times New Roman"/>
+              <w:rFonts w:hint="default" w:ascii="Times New Roman" w:hAnsi="Times New Roman" w:cs="Times New Roman"/>
               <w:sz w:val="26"/>
               <w:szCs w:val="26"/>
             </w:rPr>
@@ -2828,15 +3340,15 @@
           </w:r>
           <w:r>
             <w:rPr>
-              <w:rFonts w:ascii="Times New Roman" w:hAnsi="Times New Roman" w:cs="Times New Roman"/>
+              <w:rFonts w:hint="default" w:ascii="Times New Roman" w:hAnsi="Times New Roman" w:cs="Times New Roman"/>
               <w:sz w:val="26"/>
               <w:szCs w:val="26"/>
             </w:rPr>
-            <w:instrText xml:space="preserve"> PAGEREF _Toc1018 \h </w:instrText>
+            <w:instrText xml:space="preserve"> PAGEREF _Toc2261 \h </w:instrText>
           </w:r>
           <w:r>
             <w:rPr>
-              <w:rFonts w:ascii="Times New Roman" w:hAnsi="Times New Roman" w:cs="Times New Roman"/>
+              <w:rFonts w:hint="default" w:ascii="Times New Roman" w:hAnsi="Times New Roman" w:cs="Times New Roman"/>
               <w:sz w:val="26"/>
               <w:szCs w:val="26"/>
             </w:rPr>
@@ -2844,15 +3356,15 @@
           </w:r>
           <w:r>
             <w:rPr>
-              <w:rFonts w:ascii="Times New Roman" w:hAnsi="Times New Roman" w:cs="Times New Roman"/>
+              <w:rFonts w:hint="default" w:ascii="Times New Roman" w:hAnsi="Times New Roman" w:cs="Times New Roman"/>
               <w:sz w:val="26"/>
               <w:szCs w:val="26"/>
             </w:rPr>
-            <w:t>38</w:t>
+            <w:t>37</w:t>
           </w:r>
           <w:r>
             <w:rPr>
-              <w:rFonts w:ascii="Times New Roman" w:hAnsi="Times New Roman" w:cs="Times New Roman"/>
+              <w:rFonts w:hint="default" w:ascii="Times New Roman" w:hAnsi="Times New Roman" w:cs="Times New Roman"/>
               <w:sz w:val="26"/>
               <w:szCs w:val="26"/>
             </w:rPr>
@@ -2860,7 +3372,8 @@
           </w:r>
           <w:r>
             <w:rPr>
-              <w:rFonts w:ascii="Times New Roman" w:hAnsi="Times New Roman" w:cs="Times New Roman"/>
+              <w:rFonts w:hint="default" w:ascii="Times New Roman" w:hAnsi="Times New Roman" w:cs="Times New Roman"/>
+              <w:bCs/>
               <w:sz w:val="26"/>
               <w:szCs w:val="26"/>
             </w:rPr>
@@ -2874,25 +3387,42 @@
               <w:tab w:val="right" w:leader="dot" w:pos="9071"/>
             </w:tabs>
             <w:spacing w:line="360" w:lineRule="auto"/>
-            <w:ind w:left="400"/>
             <w:rPr>
-              <w:rFonts w:ascii="Times New Roman" w:hAnsi="Times New Roman" w:cs="Times New Roman"/>
+              <w:rFonts w:hint="default" w:ascii="Times New Roman" w:hAnsi="Times New Roman" w:cs="Times New Roman"/>
               <w:sz w:val="26"/>
               <w:szCs w:val="26"/>
             </w:rPr>
           </w:pPr>
           <w:r>
+            <w:rPr>
+              <w:rFonts w:hint="default" w:ascii="Times New Roman" w:hAnsi="Times New Roman" w:cs="Times New Roman"/>
+              <w:bCs/>
+              <w:sz w:val="26"/>
+              <w:szCs w:val="26"/>
+            </w:rPr>
             <w:fldChar w:fldCharType="begin"/>
           </w:r>
           <w:r>
-            <w:instrText xml:space="preserve"> HYPERLINK \l "_Toc21848" </w:instrText>
+            <w:rPr>
+              <w:rFonts w:hint="default" w:ascii="Times New Roman" w:hAnsi="Times New Roman" w:cs="Times New Roman"/>
+              <w:bCs/>
+              <w:sz w:val="26"/>
+              <w:szCs w:val="26"/>
+            </w:rPr>
+            <w:instrText xml:space="preserve"> HYPERLINK \l _Toc31477 </w:instrText>
           </w:r>
           <w:r>
+            <w:rPr>
+              <w:rFonts w:hint="default" w:ascii="Times New Roman" w:hAnsi="Times New Roman" w:cs="Times New Roman"/>
+              <w:bCs/>
+              <w:sz w:val="26"/>
+              <w:szCs w:val="26"/>
+            </w:rPr>
             <w:fldChar w:fldCharType="separate"/>
           </w:r>
           <w:r>
             <w:rPr>
-              <w:rFonts w:ascii="Times New Roman" w:hAnsi="Times New Roman" w:cs="Times New Roman"/>
+              <w:rFonts w:hint="default" w:ascii="Times New Roman" w:hAnsi="Times New Roman" w:cs="Times New Roman"/>
               <w:bCs/>
               <w:sz w:val="26"/>
               <w:szCs w:val="26"/>
@@ -2901,7 +3431,7 @@
           </w:r>
           <w:r>
             <w:rPr>
-              <w:rFonts w:ascii="Times New Roman" w:hAnsi="Times New Roman" w:cs="Times New Roman"/>
+              <w:rFonts w:hint="default" w:ascii="Times New Roman" w:hAnsi="Times New Roman" w:cs="Times New Roman"/>
               <w:sz w:val="26"/>
               <w:szCs w:val="26"/>
             </w:rPr>
@@ -2909,7 +3439,7 @@
           </w:r>
           <w:r>
             <w:rPr>
-              <w:rFonts w:ascii="Times New Roman" w:hAnsi="Times New Roman" w:cs="Times New Roman"/>
+              <w:rFonts w:hint="default" w:ascii="Times New Roman" w:hAnsi="Times New Roman" w:cs="Times New Roman"/>
               <w:sz w:val="26"/>
               <w:szCs w:val="26"/>
             </w:rPr>
@@ -2917,15 +3447,15 @@
           </w:r>
           <w:r>
             <w:rPr>
-              <w:rFonts w:ascii="Times New Roman" w:hAnsi="Times New Roman" w:cs="Times New Roman"/>
+              <w:rFonts w:hint="default" w:ascii="Times New Roman" w:hAnsi="Times New Roman" w:cs="Times New Roman"/>
               <w:sz w:val="26"/>
               <w:szCs w:val="26"/>
             </w:rPr>
-            <w:instrText xml:space="preserve"> PAGEREF _Toc21848 \h </w:instrText>
+            <w:instrText xml:space="preserve"> PAGEREF _Toc31477 \h </w:instrText>
           </w:r>
           <w:r>
             <w:rPr>
-              <w:rFonts w:ascii="Times New Roman" w:hAnsi="Times New Roman" w:cs="Times New Roman"/>
+              <w:rFonts w:hint="default" w:ascii="Times New Roman" w:hAnsi="Times New Roman" w:cs="Times New Roman"/>
               <w:sz w:val="26"/>
               <w:szCs w:val="26"/>
             </w:rPr>
@@ -2933,15 +3463,15 @@
           </w:r>
           <w:r>
             <w:rPr>
-              <w:rFonts w:ascii="Times New Roman" w:hAnsi="Times New Roman" w:cs="Times New Roman"/>
+              <w:rFonts w:hint="default" w:ascii="Times New Roman" w:hAnsi="Times New Roman" w:cs="Times New Roman"/>
               <w:sz w:val="26"/>
               <w:szCs w:val="26"/>
             </w:rPr>
-            <w:t>40</w:t>
+            <w:t>39</w:t>
           </w:r>
           <w:r>
             <w:rPr>
-              <w:rFonts w:ascii="Times New Roman" w:hAnsi="Times New Roman" w:cs="Times New Roman"/>
+              <w:rFonts w:hint="default" w:ascii="Times New Roman" w:hAnsi="Times New Roman" w:cs="Times New Roman"/>
               <w:sz w:val="26"/>
               <w:szCs w:val="26"/>
             </w:rPr>
@@ -2949,7 +3479,8 @@
           </w:r>
           <w:r>
             <w:rPr>
-              <w:rFonts w:ascii="Times New Roman" w:hAnsi="Times New Roman" w:cs="Times New Roman"/>
+              <w:rFonts w:hint="default" w:ascii="Times New Roman" w:hAnsi="Times New Roman" w:cs="Times New Roman"/>
+              <w:bCs/>
               <w:sz w:val="26"/>
               <w:szCs w:val="26"/>
             </w:rPr>
@@ -2963,25 +3494,42 @@
               <w:tab w:val="right" w:leader="dot" w:pos="9071"/>
             </w:tabs>
             <w:spacing w:line="360" w:lineRule="auto"/>
-            <w:ind w:left="400"/>
             <w:rPr>
-              <w:rFonts w:ascii="Times New Roman" w:hAnsi="Times New Roman" w:cs="Times New Roman"/>
+              <w:rFonts w:hint="default" w:ascii="Times New Roman" w:hAnsi="Times New Roman" w:cs="Times New Roman"/>
               <w:sz w:val="26"/>
               <w:szCs w:val="26"/>
             </w:rPr>
           </w:pPr>
           <w:r>
+            <w:rPr>
+              <w:rFonts w:hint="default" w:ascii="Times New Roman" w:hAnsi="Times New Roman" w:cs="Times New Roman"/>
+              <w:bCs/>
+              <w:sz w:val="26"/>
+              <w:szCs w:val="26"/>
+            </w:rPr>
             <w:fldChar w:fldCharType="begin"/>
           </w:r>
           <w:r>
-            <w:instrText xml:space="preserve"> HYPERLINK \l "_Toc2799" </w:instrText>
+            <w:rPr>
+              <w:rFonts w:hint="default" w:ascii="Times New Roman" w:hAnsi="Times New Roman" w:cs="Times New Roman"/>
+              <w:bCs/>
+              <w:sz w:val="26"/>
+              <w:szCs w:val="26"/>
+            </w:rPr>
+            <w:instrText xml:space="preserve"> HYPERLINK \l _Toc10365 </w:instrText>
           </w:r>
           <w:r>
+            <w:rPr>
+              <w:rFonts w:hint="default" w:ascii="Times New Roman" w:hAnsi="Times New Roman" w:cs="Times New Roman"/>
+              <w:bCs/>
+              <w:sz w:val="26"/>
+              <w:szCs w:val="26"/>
+            </w:rPr>
             <w:fldChar w:fldCharType="separate"/>
           </w:r>
           <w:r>
             <w:rPr>
-              <w:rFonts w:ascii="Times New Roman" w:hAnsi="Times New Roman" w:cs="Times New Roman"/>
+              <w:rFonts w:hint="default" w:ascii="Times New Roman" w:hAnsi="Times New Roman" w:cs="Times New Roman"/>
               <w:bCs/>
               <w:sz w:val="26"/>
               <w:szCs w:val="26"/>
@@ -2990,7 +3538,7 @@
           </w:r>
           <w:r>
             <w:rPr>
-              <w:rFonts w:ascii="Times New Roman" w:hAnsi="Times New Roman" w:cs="Times New Roman"/>
+              <w:rFonts w:hint="default" w:ascii="Times New Roman" w:hAnsi="Times New Roman" w:cs="Times New Roman"/>
               <w:sz w:val="26"/>
               <w:szCs w:val="26"/>
             </w:rPr>
@@ -2998,7 +3546,7 @@
           </w:r>
           <w:r>
             <w:rPr>
-              <w:rFonts w:ascii="Times New Roman" w:hAnsi="Times New Roman" w:cs="Times New Roman"/>
+              <w:rFonts w:hint="default" w:ascii="Times New Roman" w:hAnsi="Times New Roman" w:cs="Times New Roman"/>
               <w:sz w:val="26"/>
               <w:szCs w:val="26"/>
             </w:rPr>
@@ -3006,15 +3554,15 @@
           </w:r>
           <w:r>
             <w:rPr>
-              <w:rFonts w:ascii="Times New Roman" w:hAnsi="Times New Roman" w:cs="Times New Roman"/>
+              <w:rFonts w:hint="default" w:ascii="Times New Roman" w:hAnsi="Times New Roman" w:cs="Times New Roman"/>
               <w:sz w:val="26"/>
               <w:szCs w:val="26"/>
             </w:rPr>
-            <w:instrText xml:space="preserve"> PAGEREF _Toc2799 \h </w:instrText>
+            <w:instrText xml:space="preserve"> PAGEREF _Toc10365 \h </w:instrText>
           </w:r>
           <w:r>
             <w:rPr>
-              <w:rFonts w:ascii="Times New Roman" w:hAnsi="Times New Roman" w:cs="Times New Roman"/>
+              <w:rFonts w:hint="default" w:ascii="Times New Roman" w:hAnsi="Times New Roman" w:cs="Times New Roman"/>
               <w:sz w:val="26"/>
               <w:szCs w:val="26"/>
             </w:rPr>
@@ -3022,15 +3570,15 @@
           </w:r>
           <w:r>
             <w:rPr>
-              <w:rFonts w:ascii="Times New Roman" w:hAnsi="Times New Roman" w:cs="Times New Roman"/>
+              <w:rFonts w:hint="default" w:ascii="Times New Roman" w:hAnsi="Times New Roman" w:cs="Times New Roman"/>
               <w:sz w:val="26"/>
               <w:szCs w:val="26"/>
             </w:rPr>
-            <w:t>43</w:t>
+            <w:t>42</w:t>
           </w:r>
           <w:r>
             <w:rPr>
-              <w:rFonts w:ascii="Times New Roman" w:hAnsi="Times New Roman" w:cs="Times New Roman"/>
+              <w:rFonts w:hint="default" w:ascii="Times New Roman" w:hAnsi="Times New Roman" w:cs="Times New Roman"/>
               <w:sz w:val="26"/>
               <w:szCs w:val="26"/>
             </w:rPr>
@@ -3038,7 +3586,8 @@
           </w:r>
           <w:r>
             <w:rPr>
-              <w:rFonts w:ascii="Times New Roman" w:hAnsi="Times New Roman" w:cs="Times New Roman"/>
+              <w:rFonts w:hint="default" w:ascii="Times New Roman" w:hAnsi="Times New Roman" w:cs="Times New Roman"/>
+              <w:bCs/>
               <w:sz w:val="26"/>
               <w:szCs w:val="26"/>
             </w:rPr>
@@ -3053,23 +3602,41 @@
             </w:tabs>
             <w:spacing w:line="360" w:lineRule="auto"/>
             <w:rPr>
-              <w:rFonts w:ascii="Times New Roman" w:hAnsi="Times New Roman" w:cs="Times New Roman"/>
+              <w:rFonts w:hint="default" w:ascii="Times New Roman" w:hAnsi="Times New Roman" w:cs="Times New Roman"/>
               <w:sz w:val="26"/>
               <w:szCs w:val="26"/>
             </w:rPr>
           </w:pPr>
           <w:r>
+            <w:rPr>
+              <w:rFonts w:hint="default" w:ascii="Times New Roman" w:hAnsi="Times New Roman" w:cs="Times New Roman"/>
+              <w:bCs/>
+              <w:sz w:val="26"/>
+              <w:szCs w:val="26"/>
+            </w:rPr>
             <w:fldChar w:fldCharType="begin"/>
           </w:r>
           <w:r>
-            <w:instrText xml:space="preserve"> HYPERLINK \l "_Toc6213" </w:instrText>
+            <w:rPr>
+              <w:rFonts w:hint="default" w:ascii="Times New Roman" w:hAnsi="Times New Roman" w:cs="Times New Roman"/>
+              <w:bCs/>
+              <w:sz w:val="26"/>
+              <w:szCs w:val="26"/>
+            </w:rPr>
+            <w:instrText xml:space="preserve"> HYPERLINK \l _Toc21401 </w:instrText>
           </w:r>
           <w:r>
+            <w:rPr>
+              <w:rFonts w:hint="default" w:ascii="Times New Roman" w:hAnsi="Times New Roman" w:cs="Times New Roman"/>
+              <w:bCs/>
+              <w:sz w:val="26"/>
+              <w:szCs w:val="26"/>
+            </w:rPr>
             <w:fldChar w:fldCharType="separate"/>
           </w:r>
           <w:r>
             <w:rPr>
-              <w:rFonts w:ascii="Times New Roman" w:hAnsi="Times New Roman" w:cs="Times New Roman"/>
+              <w:rFonts w:hint="default" w:ascii="Times New Roman" w:hAnsi="Times New Roman" w:cs="Times New Roman"/>
               <w:sz w:val="26"/>
               <w:szCs w:val="26"/>
             </w:rPr>
@@ -3077,7 +3644,7 @@
           </w:r>
           <w:r>
             <w:rPr>
-              <w:rFonts w:ascii="Times New Roman" w:hAnsi="Times New Roman" w:cs="Times New Roman"/>
+              <w:rFonts w:hint="default" w:ascii="Times New Roman" w:hAnsi="Times New Roman" w:cs="Times New Roman"/>
               <w:sz w:val="26"/>
               <w:szCs w:val="26"/>
             </w:rPr>
@@ -3085,7 +3652,7 @@
           </w:r>
           <w:r>
             <w:rPr>
-              <w:rFonts w:ascii="Times New Roman" w:hAnsi="Times New Roman" w:cs="Times New Roman"/>
+              <w:rFonts w:hint="default" w:ascii="Times New Roman" w:hAnsi="Times New Roman" w:cs="Times New Roman"/>
               <w:sz w:val="26"/>
               <w:szCs w:val="26"/>
             </w:rPr>
@@ -3093,15 +3660,15 @@
           </w:r>
           <w:r>
             <w:rPr>
-              <w:rFonts w:ascii="Times New Roman" w:hAnsi="Times New Roman" w:cs="Times New Roman"/>
+              <w:rFonts w:hint="default" w:ascii="Times New Roman" w:hAnsi="Times New Roman" w:cs="Times New Roman"/>
               <w:sz w:val="26"/>
               <w:szCs w:val="26"/>
             </w:rPr>
-            <w:instrText xml:space="preserve"> PAGEREF _Toc6213 \h </w:instrText>
+            <w:instrText xml:space="preserve"> PAGEREF _Toc21401 \h </w:instrText>
           </w:r>
           <w:r>
             <w:rPr>
-              <w:rFonts w:ascii="Times New Roman" w:hAnsi="Times New Roman" w:cs="Times New Roman"/>
+              <w:rFonts w:hint="default" w:ascii="Times New Roman" w:hAnsi="Times New Roman" w:cs="Times New Roman"/>
               <w:sz w:val="26"/>
               <w:szCs w:val="26"/>
             </w:rPr>
@@ -3109,15 +3676,15 @@
           </w:r>
           <w:r>
             <w:rPr>
-              <w:rFonts w:ascii="Times New Roman" w:hAnsi="Times New Roman" w:cs="Times New Roman"/>
+              <w:rFonts w:hint="default" w:ascii="Times New Roman" w:hAnsi="Times New Roman" w:cs="Times New Roman"/>
               <w:sz w:val="26"/>
               <w:szCs w:val="26"/>
             </w:rPr>
-            <w:t>55</w:t>
+            <w:t>53</w:t>
           </w:r>
           <w:r>
             <w:rPr>
-              <w:rFonts w:ascii="Times New Roman" w:hAnsi="Times New Roman" w:cs="Times New Roman"/>
+              <w:rFonts w:hint="default" w:ascii="Times New Roman" w:hAnsi="Times New Roman" w:cs="Times New Roman"/>
               <w:sz w:val="26"/>
               <w:szCs w:val="26"/>
             </w:rPr>
@@ -3125,7 +3692,8 @@
           </w:r>
           <w:r>
             <w:rPr>
-              <w:rFonts w:ascii="Times New Roman" w:hAnsi="Times New Roman" w:cs="Times New Roman"/>
+              <w:rFonts w:hint="default" w:ascii="Times New Roman" w:hAnsi="Times New Roman" w:cs="Times New Roman"/>
+              <w:bCs/>
               <w:sz w:val="26"/>
               <w:szCs w:val="26"/>
             </w:rPr>
@@ -3139,25 +3707,42 @@
               <w:tab w:val="right" w:leader="dot" w:pos="9071"/>
             </w:tabs>
             <w:spacing w:line="360" w:lineRule="auto"/>
-            <w:ind w:left="400"/>
             <w:rPr>
-              <w:rFonts w:ascii="Times New Roman" w:hAnsi="Times New Roman" w:cs="Times New Roman"/>
+              <w:rFonts w:hint="default" w:ascii="Times New Roman" w:hAnsi="Times New Roman" w:cs="Times New Roman"/>
               <w:sz w:val="26"/>
               <w:szCs w:val="26"/>
             </w:rPr>
           </w:pPr>
           <w:r>
+            <w:rPr>
+              <w:rFonts w:hint="default" w:ascii="Times New Roman" w:hAnsi="Times New Roman" w:cs="Times New Roman"/>
+              <w:bCs/>
+              <w:sz w:val="26"/>
+              <w:szCs w:val="26"/>
+            </w:rPr>
             <w:fldChar w:fldCharType="begin"/>
           </w:r>
           <w:r>
-            <w:instrText xml:space="preserve"> HYPERLINK \l "_Toc9310" </w:instrText>
+            <w:rPr>
+              <w:rFonts w:hint="default" w:ascii="Times New Roman" w:hAnsi="Times New Roman" w:cs="Times New Roman"/>
+              <w:bCs/>
+              <w:sz w:val="26"/>
+              <w:szCs w:val="26"/>
+            </w:rPr>
+            <w:instrText xml:space="preserve"> HYPERLINK \l _Toc14551 </w:instrText>
           </w:r>
           <w:r>
+            <w:rPr>
+              <w:rFonts w:hint="default" w:ascii="Times New Roman" w:hAnsi="Times New Roman" w:cs="Times New Roman"/>
+              <w:bCs/>
+              <w:sz w:val="26"/>
+              <w:szCs w:val="26"/>
+            </w:rPr>
             <w:fldChar w:fldCharType="separate"/>
           </w:r>
           <w:r>
             <w:rPr>
-              <w:rFonts w:ascii="Times New Roman" w:hAnsi="Times New Roman" w:cs="Times New Roman"/>
+              <w:rFonts w:hint="default" w:ascii="Times New Roman" w:hAnsi="Times New Roman" w:cs="Times New Roman"/>
               <w:bCs/>
               <w:sz w:val="26"/>
               <w:szCs w:val="26"/>
@@ -3166,7 +3751,7 @@
           </w:r>
           <w:r>
             <w:rPr>
-              <w:rFonts w:ascii="Times New Roman" w:hAnsi="Times New Roman" w:cs="Times New Roman"/>
+              <w:rFonts w:hint="default" w:ascii="Times New Roman" w:hAnsi="Times New Roman" w:cs="Times New Roman"/>
               <w:sz w:val="26"/>
               <w:szCs w:val="26"/>
             </w:rPr>
@@ -3174,7 +3759,7 @@
           </w:r>
           <w:r>
             <w:rPr>
-              <w:rFonts w:ascii="Times New Roman" w:hAnsi="Times New Roman" w:cs="Times New Roman"/>
+              <w:rFonts w:hint="default" w:ascii="Times New Roman" w:hAnsi="Times New Roman" w:cs="Times New Roman"/>
               <w:sz w:val="26"/>
               <w:szCs w:val="26"/>
             </w:rPr>
@@ -3182,15 +3767,15 @@
           </w:r>
           <w:r>
             <w:rPr>
-              <w:rFonts w:ascii="Times New Roman" w:hAnsi="Times New Roman" w:cs="Times New Roman"/>
+              <w:rFonts w:hint="default" w:ascii="Times New Roman" w:hAnsi="Times New Roman" w:cs="Times New Roman"/>
               <w:sz w:val="26"/>
               <w:szCs w:val="26"/>
             </w:rPr>
-            <w:instrText xml:space="preserve"> PAGEREF _Toc9310 \h </w:instrText>
+            <w:instrText xml:space="preserve"> PAGEREF _Toc14551 \h </w:instrText>
           </w:r>
           <w:r>
             <w:rPr>
-              <w:rFonts w:ascii="Times New Roman" w:hAnsi="Times New Roman" w:cs="Times New Roman"/>
+              <w:rFonts w:hint="default" w:ascii="Times New Roman" w:hAnsi="Times New Roman" w:cs="Times New Roman"/>
               <w:sz w:val="26"/>
               <w:szCs w:val="26"/>
             </w:rPr>
@@ -3198,15 +3783,15 @@
           </w:r>
           <w:r>
             <w:rPr>
-              <w:rFonts w:ascii="Times New Roman" w:hAnsi="Times New Roman" w:cs="Times New Roman"/>
+              <w:rFonts w:hint="default" w:ascii="Times New Roman" w:hAnsi="Times New Roman" w:cs="Times New Roman"/>
               <w:sz w:val="26"/>
               <w:szCs w:val="26"/>
             </w:rPr>
-            <w:t>55</w:t>
+            <w:t>53</w:t>
           </w:r>
           <w:r>
             <w:rPr>
-              <w:rFonts w:ascii="Times New Roman" w:hAnsi="Times New Roman" w:cs="Times New Roman"/>
+              <w:rFonts w:hint="default" w:ascii="Times New Roman" w:hAnsi="Times New Roman" w:cs="Times New Roman"/>
               <w:sz w:val="26"/>
               <w:szCs w:val="26"/>
             </w:rPr>
@@ -3214,7 +3799,8 @@
           </w:r>
           <w:r>
             <w:rPr>
-              <w:rFonts w:ascii="Times New Roman" w:hAnsi="Times New Roman" w:cs="Times New Roman"/>
+              <w:rFonts w:hint="default" w:ascii="Times New Roman" w:hAnsi="Times New Roman" w:cs="Times New Roman"/>
+              <w:bCs/>
               <w:sz w:val="26"/>
               <w:szCs w:val="26"/>
             </w:rPr>
@@ -3228,25 +3814,42 @@
               <w:tab w:val="right" w:leader="dot" w:pos="9071"/>
             </w:tabs>
             <w:spacing w:line="360" w:lineRule="auto"/>
-            <w:ind w:left="800"/>
             <w:rPr>
-              <w:rFonts w:ascii="Times New Roman" w:hAnsi="Times New Roman" w:cs="Times New Roman"/>
+              <w:rFonts w:hint="default" w:ascii="Times New Roman" w:hAnsi="Times New Roman" w:cs="Times New Roman"/>
               <w:sz w:val="26"/>
               <w:szCs w:val="26"/>
             </w:rPr>
           </w:pPr>
           <w:r>
+            <w:rPr>
+              <w:rFonts w:hint="default" w:ascii="Times New Roman" w:hAnsi="Times New Roman" w:cs="Times New Roman"/>
+              <w:bCs/>
+              <w:sz w:val="26"/>
+              <w:szCs w:val="26"/>
+            </w:rPr>
             <w:fldChar w:fldCharType="begin"/>
           </w:r>
           <w:r>
-            <w:instrText xml:space="preserve"> HYPERLINK \l "_Toc26743" </w:instrText>
+            <w:rPr>
+              <w:rFonts w:hint="default" w:ascii="Times New Roman" w:hAnsi="Times New Roman" w:cs="Times New Roman"/>
+              <w:bCs/>
+              <w:sz w:val="26"/>
+              <w:szCs w:val="26"/>
+            </w:rPr>
+            <w:instrText xml:space="preserve"> HYPERLINK \l _Toc4184 </w:instrText>
           </w:r>
           <w:r>
+            <w:rPr>
+              <w:rFonts w:hint="default" w:ascii="Times New Roman" w:hAnsi="Times New Roman" w:cs="Times New Roman"/>
+              <w:bCs/>
+              <w:sz w:val="26"/>
+              <w:szCs w:val="26"/>
+            </w:rPr>
             <w:fldChar w:fldCharType="separate"/>
           </w:r>
           <w:r>
             <w:rPr>
-              <w:rFonts w:ascii="Times New Roman" w:hAnsi="Times New Roman" w:cs="Times New Roman"/>
+              <w:rFonts w:hint="default" w:ascii="Times New Roman" w:hAnsi="Times New Roman" w:cs="Times New Roman"/>
               <w:bCs/>
               <w:sz w:val="26"/>
               <w:szCs w:val="26"/>
@@ -3255,7 +3858,7 @@
           </w:r>
           <w:r>
             <w:rPr>
-              <w:rFonts w:ascii="Times New Roman" w:hAnsi="Times New Roman" w:cs="Times New Roman"/>
+              <w:rFonts w:hint="default" w:ascii="Times New Roman" w:hAnsi="Times New Roman" w:cs="Times New Roman"/>
               <w:sz w:val="26"/>
               <w:szCs w:val="26"/>
             </w:rPr>
@@ -3263,7 +3866,7 @@
           </w:r>
           <w:r>
             <w:rPr>
-              <w:rFonts w:ascii="Times New Roman" w:hAnsi="Times New Roman" w:cs="Times New Roman"/>
+              <w:rFonts w:hint="default" w:ascii="Times New Roman" w:hAnsi="Times New Roman" w:cs="Times New Roman"/>
               <w:sz w:val="26"/>
               <w:szCs w:val="26"/>
             </w:rPr>
@@ -3271,15 +3874,15 @@
           </w:r>
           <w:r>
             <w:rPr>
-              <w:rFonts w:ascii="Times New Roman" w:hAnsi="Times New Roman" w:cs="Times New Roman"/>
+              <w:rFonts w:hint="default" w:ascii="Times New Roman" w:hAnsi="Times New Roman" w:cs="Times New Roman"/>
               <w:sz w:val="26"/>
               <w:szCs w:val="26"/>
             </w:rPr>
-            <w:instrText xml:space="preserve"> PAGEREF _Toc26743 \h </w:instrText>
+            <w:instrText xml:space="preserve"> PAGEREF _Toc4184 \h </w:instrText>
           </w:r>
           <w:r>
             <w:rPr>
-              <w:rFonts w:ascii="Times New Roman" w:hAnsi="Times New Roman" w:cs="Times New Roman"/>
+              <w:rFonts w:hint="default" w:ascii="Times New Roman" w:hAnsi="Times New Roman" w:cs="Times New Roman"/>
               <w:sz w:val="26"/>
               <w:szCs w:val="26"/>
             </w:rPr>
@@ -3287,15 +3890,15 @@
           </w:r>
           <w:r>
             <w:rPr>
-              <w:rFonts w:ascii="Times New Roman" w:hAnsi="Times New Roman" w:cs="Times New Roman"/>
+              <w:rFonts w:hint="default" w:ascii="Times New Roman" w:hAnsi="Times New Roman" w:cs="Times New Roman"/>
               <w:sz w:val="26"/>
               <w:szCs w:val="26"/>
             </w:rPr>
-            <w:t>55</w:t>
+            <w:t>53</w:t>
           </w:r>
           <w:r>
             <w:rPr>
-              <w:rFonts w:ascii="Times New Roman" w:hAnsi="Times New Roman" w:cs="Times New Roman"/>
+              <w:rFonts w:hint="default" w:ascii="Times New Roman" w:hAnsi="Times New Roman" w:cs="Times New Roman"/>
               <w:sz w:val="26"/>
               <w:szCs w:val="26"/>
             </w:rPr>
@@ -3303,7 +3906,8 @@
           </w:r>
           <w:r>
             <w:rPr>
-              <w:rFonts w:ascii="Times New Roman" w:hAnsi="Times New Roman" w:cs="Times New Roman"/>
+              <w:rFonts w:hint="default" w:ascii="Times New Roman" w:hAnsi="Times New Roman" w:cs="Times New Roman"/>
+              <w:bCs/>
               <w:sz w:val="26"/>
               <w:szCs w:val="26"/>
             </w:rPr>
@@ -3317,25 +3921,42 @@
               <w:tab w:val="right" w:leader="dot" w:pos="9071"/>
             </w:tabs>
             <w:spacing w:line="360" w:lineRule="auto"/>
-            <w:ind w:left="800"/>
             <w:rPr>
-              <w:rFonts w:ascii="Times New Roman" w:hAnsi="Times New Roman" w:cs="Times New Roman"/>
+              <w:rFonts w:hint="default" w:ascii="Times New Roman" w:hAnsi="Times New Roman" w:cs="Times New Roman"/>
               <w:sz w:val="26"/>
               <w:szCs w:val="26"/>
             </w:rPr>
           </w:pPr>
           <w:r>
+            <w:rPr>
+              <w:rFonts w:hint="default" w:ascii="Times New Roman" w:hAnsi="Times New Roman" w:cs="Times New Roman"/>
+              <w:bCs/>
+              <w:sz w:val="26"/>
+              <w:szCs w:val="26"/>
+            </w:rPr>
             <w:fldChar w:fldCharType="begin"/>
           </w:r>
           <w:r>
-            <w:instrText xml:space="preserve"> HYPERLINK \l "_Toc5361" </w:instrText>
+            <w:rPr>
+              <w:rFonts w:hint="default" w:ascii="Times New Roman" w:hAnsi="Times New Roman" w:cs="Times New Roman"/>
+              <w:bCs/>
+              <w:sz w:val="26"/>
+              <w:szCs w:val="26"/>
+            </w:rPr>
+            <w:instrText xml:space="preserve"> HYPERLINK \l _Toc854 </w:instrText>
           </w:r>
           <w:r>
+            <w:rPr>
+              <w:rFonts w:hint="default" w:ascii="Times New Roman" w:hAnsi="Times New Roman" w:cs="Times New Roman"/>
+              <w:bCs/>
+              <w:sz w:val="26"/>
+              <w:szCs w:val="26"/>
+            </w:rPr>
             <w:fldChar w:fldCharType="separate"/>
           </w:r>
           <w:r>
             <w:rPr>
-              <w:rFonts w:ascii="Times New Roman" w:hAnsi="Times New Roman" w:cs="Times New Roman"/>
+              <w:rFonts w:hint="default" w:ascii="Times New Roman" w:hAnsi="Times New Roman" w:cs="Times New Roman"/>
               <w:bCs/>
               <w:sz w:val="26"/>
               <w:szCs w:val="26"/>
@@ -3344,7 +3965,7 @@
           </w:r>
           <w:r>
             <w:rPr>
-              <w:rFonts w:ascii="Times New Roman" w:hAnsi="Times New Roman" w:cs="Times New Roman"/>
+              <w:rFonts w:hint="default" w:ascii="Times New Roman" w:hAnsi="Times New Roman" w:cs="Times New Roman"/>
               <w:sz w:val="26"/>
               <w:szCs w:val="26"/>
             </w:rPr>
@@ -3352,7 +3973,7 @@
           </w:r>
           <w:r>
             <w:rPr>
-              <w:rFonts w:ascii="Times New Roman" w:hAnsi="Times New Roman" w:cs="Times New Roman"/>
+              <w:rFonts w:hint="default" w:ascii="Times New Roman" w:hAnsi="Times New Roman" w:cs="Times New Roman"/>
               <w:sz w:val="26"/>
               <w:szCs w:val="26"/>
             </w:rPr>
@@ -3360,15 +3981,15 @@
           </w:r>
           <w:r>
             <w:rPr>
-              <w:rFonts w:ascii="Times New Roman" w:hAnsi="Times New Roman" w:cs="Times New Roman"/>
+              <w:rFonts w:hint="default" w:ascii="Times New Roman" w:hAnsi="Times New Roman" w:cs="Times New Roman"/>
               <w:sz w:val="26"/>
               <w:szCs w:val="26"/>
             </w:rPr>
-            <w:instrText xml:space="preserve"> PAGEREF _Toc5361 \h </w:instrText>
+            <w:instrText xml:space="preserve"> PAGEREF _Toc854 \h </w:instrText>
           </w:r>
           <w:r>
             <w:rPr>
-              <w:rFonts w:ascii="Times New Roman" w:hAnsi="Times New Roman" w:cs="Times New Roman"/>
+              <w:rFonts w:hint="default" w:ascii="Times New Roman" w:hAnsi="Times New Roman" w:cs="Times New Roman"/>
               <w:sz w:val="26"/>
               <w:szCs w:val="26"/>
             </w:rPr>
@@ -3376,15 +3997,15 @@
           </w:r>
           <w:r>
             <w:rPr>
-              <w:rFonts w:ascii="Times New Roman" w:hAnsi="Times New Roman" w:cs="Times New Roman"/>
+              <w:rFonts w:hint="default" w:ascii="Times New Roman" w:hAnsi="Times New Roman" w:cs="Times New Roman"/>
               <w:sz w:val="26"/>
               <w:szCs w:val="26"/>
             </w:rPr>
-            <w:t>55</w:t>
+            <w:t>53</w:t>
           </w:r>
           <w:r>
             <w:rPr>
-              <w:rFonts w:ascii="Times New Roman" w:hAnsi="Times New Roman" w:cs="Times New Roman"/>
+              <w:rFonts w:hint="default" w:ascii="Times New Roman" w:hAnsi="Times New Roman" w:cs="Times New Roman"/>
               <w:sz w:val="26"/>
               <w:szCs w:val="26"/>
             </w:rPr>
@@ -3392,7 +4013,8 @@
           </w:r>
           <w:r>
             <w:rPr>
-              <w:rFonts w:ascii="Times New Roman" w:hAnsi="Times New Roman" w:cs="Times New Roman"/>
+              <w:rFonts w:hint="default" w:ascii="Times New Roman" w:hAnsi="Times New Roman" w:cs="Times New Roman"/>
+              <w:bCs/>
               <w:sz w:val="26"/>
               <w:szCs w:val="26"/>
             </w:rPr>
@@ -3406,25 +4028,42 @@
               <w:tab w:val="right" w:leader="dot" w:pos="9071"/>
             </w:tabs>
             <w:spacing w:line="360" w:lineRule="auto"/>
-            <w:ind w:left="400"/>
             <w:rPr>
-              <w:rFonts w:ascii="Times New Roman" w:hAnsi="Times New Roman" w:cs="Times New Roman"/>
+              <w:rFonts w:hint="default" w:ascii="Times New Roman" w:hAnsi="Times New Roman" w:cs="Times New Roman"/>
               <w:sz w:val="26"/>
               <w:szCs w:val="26"/>
             </w:rPr>
           </w:pPr>
           <w:r>
+            <w:rPr>
+              <w:rFonts w:hint="default" w:ascii="Times New Roman" w:hAnsi="Times New Roman" w:cs="Times New Roman"/>
+              <w:bCs/>
+              <w:sz w:val="26"/>
+              <w:szCs w:val="26"/>
+            </w:rPr>
             <w:fldChar w:fldCharType="begin"/>
           </w:r>
           <w:r>
-            <w:instrText xml:space="preserve"> HYPERLINK \l "_Toc20325" </w:instrText>
+            <w:rPr>
+              <w:rFonts w:hint="default" w:ascii="Times New Roman" w:hAnsi="Times New Roman" w:cs="Times New Roman"/>
+              <w:bCs/>
+              <w:sz w:val="26"/>
+              <w:szCs w:val="26"/>
+            </w:rPr>
+            <w:instrText xml:space="preserve"> HYPERLINK \l _Toc20551 </w:instrText>
           </w:r>
           <w:r>
+            <w:rPr>
+              <w:rFonts w:hint="default" w:ascii="Times New Roman" w:hAnsi="Times New Roman" w:cs="Times New Roman"/>
+              <w:bCs/>
+              <w:sz w:val="26"/>
+              <w:szCs w:val="26"/>
+            </w:rPr>
             <w:fldChar w:fldCharType="separate"/>
           </w:r>
           <w:r>
             <w:rPr>
-              <w:rFonts w:ascii="Times New Roman" w:hAnsi="Times New Roman" w:cs="Times New Roman"/>
+              <w:rFonts w:hint="default" w:ascii="Times New Roman" w:hAnsi="Times New Roman" w:cs="Times New Roman"/>
               <w:bCs/>
               <w:sz w:val="26"/>
               <w:szCs w:val="26"/>
@@ -3433,7 +4072,7 @@
           </w:r>
           <w:r>
             <w:rPr>
-              <w:rFonts w:ascii="Times New Roman" w:hAnsi="Times New Roman" w:cs="Times New Roman"/>
+              <w:rFonts w:hint="default" w:ascii="Times New Roman" w:hAnsi="Times New Roman" w:cs="Times New Roman"/>
               <w:sz w:val="26"/>
               <w:szCs w:val="26"/>
             </w:rPr>
@@ -3441,7 +4080,7 @@
           </w:r>
           <w:r>
             <w:rPr>
-              <w:rFonts w:ascii="Times New Roman" w:hAnsi="Times New Roman" w:cs="Times New Roman"/>
+              <w:rFonts w:hint="default" w:ascii="Times New Roman" w:hAnsi="Times New Roman" w:cs="Times New Roman"/>
               <w:sz w:val="26"/>
               <w:szCs w:val="26"/>
             </w:rPr>
@@ -3449,15 +4088,15 @@
           </w:r>
           <w:r>
             <w:rPr>
-              <w:rFonts w:ascii="Times New Roman" w:hAnsi="Times New Roman" w:cs="Times New Roman"/>
+              <w:rFonts w:hint="default" w:ascii="Times New Roman" w:hAnsi="Times New Roman" w:cs="Times New Roman"/>
               <w:sz w:val="26"/>
               <w:szCs w:val="26"/>
             </w:rPr>
-            <w:instrText xml:space="preserve"> PAGEREF _Toc20325 \h </w:instrText>
+            <w:instrText xml:space="preserve"> PAGEREF _Toc20551 \h </w:instrText>
           </w:r>
           <w:r>
             <w:rPr>
-              <w:rFonts w:ascii="Times New Roman" w:hAnsi="Times New Roman" w:cs="Times New Roman"/>
+              <w:rFonts w:hint="default" w:ascii="Times New Roman" w:hAnsi="Times New Roman" w:cs="Times New Roman"/>
               <w:sz w:val="26"/>
               <w:szCs w:val="26"/>
             </w:rPr>
@@ -3465,15 +4104,15 @@
           </w:r>
           <w:r>
             <w:rPr>
-              <w:rFonts w:ascii="Times New Roman" w:hAnsi="Times New Roman" w:cs="Times New Roman"/>
+              <w:rFonts w:hint="default" w:ascii="Times New Roman" w:hAnsi="Times New Roman" w:cs="Times New Roman"/>
               <w:sz w:val="26"/>
               <w:szCs w:val="26"/>
             </w:rPr>
-            <w:t>55</w:t>
+            <w:t>53</w:t>
           </w:r>
           <w:r>
             <w:rPr>
-              <w:rFonts w:ascii="Times New Roman" w:hAnsi="Times New Roman" w:cs="Times New Roman"/>
+              <w:rFonts w:hint="default" w:ascii="Times New Roman" w:hAnsi="Times New Roman" w:cs="Times New Roman"/>
               <w:sz w:val="26"/>
               <w:szCs w:val="26"/>
             </w:rPr>
@@ -3481,7 +4120,8 @@
           </w:r>
           <w:r>
             <w:rPr>
-              <w:rFonts w:ascii="Times New Roman" w:hAnsi="Times New Roman" w:cs="Times New Roman"/>
+              <w:rFonts w:hint="default" w:ascii="Times New Roman" w:hAnsi="Times New Roman" w:cs="Times New Roman"/>
+              <w:bCs/>
               <w:sz w:val="26"/>
               <w:szCs w:val="26"/>
             </w:rPr>
@@ -3496,23 +4136,41 @@
             </w:tabs>
             <w:spacing w:line="360" w:lineRule="auto"/>
             <w:rPr>
-              <w:rFonts w:ascii="Times New Roman" w:hAnsi="Times New Roman" w:cs="Times New Roman"/>
+              <w:rFonts w:hint="default" w:ascii="Times New Roman" w:hAnsi="Times New Roman" w:cs="Times New Roman"/>
               <w:sz w:val="26"/>
               <w:szCs w:val="26"/>
             </w:rPr>
           </w:pPr>
           <w:r>
+            <w:rPr>
+              <w:rFonts w:hint="default" w:ascii="Times New Roman" w:hAnsi="Times New Roman" w:cs="Times New Roman"/>
+              <w:bCs/>
+              <w:sz w:val="26"/>
+              <w:szCs w:val="26"/>
+            </w:rPr>
             <w:fldChar w:fldCharType="begin"/>
           </w:r>
           <w:r>
-            <w:instrText xml:space="preserve"> HYPERLINK \l "_Toc8660" </w:instrText>
+            <w:rPr>
+              <w:rFonts w:hint="default" w:ascii="Times New Roman" w:hAnsi="Times New Roman" w:cs="Times New Roman"/>
+              <w:bCs/>
+              <w:sz w:val="26"/>
+              <w:szCs w:val="26"/>
+            </w:rPr>
+            <w:instrText xml:space="preserve"> HYPERLINK \l _Toc100 </w:instrText>
           </w:r>
           <w:r>
+            <w:rPr>
+              <w:rFonts w:hint="default" w:ascii="Times New Roman" w:hAnsi="Times New Roman" w:cs="Times New Roman"/>
+              <w:bCs/>
+              <w:sz w:val="26"/>
+              <w:szCs w:val="26"/>
+            </w:rPr>
             <w:fldChar w:fldCharType="separate"/>
           </w:r>
           <w:r>
             <w:rPr>
-              <w:rFonts w:ascii="Times New Roman" w:hAnsi="Times New Roman" w:cs="Times New Roman"/>
+              <w:rFonts w:hint="default" w:ascii="Times New Roman" w:hAnsi="Times New Roman" w:cs="Times New Roman"/>
               <w:sz w:val="26"/>
               <w:szCs w:val="26"/>
             </w:rPr>
@@ -3520,7 +4178,7 @@
           </w:r>
           <w:r>
             <w:rPr>
-              <w:rFonts w:ascii="Times New Roman" w:hAnsi="Times New Roman" w:cs="Times New Roman"/>
+              <w:rFonts w:hint="default" w:ascii="Times New Roman" w:hAnsi="Times New Roman" w:cs="Times New Roman"/>
               <w:sz w:val="26"/>
               <w:szCs w:val="26"/>
             </w:rPr>
@@ -3528,7 +4186,7 @@
           </w:r>
           <w:r>
             <w:rPr>
-              <w:rFonts w:ascii="Times New Roman" w:hAnsi="Times New Roman" w:cs="Times New Roman"/>
+              <w:rFonts w:hint="default" w:ascii="Times New Roman" w:hAnsi="Times New Roman" w:cs="Times New Roman"/>
               <w:sz w:val="26"/>
               <w:szCs w:val="26"/>
             </w:rPr>
@@ -3536,15 +4194,15 @@
           </w:r>
           <w:r>
             <w:rPr>
-              <w:rFonts w:ascii="Times New Roman" w:hAnsi="Times New Roman" w:cs="Times New Roman"/>
+              <w:rFonts w:hint="default" w:ascii="Times New Roman" w:hAnsi="Times New Roman" w:cs="Times New Roman"/>
               <w:sz w:val="26"/>
               <w:szCs w:val="26"/>
             </w:rPr>
-            <w:instrText xml:space="preserve"> PAGEREF _Toc8660 \h </w:instrText>
+            <w:instrText xml:space="preserve"> PAGEREF _Toc100 \h </w:instrText>
           </w:r>
           <w:r>
             <w:rPr>
-              <w:rFonts w:ascii="Times New Roman" w:hAnsi="Times New Roman" w:cs="Times New Roman"/>
+              <w:rFonts w:hint="default" w:ascii="Times New Roman" w:hAnsi="Times New Roman" w:cs="Times New Roman"/>
               <w:sz w:val="26"/>
               <w:szCs w:val="26"/>
             </w:rPr>
@@ -3552,15 +4210,15 @@
           </w:r>
           <w:r>
             <w:rPr>
-              <w:rFonts w:ascii="Times New Roman" w:hAnsi="Times New Roman" w:cs="Times New Roman"/>
+              <w:rFonts w:hint="default" w:ascii="Times New Roman" w:hAnsi="Times New Roman" w:cs="Times New Roman"/>
               <w:sz w:val="26"/>
               <w:szCs w:val="26"/>
             </w:rPr>
-            <w:t>56</w:t>
+            <w:t>55</w:t>
           </w:r>
           <w:r>
             <w:rPr>
-              <w:rFonts w:ascii="Times New Roman" w:hAnsi="Times New Roman" w:cs="Times New Roman"/>
+              <w:rFonts w:hint="default" w:ascii="Times New Roman" w:hAnsi="Times New Roman" w:cs="Times New Roman"/>
               <w:sz w:val="26"/>
               <w:szCs w:val="26"/>
             </w:rPr>
@@ -3568,7 +4226,8 @@
           </w:r>
           <w:r>
             <w:rPr>
-              <w:rFonts w:ascii="Times New Roman" w:hAnsi="Times New Roman" w:cs="Times New Roman"/>
+              <w:rFonts w:hint="default" w:ascii="Times New Roman" w:hAnsi="Times New Roman" w:cs="Times New Roman"/>
+              <w:bCs/>
               <w:sz w:val="26"/>
               <w:szCs w:val="26"/>
             </w:rPr>
@@ -3582,19 +4241,42 @@
               <w:tab w:val="right" w:leader="dot" w:pos="9071"/>
             </w:tabs>
             <w:spacing w:line="360" w:lineRule="auto"/>
+            <w:rPr>
+              <w:rFonts w:hint="default" w:ascii="Times New Roman" w:hAnsi="Times New Roman" w:cs="Times New Roman"/>
+              <w:sz w:val="26"/>
+              <w:szCs w:val="26"/>
+            </w:rPr>
           </w:pPr>
           <w:r>
+            <w:rPr>
+              <w:rFonts w:hint="default" w:ascii="Times New Roman" w:hAnsi="Times New Roman" w:cs="Times New Roman"/>
+              <w:bCs/>
+              <w:sz w:val="26"/>
+              <w:szCs w:val="26"/>
+            </w:rPr>
             <w:fldChar w:fldCharType="begin"/>
           </w:r>
           <w:r>
-            <w:instrText xml:space="preserve"> HYPERLINK \l "_Toc8403" </w:instrText>
+            <w:rPr>
+              <w:rFonts w:hint="default" w:ascii="Times New Roman" w:hAnsi="Times New Roman" w:cs="Times New Roman"/>
+              <w:bCs/>
+              <w:sz w:val="26"/>
+              <w:szCs w:val="26"/>
+            </w:rPr>
+            <w:instrText xml:space="preserve"> HYPERLINK \l _Toc20779 </w:instrText>
           </w:r>
           <w:r>
+            <w:rPr>
+              <w:rFonts w:hint="default" w:ascii="Times New Roman" w:hAnsi="Times New Roman" w:cs="Times New Roman"/>
+              <w:bCs/>
+              <w:sz w:val="26"/>
+              <w:szCs w:val="26"/>
+            </w:rPr>
             <w:fldChar w:fldCharType="separate"/>
           </w:r>
           <w:r>
             <w:rPr>
-              <w:rFonts w:ascii="Times New Roman" w:hAnsi="Times New Roman" w:cs="Times New Roman"/>
+              <w:rFonts w:hint="default" w:ascii="Times New Roman" w:hAnsi="Times New Roman" w:cs="Times New Roman"/>
               <w:sz w:val="26"/>
               <w:szCs w:val="26"/>
             </w:rPr>
@@ -3602,7 +4284,7 @@
           </w:r>
           <w:r>
             <w:rPr>
-              <w:rFonts w:ascii="Times New Roman" w:hAnsi="Times New Roman" w:cs="Times New Roman"/>
+              <w:rFonts w:hint="default" w:ascii="Times New Roman" w:hAnsi="Times New Roman" w:cs="Times New Roman"/>
               <w:sz w:val="26"/>
               <w:szCs w:val="26"/>
             </w:rPr>
@@ -3610,7 +4292,7 @@
           </w:r>
           <w:r>
             <w:rPr>
-              <w:rFonts w:ascii="Times New Roman" w:hAnsi="Times New Roman" w:cs="Times New Roman"/>
+              <w:rFonts w:hint="default" w:ascii="Times New Roman" w:hAnsi="Times New Roman" w:cs="Times New Roman"/>
               <w:sz w:val="26"/>
               <w:szCs w:val="26"/>
             </w:rPr>
@@ -3618,15 +4300,15 @@
           </w:r>
           <w:r>
             <w:rPr>
-              <w:rFonts w:ascii="Times New Roman" w:hAnsi="Times New Roman" w:cs="Times New Roman"/>
+              <w:rFonts w:hint="default" w:ascii="Times New Roman" w:hAnsi="Times New Roman" w:cs="Times New Roman"/>
               <w:sz w:val="26"/>
               <w:szCs w:val="26"/>
             </w:rPr>
-            <w:instrText xml:space="preserve"> PAGEREF _Toc8403 \h </w:instrText>
+            <w:instrText xml:space="preserve"> PAGEREF _Toc20779 \h </w:instrText>
           </w:r>
           <w:r>
             <w:rPr>
-              <w:rFonts w:ascii="Times New Roman" w:hAnsi="Times New Roman" w:cs="Times New Roman"/>
+              <w:rFonts w:hint="default" w:ascii="Times New Roman" w:hAnsi="Times New Roman" w:cs="Times New Roman"/>
               <w:sz w:val="26"/>
               <w:szCs w:val="26"/>
             </w:rPr>
@@ -3634,15 +4316,15 @@
           </w:r>
           <w:r>
             <w:rPr>
-              <w:rFonts w:ascii="Times New Roman" w:hAnsi="Times New Roman" w:cs="Times New Roman"/>
+              <w:rFonts w:hint="default" w:ascii="Times New Roman" w:hAnsi="Times New Roman" w:cs="Times New Roman"/>
               <w:sz w:val="26"/>
               <w:szCs w:val="26"/>
             </w:rPr>
-            <w:t>57</w:t>
+            <w:t>56</w:t>
           </w:r>
           <w:r>
             <w:rPr>
-              <w:rFonts w:ascii="Times New Roman" w:hAnsi="Times New Roman" w:cs="Times New Roman"/>
+              <w:rFonts w:hint="default" w:ascii="Times New Roman" w:hAnsi="Times New Roman" w:cs="Times New Roman"/>
               <w:sz w:val="26"/>
               <w:szCs w:val="26"/>
             </w:rPr>
@@ -3650,7 +4332,8 @@
           </w:r>
           <w:r>
             <w:rPr>
-              <w:rFonts w:ascii="Times New Roman" w:hAnsi="Times New Roman" w:cs="Times New Roman"/>
+              <w:rFonts w:hint="default" w:ascii="Times New Roman" w:hAnsi="Times New Roman" w:cs="Times New Roman"/>
+              <w:bCs/>
               <w:sz w:val="26"/>
               <w:szCs w:val="26"/>
             </w:rPr>
@@ -3662,15 +4345,17 @@
             <w:spacing w:before="120" w:after="120" w:line="360" w:lineRule="auto"/>
             <w:jc w:val="both"/>
             <w:rPr>
-              <w:rFonts w:ascii="Times New Roman" w:hAnsi="Times New Roman" w:cs="Times New Roman"/>
+              <w:rFonts w:hint="default" w:ascii="Times New Roman" w:hAnsi="Times New Roman" w:cs="Times New Roman"/>
               <w:bCs/>
+              <w:sz w:val="26"/>
               <w:szCs w:val="26"/>
             </w:rPr>
           </w:pPr>
           <w:r>
             <w:rPr>
-              <w:rFonts w:ascii="Times New Roman" w:hAnsi="Times New Roman" w:cs="Times New Roman"/>
+              <w:rFonts w:hint="default" w:ascii="Times New Roman" w:hAnsi="Times New Roman" w:cs="Times New Roman"/>
               <w:bCs/>
+              <w:sz w:val="26"/>
               <w:szCs w:val="26"/>
             </w:rPr>
             <w:fldChar w:fldCharType="end"/>
@@ -3712,7 +4397,7 @@
         </w:rPr>
         <w:br w:type="page"/>
       </w:r>
-      <w:bookmarkStart w:id="0" w:name="_Toc4276"/>
+      <w:bookmarkStart w:id="0" w:name="_Toc30346"/>
       <w:r>
         <w:rPr>
           <w:rFonts w:ascii="Times New Roman" w:hAnsi="Times New Roman" w:cs="Times New Roman"/>
@@ -3732,16 +4417,15 @@
           <w:tab w:val="right" w:leader="dot" w:pos="9071"/>
         </w:tabs>
         <w:spacing w:line="360" w:lineRule="auto"/>
-        <w:ind w:left="920" w:hanging="520"/>
-        <w:rPr>
-          <w:rFonts w:ascii="Times New Roman" w:hAnsi="Times New Roman" w:cs="Times New Roman"/>
-          <w:sz w:val="26"/>
-          <w:szCs w:val="26"/>
-        </w:rPr>
-      </w:pPr>
-      <w:r>
-        <w:rPr>
-          <w:rFonts w:ascii="Times New Roman" w:hAnsi="Times New Roman" w:cs="Times New Roman"/>
+        <w:rPr>
+          <w:rFonts w:hint="default" w:ascii="Times New Roman" w:hAnsi="Times New Roman" w:cs="Times New Roman"/>
+          <w:sz w:val="26"/>
+          <w:szCs w:val="26"/>
+        </w:rPr>
+      </w:pPr>
+      <w:r>
+        <w:rPr>
+          <w:rFonts w:hint="default" w:ascii="Times New Roman" w:hAnsi="Times New Roman" w:cs="Times New Roman"/>
           <w:sz w:val="26"/>
           <w:szCs w:val="26"/>
         </w:rPr>
@@ -3749,7 +4433,7 @@
       </w:r>
       <w:r>
         <w:rPr>
-          <w:rFonts w:ascii="Times New Roman" w:hAnsi="Times New Roman" w:cs="Times New Roman"/>
+          <w:rFonts w:hint="default" w:ascii="Times New Roman" w:hAnsi="Times New Roman" w:cs="Times New Roman"/>
           <w:sz w:val="26"/>
           <w:szCs w:val="26"/>
         </w:rPr>
@@ -3757,24 +4441,39 @@
       </w:r>
       <w:r>
         <w:rPr>
-          <w:rFonts w:ascii="Times New Roman" w:hAnsi="Times New Roman" w:cs="Times New Roman"/>
+          <w:rFonts w:hint="default" w:ascii="Times New Roman" w:hAnsi="Times New Roman" w:cs="Times New Roman"/>
           <w:sz w:val="26"/>
           <w:szCs w:val="26"/>
         </w:rPr>
         <w:fldChar w:fldCharType="separate"/>
       </w:r>
       <w:r>
+        <w:rPr>
+          <w:rFonts w:hint="default" w:ascii="Times New Roman" w:hAnsi="Times New Roman" w:cs="Times New Roman"/>
+          <w:sz w:val="26"/>
+          <w:szCs w:val="26"/>
+        </w:rPr>
         <w:fldChar w:fldCharType="begin"/>
       </w:r>
       <w:r>
-        <w:instrText xml:space="preserve"> HYPERLINK \l "_Toc8405" </w:instrText>
-      </w:r>
-      <w:r>
+        <w:rPr>
+          <w:rFonts w:hint="default" w:ascii="Times New Roman" w:hAnsi="Times New Roman" w:cs="Times New Roman"/>
+          <w:sz w:val="26"/>
+          <w:szCs w:val="26"/>
+        </w:rPr>
+        <w:instrText xml:space="preserve"> HYPERLINK \l _Toc30971 </w:instrText>
+      </w:r>
+      <w:r>
+        <w:rPr>
+          <w:rFonts w:hint="default" w:ascii="Times New Roman" w:hAnsi="Times New Roman" w:cs="Times New Roman"/>
+          <w:sz w:val="26"/>
+          <w:szCs w:val="26"/>
+        </w:rPr>
         <w:fldChar w:fldCharType="separate"/>
       </w:r>
       <w:r>
         <w:rPr>
-          <w:rFonts w:ascii="Times New Roman" w:hAnsi="Times New Roman" w:cs="Times New Roman"/>
+          <w:rFonts w:hint="default" w:ascii="Times New Roman" w:hAnsi="Times New Roman" w:cs="Times New Roman"/>
           <w:i/>
           <w:iCs/>
           <w:sz w:val="26"/>
@@ -3784,7 +4483,7 @@
       </w:r>
       <w:r>
         <w:rPr>
-          <w:rFonts w:ascii="Times New Roman" w:hAnsi="Times New Roman" w:cs="Times New Roman"/>
+          <w:rFonts w:hint="default" w:ascii="Times New Roman" w:hAnsi="Times New Roman" w:cs="Times New Roman"/>
           <w:sz w:val="26"/>
           <w:szCs w:val="26"/>
         </w:rPr>
@@ -3792,7 +4491,7 @@
       </w:r>
       <w:r>
         <w:rPr>
-          <w:rFonts w:ascii="Times New Roman" w:hAnsi="Times New Roman" w:cs="Times New Roman"/>
+          <w:rFonts w:hint="default" w:ascii="Times New Roman" w:hAnsi="Times New Roman" w:cs="Times New Roman"/>
           <w:i/>
           <w:iCs/>
           <w:sz w:val="26"/>
@@ -3802,7 +4501,7 @@
       </w:r>
       <w:r>
         <w:rPr>
-          <w:rFonts w:ascii="Times New Roman" w:hAnsi="Times New Roman" w:cs="Times New Roman"/>
+          <w:rFonts w:hint="default" w:ascii="Times New Roman" w:hAnsi="Times New Roman" w:cs="Times New Roman"/>
           <w:sz w:val="26"/>
           <w:szCs w:val="26"/>
         </w:rPr>
@@ -3810,7 +4509,7 @@
       </w:r>
       <w:r>
         <w:rPr>
-          <w:rFonts w:ascii="Times New Roman" w:hAnsi="Times New Roman" w:cs="Times New Roman"/>
+          <w:rFonts w:hint="default" w:ascii="Times New Roman" w:hAnsi="Times New Roman" w:cs="Times New Roman"/>
           <w:sz w:val="26"/>
           <w:szCs w:val="26"/>
         </w:rPr>
@@ -3818,15 +4517,15 @@
       </w:r>
       <w:r>
         <w:rPr>
-          <w:rFonts w:ascii="Times New Roman" w:hAnsi="Times New Roman" w:cs="Times New Roman"/>
-          <w:sz w:val="26"/>
-          <w:szCs w:val="26"/>
-        </w:rPr>
-        <w:instrText xml:space="preserve"> PAGEREF _Toc8405 \h </w:instrText>
-      </w:r>
-      <w:r>
-        <w:rPr>
-          <w:rFonts w:ascii="Times New Roman" w:hAnsi="Times New Roman" w:cs="Times New Roman"/>
+          <w:rFonts w:hint="default" w:ascii="Times New Roman" w:hAnsi="Times New Roman" w:cs="Times New Roman"/>
+          <w:sz w:val="26"/>
+          <w:szCs w:val="26"/>
+        </w:rPr>
+        <w:instrText xml:space="preserve"> PAGEREF _Toc30971 \h </w:instrText>
+      </w:r>
+      <w:r>
+        <w:rPr>
+          <w:rFonts w:hint="default" w:ascii="Times New Roman" w:hAnsi="Times New Roman" w:cs="Times New Roman"/>
           <w:sz w:val="26"/>
           <w:szCs w:val="26"/>
         </w:rPr>
@@ -3834,15 +4533,15 @@
       </w:r>
       <w:r>
         <w:rPr>
-          <w:rFonts w:ascii="Times New Roman" w:hAnsi="Times New Roman" w:cs="Times New Roman"/>
-          <w:sz w:val="26"/>
-          <w:szCs w:val="26"/>
-        </w:rPr>
-        <w:t>36</w:t>
-      </w:r>
-      <w:r>
-        <w:rPr>
-          <w:rFonts w:ascii="Times New Roman" w:hAnsi="Times New Roman" w:cs="Times New Roman"/>
+          <w:rFonts w:hint="default" w:ascii="Times New Roman" w:hAnsi="Times New Roman" w:cs="Times New Roman"/>
+          <w:sz w:val="26"/>
+          <w:szCs w:val="26"/>
+        </w:rPr>
+        <w:t>34</w:t>
+      </w:r>
+      <w:r>
+        <w:rPr>
+          <w:rFonts w:hint="default" w:ascii="Times New Roman" w:hAnsi="Times New Roman" w:cs="Times New Roman"/>
           <w:sz w:val="26"/>
           <w:szCs w:val="26"/>
         </w:rPr>
@@ -3850,7 +4549,7 @@
       </w:r>
       <w:r>
         <w:rPr>
-          <w:rFonts w:ascii="Times New Roman" w:hAnsi="Times New Roman" w:cs="Times New Roman"/>
+          <w:rFonts w:hint="default" w:ascii="Times New Roman" w:hAnsi="Times New Roman" w:cs="Times New Roman"/>
           <w:sz w:val="26"/>
           <w:szCs w:val="26"/>
         </w:rPr>
@@ -3864,25 +4563,39 @@
           <w:tab w:val="right" w:leader="dot" w:pos="9071"/>
         </w:tabs>
         <w:spacing w:line="360" w:lineRule="auto"/>
-        <w:ind w:left="920" w:hanging="520"/>
-        <w:rPr>
-          <w:rFonts w:ascii="Times New Roman" w:hAnsi="Times New Roman" w:cs="Times New Roman"/>
-          <w:sz w:val="26"/>
-          <w:szCs w:val="26"/>
-        </w:rPr>
-      </w:pPr>
-      <w:r>
+        <w:rPr>
+          <w:rFonts w:hint="default" w:ascii="Times New Roman" w:hAnsi="Times New Roman" w:cs="Times New Roman"/>
+          <w:sz w:val="26"/>
+          <w:szCs w:val="26"/>
+        </w:rPr>
+      </w:pPr>
+      <w:r>
+        <w:rPr>
+          <w:rFonts w:hint="default" w:ascii="Times New Roman" w:hAnsi="Times New Roman" w:cs="Times New Roman"/>
+          <w:sz w:val="26"/>
+          <w:szCs w:val="26"/>
+        </w:rPr>
         <w:fldChar w:fldCharType="begin"/>
       </w:r>
       <w:r>
-        <w:instrText xml:space="preserve"> HYPERLINK \l "_Toc24522" </w:instrText>
-      </w:r>
-      <w:r>
+        <w:rPr>
+          <w:rFonts w:hint="default" w:ascii="Times New Roman" w:hAnsi="Times New Roman" w:cs="Times New Roman"/>
+          <w:sz w:val="26"/>
+          <w:szCs w:val="26"/>
+        </w:rPr>
+        <w:instrText xml:space="preserve"> HYPERLINK \l _Toc15913 </w:instrText>
+      </w:r>
+      <w:r>
+        <w:rPr>
+          <w:rFonts w:hint="default" w:ascii="Times New Roman" w:hAnsi="Times New Roman" w:cs="Times New Roman"/>
+          <w:sz w:val="26"/>
+          <w:szCs w:val="26"/>
+        </w:rPr>
         <w:fldChar w:fldCharType="separate"/>
       </w:r>
       <w:r>
         <w:rPr>
-          <w:rFonts w:ascii="Times New Roman" w:hAnsi="Times New Roman" w:cs="Times New Roman"/>
+          <w:rFonts w:hint="default" w:ascii="Times New Roman" w:hAnsi="Times New Roman" w:cs="Times New Roman"/>
           <w:i/>
           <w:iCs/>
           <w:sz w:val="26"/>
@@ -3892,7 +4605,7 @@
       </w:r>
       <w:r>
         <w:rPr>
-          <w:rFonts w:ascii="Times New Roman" w:hAnsi="Times New Roman" w:cs="Times New Roman"/>
+          <w:rFonts w:hint="default" w:ascii="Times New Roman" w:hAnsi="Times New Roman" w:cs="Times New Roman"/>
           <w:sz w:val="26"/>
           <w:szCs w:val="26"/>
         </w:rPr>
@@ -3900,7 +4613,7 @@
       </w:r>
       <w:r>
         <w:rPr>
-          <w:rFonts w:ascii="Times New Roman" w:hAnsi="Times New Roman" w:cs="Times New Roman"/>
+          <w:rFonts w:hint="default" w:ascii="Times New Roman" w:hAnsi="Times New Roman" w:cs="Times New Roman"/>
           <w:i/>
           <w:iCs/>
           <w:sz w:val="26"/>
@@ -3910,7 +4623,7 @@
       </w:r>
       <w:r>
         <w:rPr>
-          <w:rFonts w:ascii="Times New Roman" w:hAnsi="Times New Roman" w:cs="Times New Roman"/>
+          <w:rFonts w:hint="default" w:ascii="Times New Roman" w:hAnsi="Times New Roman" w:cs="Times New Roman"/>
           <w:sz w:val="26"/>
           <w:szCs w:val="26"/>
         </w:rPr>
@@ -3918,7 +4631,7 @@
       </w:r>
       <w:r>
         <w:rPr>
-          <w:rFonts w:ascii="Times New Roman" w:hAnsi="Times New Roman" w:cs="Times New Roman"/>
+          <w:rFonts w:hint="default" w:ascii="Times New Roman" w:hAnsi="Times New Roman" w:cs="Times New Roman"/>
           <w:sz w:val="26"/>
           <w:szCs w:val="26"/>
         </w:rPr>
@@ -3926,15 +4639,15 @@
       </w:r>
       <w:r>
         <w:rPr>
-          <w:rFonts w:ascii="Times New Roman" w:hAnsi="Times New Roman" w:cs="Times New Roman"/>
-          <w:sz w:val="26"/>
-          <w:szCs w:val="26"/>
-        </w:rPr>
-        <w:instrText xml:space="preserve"> PAGEREF _Toc24522 \h </w:instrText>
-      </w:r>
-      <w:r>
-        <w:rPr>
-          <w:rFonts w:ascii="Times New Roman" w:hAnsi="Times New Roman" w:cs="Times New Roman"/>
+          <w:rFonts w:hint="default" w:ascii="Times New Roman" w:hAnsi="Times New Roman" w:cs="Times New Roman"/>
+          <w:sz w:val="26"/>
+          <w:szCs w:val="26"/>
+        </w:rPr>
+        <w:instrText xml:space="preserve"> PAGEREF _Toc15913 \h </w:instrText>
+      </w:r>
+      <w:r>
+        <w:rPr>
+          <w:rFonts w:hint="default" w:ascii="Times New Roman" w:hAnsi="Times New Roman" w:cs="Times New Roman"/>
           <w:sz w:val="26"/>
           <w:szCs w:val="26"/>
         </w:rPr>
@@ -3942,15 +4655,15 @@
       </w:r>
       <w:r>
         <w:rPr>
-          <w:rFonts w:ascii="Times New Roman" w:hAnsi="Times New Roman" w:cs="Times New Roman"/>
-          <w:sz w:val="26"/>
-          <w:szCs w:val="26"/>
-        </w:rPr>
-        <w:t>37</w:t>
-      </w:r>
-      <w:r>
-        <w:rPr>
-          <w:rFonts w:ascii="Times New Roman" w:hAnsi="Times New Roman" w:cs="Times New Roman"/>
+          <w:rFonts w:hint="default" w:ascii="Times New Roman" w:hAnsi="Times New Roman" w:cs="Times New Roman"/>
+          <w:sz w:val="26"/>
+          <w:szCs w:val="26"/>
+        </w:rPr>
+        <w:t>35</w:t>
+      </w:r>
+      <w:r>
+        <w:rPr>
+          <w:rFonts w:hint="default" w:ascii="Times New Roman" w:hAnsi="Times New Roman" w:cs="Times New Roman"/>
           <w:sz w:val="26"/>
           <w:szCs w:val="26"/>
         </w:rPr>
@@ -3958,7 +4671,7 @@
       </w:r>
       <w:r>
         <w:rPr>
-          <w:rFonts w:ascii="Times New Roman" w:hAnsi="Times New Roman" w:cs="Times New Roman"/>
+          <w:rFonts w:hint="default" w:ascii="Times New Roman" w:hAnsi="Times New Roman" w:cs="Times New Roman"/>
           <w:sz w:val="26"/>
           <w:szCs w:val="26"/>
         </w:rPr>
@@ -3972,25 +4685,39 @@
           <w:tab w:val="right" w:leader="dot" w:pos="9071"/>
         </w:tabs>
         <w:spacing w:line="360" w:lineRule="auto"/>
-        <w:ind w:left="920" w:hanging="520"/>
-        <w:rPr>
-          <w:rFonts w:ascii="Times New Roman" w:hAnsi="Times New Roman" w:cs="Times New Roman"/>
-          <w:sz w:val="26"/>
-          <w:szCs w:val="26"/>
-        </w:rPr>
-      </w:pPr>
-      <w:r>
+        <w:rPr>
+          <w:rFonts w:hint="default" w:ascii="Times New Roman" w:hAnsi="Times New Roman" w:cs="Times New Roman"/>
+          <w:sz w:val="26"/>
+          <w:szCs w:val="26"/>
+        </w:rPr>
+      </w:pPr>
+      <w:r>
+        <w:rPr>
+          <w:rFonts w:hint="default" w:ascii="Times New Roman" w:hAnsi="Times New Roman" w:cs="Times New Roman"/>
+          <w:sz w:val="26"/>
+          <w:szCs w:val="26"/>
+        </w:rPr>
         <w:fldChar w:fldCharType="begin"/>
       </w:r>
       <w:r>
-        <w:instrText xml:space="preserve"> HYPERLINK \l "_Toc29340" </w:instrText>
-      </w:r>
-      <w:r>
+        <w:rPr>
+          <w:rFonts w:hint="default" w:ascii="Times New Roman" w:hAnsi="Times New Roman" w:cs="Times New Roman"/>
+          <w:sz w:val="26"/>
+          <w:szCs w:val="26"/>
+        </w:rPr>
+        <w:instrText xml:space="preserve"> HYPERLINK \l _Toc16890 </w:instrText>
+      </w:r>
+      <w:r>
+        <w:rPr>
+          <w:rFonts w:hint="default" w:ascii="Times New Roman" w:hAnsi="Times New Roman" w:cs="Times New Roman"/>
+          <w:sz w:val="26"/>
+          <w:szCs w:val="26"/>
+        </w:rPr>
         <w:fldChar w:fldCharType="separate"/>
       </w:r>
       <w:r>
         <w:rPr>
-          <w:rFonts w:ascii="Times New Roman" w:hAnsi="Times New Roman" w:cs="Times New Roman"/>
+          <w:rFonts w:hint="default" w:ascii="Times New Roman" w:hAnsi="Times New Roman" w:cs="Times New Roman"/>
           <w:i/>
           <w:iCs/>
           <w:sz w:val="26"/>
@@ -4000,7 +4727,7 @@
       </w:r>
       <w:r>
         <w:rPr>
-          <w:rFonts w:ascii="Times New Roman" w:hAnsi="Times New Roman" w:cs="Times New Roman"/>
+          <w:rFonts w:hint="default" w:ascii="Times New Roman" w:hAnsi="Times New Roman" w:cs="Times New Roman"/>
           <w:sz w:val="26"/>
           <w:szCs w:val="26"/>
         </w:rPr>
@@ -4008,7 +4735,7 @@
       </w:r>
       <w:r>
         <w:rPr>
-          <w:rFonts w:ascii="Times New Roman" w:hAnsi="Times New Roman" w:cs="Times New Roman"/>
+          <w:rFonts w:hint="default" w:ascii="Times New Roman" w:hAnsi="Times New Roman" w:cs="Times New Roman"/>
           <w:i/>
           <w:iCs/>
           <w:sz w:val="26"/>
@@ -4018,7 +4745,7 @@
       </w:r>
       <w:r>
         <w:rPr>
-          <w:rFonts w:ascii="Times New Roman" w:hAnsi="Times New Roman" w:cs="Times New Roman"/>
+          <w:rFonts w:hint="default" w:ascii="Times New Roman" w:hAnsi="Times New Roman" w:cs="Times New Roman"/>
           <w:sz w:val="26"/>
           <w:szCs w:val="26"/>
         </w:rPr>
@@ -4026,7 +4753,7 @@
       </w:r>
       <w:r>
         <w:rPr>
-          <w:rFonts w:ascii="Times New Roman" w:hAnsi="Times New Roman" w:cs="Times New Roman"/>
+          <w:rFonts w:hint="default" w:ascii="Times New Roman" w:hAnsi="Times New Roman" w:cs="Times New Roman"/>
           <w:sz w:val="26"/>
           <w:szCs w:val="26"/>
         </w:rPr>
@@ -4034,15 +4761,15 @@
       </w:r>
       <w:r>
         <w:rPr>
-          <w:rFonts w:ascii="Times New Roman" w:hAnsi="Times New Roman" w:cs="Times New Roman"/>
-          <w:sz w:val="26"/>
-          <w:szCs w:val="26"/>
-        </w:rPr>
-        <w:instrText xml:space="preserve"> PAGEREF _Toc29340 \h </w:instrText>
-      </w:r>
-      <w:r>
-        <w:rPr>
-          <w:rFonts w:ascii="Times New Roman" w:hAnsi="Times New Roman" w:cs="Times New Roman"/>
+          <w:rFonts w:hint="default" w:ascii="Times New Roman" w:hAnsi="Times New Roman" w:cs="Times New Roman"/>
+          <w:sz w:val="26"/>
+          <w:szCs w:val="26"/>
+        </w:rPr>
+        <w:instrText xml:space="preserve"> PAGEREF _Toc16890 \h </w:instrText>
+      </w:r>
+      <w:r>
+        <w:rPr>
+          <w:rFonts w:hint="default" w:ascii="Times New Roman" w:hAnsi="Times New Roman" w:cs="Times New Roman"/>
           <w:sz w:val="26"/>
           <w:szCs w:val="26"/>
         </w:rPr>
@@ -4050,15 +4777,15 @@
       </w:r>
       <w:r>
         <w:rPr>
-          <w:rFonts w:ascii="Times New Roman" w:hAnsi="Times New Roman" w:cs="Times New Roman"/>
-          <w:sz w:val="26"/>
-          <w:szCs w:val="26"/>
-        </w:rPr>
-        <w:t>37</w:t>
-      </w:r>
-      <w:r>
-        <w:rPr>
-          <w:rFonts w:ascii="Times New Roman" w:hAnsi="Times New Roman" w:cs="Times New Roman"/>
+          <w:rFonts w:hint="default" w:ascii="Times New Roman" w:hAnsi="Times New Roman" w:cs="Times New Roman"/>
+          <w:sz w:val="26"/>
+          <w:szCs w:val="26"/>
+        </w:rPr>
+        <w:t>36</w:t>
+      </w:r>
+      <w:r>
+        <w:rPr>
+          <w:rFonts w:hint="default" w:ascii="Times New Roman" w:hAnsi="Times New Roman" w:cs="Times New Roman"/>
           <w:sz w:val="26"/>
           <w:szCs w:val="26"/>
         </w:rPr>
@@ -4066,7 +4793,7 @@
       </w:r>
       <w:r>
         <w:rPr>
-          <w:rFonts w:ascii="Times New Roman" w:hAnsi="Times New Roman" w:cs="Times New Roman"/>
+          <w:rFonts w:hint="default" w:ascii="Times New Roman" w:hAnsi="Times New Roman" w:cs="Times New Roman"/>
           <w:sz w:val="26"/>
           <w:szCs w:val="26"/>
         </w:rPr>
@@ -4080,25 +4807,39 @@
           <w:tab w:val="right" w:leader="dot" w:pos="9071"/>
         </w:tabs>
         <w:spacing w:line="360" w:lineRule="auto"/>
-        <w:ind w:left="920" w:hanging="520"/>
-        <w:rPr>
-          <w:rFonts w:ascii="Times New Roman" w:hAnsi="Times New Roman" w:cs="Times New Roman"/>
-          <w:sz w:val="26"/>
-          <w:szCs w:val="26"/>
-        </w:rPr>
-      </w:pPr>
-      <w:r>
+        <w:rPr>
+          <w:rFonts w:hint="default" w:ascii="Times New Roman" w:hAnsi="Times New Roman" w:cs="Times New Roman"/>
+          <w:sz w:val="26"/>
+          <w:szCs w:val="26"/>
+        </w:rPr>
+      </w:pPr>
+      <w:r>
+        <w:rPr>
+          <w:rFonts w:hint="default" w:ascii="Times New Roman" w:hAnsi="Times New Roman" w:cs="Times New Roman"/>
+          <w:sz w:val="26"/>
+          <w:szCs w:val="26"/>
+        </w:rPr>
         <w:fldChar w:fldCharType="begin"/>
       </w:r>
       <w:r>
-        <w:instrText xml:space="preserve"> HYPERLINK \l "_Toc30308" </w:instrText>
-      </w:r>
-      <w:r>
+        <w:rPr>
+          <w:rFonts w:hint="default" w:ascii="Times New Roman" w:hAnsi="Times New Roman" w:cs="Times New Roman"/>
+          <w:sz w:val="26"/>
+          <w:szCs w:val="26"/>
+        </w:rPr>
+        <w:instrText xml:space="preserve"> HYPERLINK \l _Toc17887 </w:instrText>
+      </w:r>
+      <w:r>
+        <w:rPr>
+          <w:rFonts w:hint="default" w:ascii="Times New Roman" w:hAnsi="Times New Roman" w:cs="Times New Roman"/>
+          <w:sz w:val="26"/>
+          <w:szCs w:val="26"/>
+        </w:rPr>
         <w:fldChar w:fldCharType="separate"/>
       </w:r>
       <w:r>
         <w:rPr>
-          <w:rFonts w:ascii="Times New Roman" w:hAnsi="Times New Roman" w:cs="Times New Roman"/>
+          <w:rFonts w:hint="default" w:ascii="Times New Roman" w:hAnsi="Times New Roman" w:cs="Times New Roman"/>
           <w:i/>
           <w:iCs/>
           <w:sz w:val="26"/>
@@ -4108,7 +4849,7 @@
       </w:r>
       <w:r>
         <w:rPr>
-          <w:rFonts w:ascii="Times New Roman" w:hAnsi="Times New Roman" w:cs="Times New Roman"/>
+          <w:rFonts w:hint="default" w:ascii="Times New Roman" w:hAnsi="Times New Roman" w:cs="Times New Roman"/>
           <w:sz w:val="26"/>
           <w:szCs w:val="26"/>
         </w:rPr>
@@ -4116,7 +4857,7 @@
       </w:r>
       <w:r>
         <w:rPr>
-          <w:rFonts w:ascii="Times New Roman" w:hAnsi="Times New Roman" w:cs="Times New Roman"/>
+          <w:rFonts w:hint="default" w:ascii="Times New Roman" w:hAnsi="Times New Roman" w:cs="Times New Roman"/>
           <w:i/>
           <w:iCs/>
           <w:sz w:val="26"/>
@@ -4126,7 +4867,7 @@
       </w:r>
       <w:r>
         <w:rPr>
-          <w:rFonts w:ascii="Times New Roman" w:hAnsi="Times New Roman" w:cs="Times New Roman"/>
+          <w:rFonts w:hint="default" w:ascii="Times New Roman" w:hAnsi="Times New Roman" w:cs="Times New Roman"/>
           <w:sz w:val="26"/>
           <w:szCs w:val="26"/>
         </w:rPr>
@@ -4134,7 +4875,7 @@
       </w:r>
       <w:r>
         <w:rPr>
-          <w:rFonts w:ascii="Times New Roman" w:hAnsi="Times New Roman" w:cs="Times New Roman"/>
+          <w:rFonts w:hint="default" w:ascii="Times New Roman" w:hAnsi="Times New Roman" w:cs="Times New Roman"/>
           <w:sz w:val="26"/>
           <w:szCs w:val="26"/>
         </w:rPr>
@@ -4142,15 +4883,15 @@
       </w:r>
       <w:r>
         <w:rPr>
-          <w:rFonts w:ascii="Times New Roman" w:hAnsi="Times New Roman" w:cs="Times New Roman"/>
-          <w:sz w:val="26"/>
-          <w:szCs w:val="26"/>
-        </w:rPr>
-        <w:instrText xml:space="preserve"> PAGEREF _Toc30308 \h </w:instrText>
-      </w:r>
-      <w:r>
-        <w:rPr>
-          <w:rFonts w:ascii="Times New Roman" w:hAnsi="Times New Roman" w:cs="Times New Roman"/>
+          <w:rFonts w:hint="default" w:ascii="Times New Roman" w:hAnsi="Times New Roman" w:cs="Times New Roman"/>
+          <w:sz w:val="26"/>
+          <w:szCs w:val="26"/>
+        </w:rPr>
+        <w:instrText xml:space="preserve"> PAGEREF _Toc17887 \h </w:instrText>
+      </w:r>
+      <w:r>
+        <w:rPr>
+          <w:rFonts w:hint="default" w:ascii="Times New Roman" w:hAnsi="Times New Roman" w:cs="Times New Roman"/>
           <w:sz w:val="26"/>
           <w:szCs w:val="26"/>
         </w:rPr>
@@ -4158,15 +4899,15 @@
       </w:r>
       <w:r>
         <w:rPr>
-          <w:rFonts w:ascii="Times New Roman" w:hAnsi="Times New Roman" w:cs="Times New Roman"/>
-          <w:sz w:val="26"/>
-          <w:szCs w:val="26"/>
-        </w:rPr>
-        <w:t>38</w:t>
-      </w:r>
-      <w:r>
-        <w:rPr>
-          <w:rFonts w:ascii="Times New Roman" w:hAnsi="Times New Roman" w:cs="Times New Roman"/>
+          <w:rFonts w:hint="default" w:ascii="Times New Roman" w:hAnsi="Times New Roman" w:cs="Times New Roman"/>
+          <w:sz w:val="26"/>
+          <w:szCs w:val="26"/>
+        </w:rPr>
+        <w:t>36</w:t>
+      </w:r>
+      <w:r>
+        <w:rPr>
+          <w:rFonts w:hint="default" w:ascii="Times New Roman" w:hAnsi="Times New Roman" w:cs="Times New Roman"/>
           <w:sz w:val="26"/>
           <w:szCs w:val="26"/>
         </w:rPr>
@@ -4174,7 +4915,7 @@
       </w:r>
       <w:r>
         <w:rPr>
-          <w:rFonts w:ascii="Times New Roman" w:hAnsi="Times New Roman" w:cs="Times New Roman"/>
+          <w:rFonts w:hint="default" w:ascii="Times New Roman" w:hAnsi="Times New Roman" w:cs="Times New Roman"/>
           <w:sz w:val="26"/>
           <w:szCs w:val="26"/>
         </w:rPr>
@@ -4188,25 +4929,39 @@
           <w:tab w:val="right" w:leader="dot" w:pos="9071"/>
         </w:tabs>
         <w:spacing w:line="360" w:lineRule="auto"/>
-        <w:ind w:left="920" w:hanging="520"/>
-        <w:rPr>
-          <w:rFonts w:ascii="Times New Roman" w:hAnsi="Times New Roman" w:cs="Times New Roman"/>
-          <w:sz w:val="26"/>
-          <w:szCs w:val="26"/>
-        </w:rPr>
-      </w:pPr>
-      <w:r>
+        <w:rPr>
+          <w:rFonts w:hint="default" w:ascii="Times New Roman" w:hAnsi="Times New Roman" w:cs="Times New Roman"/>
+          <w:sz w:val="26"/>
+          <w:szCs w:val="26"/>
+        </w:rPr>
+      </w:pPr>
+      <w:r>
+        <w:rPr>
+          <w:rFonts w:hint="default" w:ascii="Times New Roman" w:hAnsi="Times New Roman" w:cs="Times New Roman"/>
+          <w:sz w:val="26"/>
+          <w:szCs w:val="26"/>
+        </w:rPr>
         <w:fldChar w:fldCharType="begin"/>
       </w:r>
       <w:r>
-        <w:instrText xml:space="preserve"> HYPERLINK \l "_Toc18035" </w:instrText>
-      </w:r>
-      <w:r>
+        <w:rPr>
+          <w:rFonts w:hint="default" w:ascii="Times New Roman" w:hAnsi="Times New Roman" w:cs="Times New Roman"/>
+          <w:sz w:val="26"/>
+          <w:szCs w:val="26"/>
+        </w:rPr>
+        <w:instrText xml:space="preserve"> HYPERLINK \l _Toc3358 </w:instrText>
+      </w:r>
+      <w:r>
+        <w:rPr>
+          <w:rFonts w:hint="default" w:ascii="Times New Roman" w:hAnsi="Times New Roman" w:cs="Times New Roman"/>
+          <w:sz w:val="26"/>
+          <w:szCs w:val="26"/>
+        </w:rPr>
         <w:fldChar w:fldCharType="separate"/>
       </w:r>
       <w:r>
         <w:rPr>
-          <w:rFonts w:ascii="Times New Roman" w:hAnsi="Times New Roman" w:cs="Times New Roman"/>
+          <w:rFonts w:hint="default" w:ascii="Times New Roman" w:hAnsi="Times New Roman" w:cs="Times New Roman"/>
           <w:i/>
           <w:iCs/>
           <w:sz w:val="26"/>
@@ -4216,7 +4971,7 @@
       </w:r>
       <w:r>
         <w:rPr>
-          <w:rFonts w:ascii="Times New Roman" w:hAnsi="Times New Roman" w:cs="Times New Roman"/>
+          <w:rFonts w:hint="default" w:ascii="Times New Roman" w:hAnsi="Times New Roman" w:cs="Times New Roman"/>
           <w:sz w:val="26"/>
           <w:szCs w:val="26"/>
         </w:rPr>
@@ -4224,7 +4979,7 @@
       </w:r>
       <w:r>
         <w:rPr>
-          <w:rFonts w:ascii="Times New Roman" w:hAnsi="Times New Roman" w:cs="Times New Roman"/>
+          <w:rFonts w:hint="default" w:ascii="Times New Roman" w:hAnsi="Times New Roman" w:cs="Times New Roman"/>
           <w:i/>
           <w:iCs/>
           <w:sz w:val="26"/>
@@ -4234,7 +4989,7 @@
       </w:r>
       <w:r>
         <w:rPr>
-          <w:rFonts w:ascii="Times New Roman" w:hAnsi="Times New Roman" w:cs="Times New Roman"/>
+          <w:rFonts w:hint="default" w:ascii="Times New Roman" w:hAnsi="Times New Roman" w:cs="Times New Roman"/>
           <w:sz w:val="26"/>
           <w:szCs w:val="26"/>
         </w:rPr>
@@ -4242,7 +4997,7 @@
       </w:r>
       <w:r>
         <w:rPr>
-          <w:rFonts w:ascii="Times New Roman" w:hAnsi="Times New Roman" w:cs="Times New Roman"/>
+          <w:rFonts w:hint="default" w:ascii="Times New Roman" w:hAnsi="Times New Roman" w:cs="Times New Roman"/>
           <w:sz w:val="26"/>
           <w:szCs w:val="26"/>
         </w:rPr>
@@ -4250,15 +5005,15 @@
       </w:r>
       <w:r>
         <w:rPr>
-          <w:rFonts w:ascii="Times New Roman" w:hAnsi="Times New Roman" w:cs="Times New Roman"/>
-          <w:sz w:val="26"/>
-          <w:szCs w:val="26"/>
-        </w:rPr>
-        <w:instrText xml:space="preserve"> PAGEREF _Toc18035 \h </w:instrText>
-      </w:r>
-      <w:r>
-        <w:rPr>
-          <w:rFonts w:ascii="Times New Roman" w:hAnsi="Times New Roman" w:cs="Times New Roman"/>
+          <w:rFonts w:hint="default" w:ascii="Times New Roman" w:hAnsi="Times New Roman" w:cs="Times New Roman"/>
+          <w:sz w:val="26"/>
+          <w:szCs w:val="26"/>
+        </w:rPr>
+        <w:instrText xml:space="preserve"> PAGEREF _Toc3358 \h </w:instrText>
+      </w:r>
+      <w:r>
+        <w:rPr>
+          <w:rFonts w:hint="default" w:ascii="Times New Roman" w:hAnsi="Times New Roman" w:cs="Times New Roman"/>
           <w:sz w:val="26"/>
           <w:szCs w:val="26"/>
         </w:rPr>
@@ -4266,15 +5021,15 @@
       </w:r>
       <w:r>
         <w:rPr>
-          <w:rFonts w:ascii="Times New Roman" w:hAnsi="Times New Roman" w:cs="Times New Roman"/>
-          <w:sz w:val="26"/>
-          <w:szCs w:val="26"/>
-        </w:rPr>
-        <w:t>39</w:t>
-      </w:r>
-      <w:r>
-        <w:rPr>
-          <w:rFonts w:ascii="Times New Roman" w:hAnsi="Times New Roman" w:cs="Times New Roman"/>
+          <w:rFonts w:hint="default" w:ascii="Times New Roman" w:hAnsi="Times New Roman" w:cs="Times New Roman"/>
+          <w:sz w:val="26"/>
+          <w:szCs w:val="26"/>
+        </w:rPr>
+        <w:t>37</w:t>
+      </w:r>
+      <w:r>
+        <w:rPr>
+          <w:rFonts w:hint="default" w:ascii="Times New Roman" w:hAnsi="Times New Roman" w:cs="Times New Roman"/>
           <w:sz w:val="26"/>
           <w:szCs w:val="26"/>
         </w:rPr>
@@ -4282,7 +5037,7 @@
       </w:r>
       <w:r>
         <w:rPr>
-          <w:rFonts w:ascii="Times New Roman" w:hAnsi="Times New Roman" w:cs="Times New Roman"/>
+          <w:rFonts w:hint="default" w:ascii="Times New Roman" w:hAnsi="Times New Roman" w:cs="Times New Roman"/>
           <w:sz w:val="26"/>
           <w:szCs w:val="26"/>
         </w:rPr>
@@ -4296,25 +5051,39 @@
           <w:tab w:val="right" w:leader="dot" w:pos="9071"/>
         </w:tabs>
         <w:spacing w:line="360" w:lineRule="auto"/>
-        <w:ind w:left="920" w:hanging="520"/>
-        <w:rPr>
-          <w:rFonts w:ascii="Times New Roman" w:hAnsi="Times New Roman" w:cs="Times New Roman"/>
-          <w:sz w:val="26"/>
-          <w:szCs w:val="26"/>
-        </w:rPr>
-      </w:pPr>
-      <w:r>
+        <w:rPr>
+          <w:rFonts w:hint="default" w:ascii="Times New Roman" w:hAnsi="Times New Roman" w:cs="Times New Roman"/>
+          <w:sz w:val="26"/>
+          <w:szCs w:val="26"/>
+        </w:rPr>
+      </w:pPr>
+      <w:r>
+        <w:rPr>
+          <w:rFonts w:hint="default" w:ascii="Times New Roman" w:hAnsi="Times New Roman" w:cs="Times New Roman"/>
+          <w:sz w:val="26"/>
+          <w:szCs w:val="26"/>
+        </w:rPr>
         <w:fldChar w:fldCharType="begin"/>
       </w:r>
       <w:r>
-        <w:instrText xml:space="preserve"> HYPERLINK \l "_Toc14771" </w:instrText>
-      </w:r>
-      <w:r>
+        <w:rPr>
+          <w:rFonts w:hint="default" w:ascii="Times New Roman" w:hAnsi="Times New Roman" w:cs="Times New Roman"/>
+          <w:sz w:val="26"/>
+          <w:szCs w:val="26"/>
+        </w:rPr>
+        <w:instrText xml:space="preserve"> HYPERLINK \l _Toc16063 </w:instrText>
+      </w:r>
+      <w:r>
+        <w:rPr>
+          <w:rFonts w:hint="default" w:ascii="Times New Roman" w:hAnsi="Times New Roman" w:cs="Times New Roman"/>
+          <w:sz w:val="26"/>
+          <w:szCs w:val="26"/>
+        </w:rPr>
         <w:fldChar w:fldCharType="separate"/>
       </w:r>
       <w:r>
         <w:rPr>
-          <w:rFonts w:ascii="Times New Roman" w:hAnsi="Times New Roman" w:cs="Times New Roman"/>
+          <w:rFonts w:hint="default" w:ascii="Times New Roman" w:hAnsi="Times New Roman" w:cs="Times New Roman"/>
           <w:i/>
           <w:iCs/>
           <w:sz w:val="26"/>
@@ -4324,7 +5093,7 @@
       </w:r>
       <w:r>
         <w:rPr>
-          <w:rFonts w:ascii="Times New Roman" w:hAnsi="Times New Roman" w:cs="Times New Roman"/>
+          <w:rFonts w:hint="default" w:ascii="Times New Roman" w:hAnsi="Times New Roman" w:cs="Times New Roman"/>
           <w:sz w:val="26"/>
           <w:szCs w:val="26"/>
         </w:rPr>
@@ -4332,7 +5101,7 @@
       </w:r>
       <w:r>
         <w:rPr>
-          <w:rFonts w:ascii="Times New Roman" w:hAnsi="Times New Roman" w:cs="Times New Roman"/>
+          <w:rFonts w:hint="default" w:ascii="Times New Roman" w:hAnsi="Times New Roman" w:cs="Times New Roman"/>
           <w:i/>
           <w:iCs/>
           <w:sz w:val="26"/>
@@ -4342,7 +5111,7 @@
       </w:r>
       <w:r>
         <w:rPr>
-          <w:rFonts w:ascii="Times New Roman" w:hAnsi="Times New Roman" w:cs="Times New Roman"/>
+          <w:rFonts w:hint="default" w:ascii="Times New Roman" w:hAnsi="Times New Roman" w:cs="Times New Roman"/>
           <w:sz w:val="26"/>
           <w:szCs w:val="26"/>
         </w:rPr>
@@ -4350,7 +5119,7 @@
       </w:r>
       <w:r>
         <w:rPr>
-          <w:rFonts w:ascii="Times New Roman" w:hAnsi="Times New Roman" w:cs="Times New Roman"/>
+          <w:rFonts w:hint="default" w:ascii="Times New Roman" w:hAnsi="Times New Roman" w:cs="Times New Roman"/>
           <w:sz w:val="26"/>
           <w:szCs w:val="26"/>
         </w:rPr>
@@ -4358,15 +5127,15 @@
       </w:r>
       <w:r>
         <w:rPr>
-          <w:rFonts w:ascii="Times New Roman" w:hAnsi="Times New Roman" w:cs="Times New Roman"/>
-          <w:sz w:val="26"/>
-          <w:szCs w:val="26"/>
-        </w:rPr>
-        <w:instrText xml:space="preserve"> PAGEREF _Toc14771 \h </w:instrText>
-      </w:r>
-      <w:r>
-        <w:rPr>
-          <w:rFonts w:ascii="Times New Roman" w:hAnsi="Times New Roman" w:cs="Times New Roman"/>
+          <w:rFonts w:hint="default" w:ascii="Times New Roman" w:hAnsi="Times New Roman" w:cs="Times New Roman"/>
+          <w:sz w:val="26"/>
+          <w:szCs w:val="26"/>
+        </w:rPr>
+        <w:instrText xml:space="preserve"> PAGEREF _Toc16063 \h </w:instrText>
+      </w:r>
+      <w:r>
+        <w:rPr>
+          <w:rFonts w:hint="default" w:ascii="Times New Roman" w:hAnsi="Times New Roman" w:cs="Times New Roman"/>
           <w:sz w:val="26"/>
           <w:szCs w:val="26"/>
         </w:rPr>
@@ -4374,15 +5143,15 @@
       </w:r>
       <w:r>
         <w:rPr>
-          <w:rFonts w:ascii="Times New Roman" w:hAnsi="Times New Roman" w:cs="Times New Roman"/>
-          <w:sz w:val="26"/>
-          <w:szCs w:val="26"/>
-        </w:rPr>
-        <w:t>40</w:t>
-      </w:r>
-      <w:r>
-        <w:rPr>
-          <w:rFonts w:ascii="Times New Roman" w:hAnsi="Times New Roman" w:cs="Times New Roman"/>
+          <w:rFonts w:hint="default" w:ascii="Times New Roman" w:hAnsi="Times New Roman" w:cs="Times New Roman"/>
+          <w:sz w:val="26"/>
+          <w:szCs w:val="26"/>
+        </w:rPr>
+        <w:t>38</w:t>
+      </w:r>
+      <w:r>
+        <w:rPr>
+          <w:rFonts w:hint="default" w:ascii="Times New Roman" w:hAnsi="Times New Roman" w:cs="Times New Roman"/>
           <w:sz w:val="26"/>
           <w:szCs w:val="26"/>
         </w:rPr>
@@ -4390,7 +5159,7 @@
       </w:r>
       <w:r>
         <w:rPr>
-          <w:rFonts w:ascii="Times New Roman" w:hAnsi="Times New Roman" w:cs="Times New Roman"/>
+          <w:rFonts w:hint="default" w:ascii="Times New Roman" w:hAnsi="Times New Roman" w:cs="Times New Roman"/>
           <w:sz w:val="26"/>
           <w:szCs w:val="26"/>
         </w:rPr>
@@ -4404,20 +5173,39 @@
           <w:tab w:val="right" w:leader="dot" w:pos="9071"/>
         </w:tabs>
         <w:spacing w:line="360" w:lineRule="auto"/>
-        <w:ind w:left="920" w:hanging="520"/>
-      </w:pPr>
-      <w:r>
+        <w:rPr>
+          <w:rFonts w:hint="default" w:ascii="Times New Roman" w:hAnsi="Times New Roman" w:cs="Times New Roman"/>
+          <w:sz w:val="26"/>
+          <w:szCs w:val="26"/>
+        </w:rPr>
+      </w:pPr>
+      <w:r>
+        <w:rPr>
+          <w:rFonts w:hint="default" w:ascii="Times New Roman" w:hAnsi="Times New Roman" w:cs="Times New Roman"/>
+          <w:sz w:val="26"/>
+          <w:szCs w:val="26"/>
+        </w:rPr>
         <w:fldChar w:fldCharType="begin"/>
       </w:r>
       <w:r>
-        <w:instrText xml:space="preserve"> HYPERLINK \l "_Toc10270" </w:instrText>
-      </w:r>
-      <w:r>
+        <w:rPr>
+          <w:rFonts w:hint="default" w:ascii="Times New Roman" w:hAnsi="Times New Roman" w:cs="Times New Roman"/>
+          <w:sz w:val="26"/>
+          <w:szCs w:val="26"/>
+        </w:rPr>
+        <w:instrText xml:space="preserve"> HYPERLINK \l _Toc28593 </w:instrText>
+      </w:r>
+      <w:r>
+        <w:rPr>
+          <w:rFonts w:hint="default" w:ascii="Times New Roman" w:hAnsi="Times New Roman" w:cs="Times New Roman"/>
+          <w:sz w:val="26"/>
+          <w:szCs w:val="26"/>
+        </w:rPr>
         <w:fldChar w:fldCharType="separate"/>
       </w:r>
       <w:r>
         <w:rPr>
-          <w:rFonts w:ascii="Times New Roman" w:hAnsi="Times New Roman" w:cs="Times New Roman"/>
+          <w:rFonts w:hint="default" w:ascii="Times New Roman" w:hAnsi="Times New Roman" w:cs="Times New Roman"/>
           <w:i/>
           <w:iCs/>
           <w:sz w:val="26"/>
@@ -4427,7 +5215,7 @@
       </w:r>
       <w:r>
         <w:rPr>
-          <w:rFonts w:ascii="Times New Roman" w:hAnsi="Times New Roman" w:cs="Times New Roman"/>
+          <w:rFonts w:hint="default" w:ascii="Times New Roman" w:hAnsi="Times New Roman" w:cs="Times New Roman"/>
           <w:sz w:val="26"/>
           <w:szCs w:val="26"/>
         </w:rPr>
@@ -4435,7 +5223,7 @@
       </w:r>
       <w:r>
         <w:rPr>
-          <w:rFonts w:ascii="Times New Roman" w:hAnsi="Times New Roman" w:cs="Times New Roman"/>
+          <w:rFonts w:hint="default" w:ascii="Times New Roman" w:hAnsi="Times New Roman" w:cs="Times New Roman"/>
           <w:i/>
           <w:iCs/>
           <w:sz w:val="26"/>
@@ -4445,7 +5233,7 @@
       </w:r>
       <w:r>
         <w:rPr>
-          <w:rFonts w:ascii="Times New Roman" w:hAnsi="Times New Roman" w:cs="Times New Roman"/>
+          <w:rFonts w:hint="default" w:ascii="Times New Roman" w:hAnsi="Times New Roman" w:cs="Times New Roman"/>
           <w:sz w:val="26"/>
           <w:szCs w:val="26"/>
         </w:rPr>
@@ -4453,7 +5241,7 @@
       </w:r>
       <w:r>
         <w:rPr>
-          <w:rFonts w:ascii="Times New Roman" w:hAnsi="Times New Roman" w:cs="Times New Roman"/>
+          <w:rFonts w:hint="default" w:ascii="Times New Roman" w:hAnsi="Times New Roman" w:cs="Times New Roman"/>
           <w:sz w:val="26"/>
           <w:szCs w:val="26"/>
         </w:rPr>
@@ -4461,15 +5249,15 @@
       </w:r>
       <w:r>
         <w:rPr>
-          <w:rFonts w:ascii="Times New Roman" w:hAnsi="Times New Roman" w:cs="Times New Roman"/>
-          <w:sz w:val="26"/>
-          <w:szCs w:val="26"/>
-        </w:rPr>
-        <w:instrText xml:space="preserve"> PAGEREF _Toc10270 \h </w:instrText>
-      </w:r>
-      <w:r>
-        <w:rPr>
-          <w:rFonts w:ascii="Times New Roman" w:hAnsi="Times New Roman" w:cs="Times New Roman"/>
+          <w:rFonts w:hint="default" w:ascii="Times New Roman" w:hAnsi="Times New Roman" w:cs="Times New Roman"/>
+          <w:sz w:val="26"/>
+          <w:szCs w:val="26"/>
+        </w:rPr>
+        <w:instrText xml:space="preserve"> PAGEREF _Toc28593 \h </w:instrText>
+      </w:r>
+      <w:r>
+        <w:rPr>
+          <w:rFonts w:hint="default" w:ascii="Times New Roman" w:hAnsi="Times New Roman" w:cs="Times New Roman"/>
           <w:sz w:val="26"/>
           <w:szCs w:val="26"/>
         </w:rPr>
@@ -4477,15 +5265,15 @@
       </w:r>
       <w:r>
         <w:rPr>
-          <w:rFonts w:ascii="Times New Roman" w:hAnsi="Times New Roman" w:cs="Times New Roman"/>
-          <w:sz w:val="26"/>
-          <w:szCs w:val="26"/>
-        </w:rPr>
-        <w:t>41</w:t>
-      </w:r>
-      <w:r>
-        <w:rPr>
-          <w:rFonts w:ascii="Times New Roman" w:hAnsi="Times New Roman" w:cs="Times New Roman"/>
+          <w:rFonts w:hint="default" w:ascii="Times New Roman" w:hAnsi="Times New Roman" w:cs="Times New Roman"/>
+          <w:sz w:val="26"/>
+          <w:szCs w:val="26"/>
+        </w:rPr>
+        <w:t>39</w:t>
+      </w:r>
+      <w:r>
+        <w:rPr>
+          <w:rFonts w:hint="default" w:ascii="Times New Roman" w:hAnsi="Times New Roman" w:cs="Times New Roman"/>
           <w:sz w:val="26"/>
           <w:szCs w:val="26"/>
         </w:rPr>
@@ -4493,7 +5281,7 @@
       </w:r>
       <w:r>
         <w:rPr>
-          <w:rFonts w:ascii="Times New Roman" w:hAnsi="Times New Roman" w:cs="Times New Roman"/>
+          <w:rFonts w:hint="default" w:ascii="Times New Roman" w:hAnsi="Times New Roman" w:cs="Times New Roman"/>
           <w:sz w:val="26"/>
           <w:szCs w:val="26"/>
         </w:rPr>
@@ -4504,14 +5292,15 @@
       <w:pPr>
         <w:spacing w:before="120" w:after="120" w:line="360" w:lineRule="auto"/>
         <w:rPr>
-          <w:rFonts w:ascii="Times New Roman" w:hAnsi="Times New Roman" w:cs="Times New Roman"/>
-          <w:sz w:val="26"/>
-          <w:szCs w:val="26"/>
-        </w:rPr>
-      </w:pPr>
-      <w:r>
-        <w:rPr>
-          <w:rFonts w:ascii="Times New Roman" w:hAnsi="Times New Roman" w:cs="Times New Roman"/>
+          <w:rFonts w:hint="default" w:ascii="Times New Roman" w:hAnsi="Times New Roman" w:cs="Times New Roman"/>
+          <w:sz w:val="26"/>
+          <w:szCs w:val="26"/>
+        </w:rPr>
+      </w:pPr>
+      <w:r>
+        <w:rPr>
+          <w:rFonts w:hint="default" w:ascii="Times New Roman" w:hAnsi="Times New Roman" w:cs="Times New Roman"/>
+          <w:sz w:val="26"/>
           <w:szCs w:val="26"/>
         </w:rPr>
         <w:fldChar w:fldCharType="end"/>
@@ -4540,7 +5329,7 @@
         </w:rPr>
         <w:br w:type="page"/>
       </w:r>
-      <w:bookmarkStart w:id="1" w:name="_Toc31390"/>
+      <w:bookmarkStart w:id="1" w:name="_Toc12248"/>
       <w:r>
         <w:rPr>
           <w:rFonts w:ascii="Times New Roman" w:hAnsi="Times New Roman" w:cs="Times New Roman"/>
@@ -4572,7 +5361,6 @@
           <w:tab w:val="right" w:leader="dot" w:pos="9071"/>
         </w:tabs>
         <w:spacing w:line="360" w:lineRule="auto"/>
-        <w:ind w:left="920" w:hanging="520"/>
         <w:rPr>
           <w:rFonts w:hint="default" w:ascii="Times New Roman" w:hAnsi="Times New Roman" w:cs="Times New Roman"/>
           <w:sz w:val="26"/>
@@ -4617,7 +5405,7 @@
           <w:sz w:val="26"/>
           <w:szCs w:val="26"/>
         </w:rPr>
-        <w:instrText xml:space="preserve"> HYPERLINK \l "_Toc25061" </w:instrText>
+        <w:instrText xml:space="preserve"> HYPERLINK \l _Toc13583 </w:instrText>
       </w:r>
       <w:r>
         <w:rPr>
@@ -4677,7 +5465,7 @@
           <w:sz w:val="26"/>
           <w:szCs w:val="26"/>
         </w:rPr>
-        <w:instrText xml:space="preserve"> PAGEREF _Toc25061 \h </w:instrText>
+        <w:instrText xml:space="preserve"> PAGEREF _Toc13583 \h </w:instrText>
       </w:r>
       <w:r>
         <w:rPr>
@@ -4719,7 +5507,6 @@
           <w:tab w:val="right" w:leader="dot" w:pos="9071"/>
         </w:tabs>
         <w:spacing w:line="360" w:lineRule="auto"/>
-        <w:ind w:left="800" w:hanging="400"/>
         <w:rPr>
           <w:rFonts w:hint="default" w:ascii="Times New Roman" w:hAnsi="Times New Roman" w:cs="Times New Roman"/>
           <w:sz w:val="26"/>
@@ -4740,7 +5527,7 @@
           <w:sz w:val="26"/>
           <w:szCs w:val="26"/>
         </w:rPr>
-        <w:instrText xml:space="preserve"> HYPERLINK \l "_Toc3489" </w:instrText>
+        <w:instrText xml:space="preserve"> HYPERLINK \l _Toc30117 </w:instrText>
       </w:r>
       <w:r>
         <w:rPr>
@@ -4800,7 +5587,7 @@
           <w:sz w:val="26"/>
           <w:szCs w:val="26"/>
         </w:rPr>
-        <w:instrText xml:space="preserve"> PAGEREF _Toc3489 \h </w:instrText>
+        <w:instrText xml:space="preserve"> PAGEREF _Toc30117 \h </w:instrText>
       </w:r>
       <w:r>
         <w:rPr>
@@ -4842,7 +5629,6 @@
           <w:tab w:val="right" w:leader="dot" w:pos="9071"/>
         </w:tabs>
         <w:spacing w:line="360" w:lineRule="auto"/>
-        <w:ind w:left="800" w:hanging="400"/>
         <w:rPr>
           <w:rFonts w:hint="default" w:ascii="Times New Roman" w:hAnsi="Times New Roman" w:cs="Times New Roman"/>
           <w:sz w:val="26"/>
@@ -4863,7 +5649,7 @@
           <w:sz w:val="26"/>
           <w:szCs w:val="26"/>
         </w:rPr>
-        <w:instrText xml:space="preserve"> HYPERLINK \l "_Toc19133" </w:instrText>
+        <w:instrText xml:space="preserve"> HYPERLINK \l _Toc31630 </w:instrText>
       </w:r>
       <w:r>
         <w:rPr>
@@ -4903,7 +5689,7 @@
           <w:sz w:val="26"/>
           <w:szCs w:val="26"/>
         </w:rPr>
-        <w:instrText xml:space="preserve"> PAGEREF _Toc19133 \h </w:instrText>
+        <w:instrText xml:space="preserve"> PAGEREF _Toc31630 \h </w:instrText>
       </w:r>
       <w:r>
         <w:rPr>
@@ -4945,7 +5731,6 @@
           <w:tab w:val="right" w:leader="dot" w:pos="9071"/>
         </w:tabs>
         <w:spacing w:line="360" w:lineRule="auto"/>
-        <w:ind w:left="800" w:hanging="400"/>
         <w:rPr>
           <w:rFonts w:hint="default" w:ascii="Times New Roman" w:hAnsi="Times New Roman" w:cs="Times New Roman"/>
           <w:sz w:val="26"/>
@@ -4966,7 +5751,7 @@
           <w:sz w:val="26"/>
           <w:szCs w:val="26"/>
         </w:rPr>
-        <w:instrText xml:space="preserve"> HYPERLINK \l "_Toc1199" </w:instrText>
+        <w:instrText xml:space="preserve"> HYPERLINK \l _Toc16637 </w:instrText>
       </w:r>
       <w:r>
         <w:rPr>
@@ -5006,7 +5791,7 @@
           <w:sz w:val="26"/>
           <w:szCs w:val="26"/>
         </w:rPr>
-        <w:instrText xml:space="preserve"> PAGEREF _Toc1199 \h </w:instrText>
+        <w:instrText xml:space="preserve"> PAGEREF _Toc16637 \h </w:instrText>
       </w:r>
       <w:r>
         <w:rPr>
@@ -5022,7 +5807,7 @@
           <w:sz w:val="26"/>
           <w:szCs w:val="26"/>
         </w:rPr>
-        <w:t>18</w:t>
+        <w:t>17</w:t>
       </w:r>
       <w:r>
         <w:rPr>
@@ -5048,7 +5833,6 @@
           <w:tab w:val="right" w:leader="dot" w:pos="9071"/>
         </w:tabs>
         <w:spacing w:line="360" w:lineRule="auto"/>
-        <w:ind w:left="800" w:hanging="400"/>
         <w:rPr>
           <w:rFonts w:hint="default" w:ascii="Times New Roman" w:hAnsi="Times New Roman" w:cs="Times New Roman"/>
           <w:sz w:val="26"/>
@@ -5069,7 +5853,7 @@
           <w:sz w:val="26"/>
           <w:szCs w:val="26"/>
         </w:rPr>
-        <w:instrText xml:space="preserve"> HYPERLINK \l "_Toc10832" </w:instrText>
+        <w:instrText xml:space="preserve"> HYPERLINK \l _Toc25165 </w:instrText>
       </w:r>
       <w:r>
         <w:rPr>
@@ -5109,7 +5893,7 @@
           <w:sz w:val="26"/>
           <w:szCs w:val="26"/>
         </w:rPr>
-        <w:instrText xml:space="preserve"> PAGEREF _Toc10832 \h </w:instrText>
+        <w:instrText xml:space="preserve"> PAGEREF _Toc25165 \h </w:instrText>
       </w:r>
       <w:r>
         <w:rPr>
@@ -5125,7 +5909,7 @@
           <w:sz w:val="26"/>
           <w:szCs w:val="26"/>
         </w:rPr>
-        <w:t>23</w:t>
+        <w:t>22</w:t>
       </w:r>
       <w:r>
         <w:rPr>
@@ -5151,7 +5935,6 @@
           <w:tab w:val="right" w:leader="dot" w:pos="9071"/>
         </w:tabs>
         <w:spacing w:line="360" w:lineRule="auto"/>
-        <w:ind w:left="800" w:hanging="400"/>
         <w:rPr>
           <w:rFonts w:hint="default" w:ascii="Times New Roman" w:hAnsi="Times New Roman" w:cs="Times New Roman"/>
           <w:sz w:val="26"/>
@@ -5172,7 +5955,7 @@
           <w:sz w:val="26"/>
           <w:szCs w:val="26"/>
         </w:rPr>
-        <w:instrText xml:space="preserve"> HYPERLINK \l "_Toc9882" </w:instrText>
+        <w:instrText xml:space="preserve"> HYPERLINK \l _Toc21642 </w:instrText>
       </w:r>
       <w:r>
         <w:rPr>
@@ -5232,7 +6015,7 @@
           <w:sz w:val="26"/>
           <w:szCs w:val="26"/>
         </w:rPr>
-        <w:instrText xml:space="preserve"> PAGEREF _Toc9882 \h </w:instrText>
+        <w:instrText xml:space="preserve"> PAGEREF _Toc21642 \h </w:instrText>
       </w:r>
       <w:r>
         <w:rPr>
@@ -5248,7 +6031,7 @@
           <w:sz w:val="26"/>
           <w:szCs w:val="26"/>
         </w:rPr>
-        <w:t>35</w:t>
+        <w:t>29</w:t>
       </w:r>
       <w:r>
         <w:rPr>
@@ -5306,6 +6089,8 @@
         </w:rPr>
         <w:br w:type="page"/>
       </w:r>
+      <w:bookmarkStart w:id="94" w:name="_GoBack"/>
+      <w:bookmarkEnd w:id="94"/>
     </w:p>
     <w:p>
       <w:pPr>
@@ -5321,7 +6106,7 @@
           <w:szCs w:val="26"/>
         </w:rPr>
       </w:pPr>
-      <w:bookmarkStart w:id="2" w:name="_Toc31020"/>
+      <w:bookmarkStart w:id="2" w:name="_Toc27515"/>
       <w:r>
         <w:rPr>
           <w:rFonts w:ascii="Times New Roman" w:hAnsi="Times New Roman" w:cs="Times New Roman"/>
@@ -5699,7 +6484,7 @@
         </w:rPr>
         <w:br w:type="page"/>
       </w:r>
-      <w:bookmarkStart w:id="3" w:name="_Toc12816"/>
+      <w:bookmarkStart w:id="3" w:name="_Toc4764"/>
       <w:r>
         <w:rPr>
           <w:rFonts w:ascii="Times New Roman" w:hAnsi="Times New Roman" w:cs="Times New Roman"/>
@@ -6101,7 +6886,7 @@
           <w:szCs w:val="26"/>
         </w:rPr>
       </w:pPr>
-      <w:bookmarkStart w:id="4" w:name="_Toc28011"/>
+      <w:bookmarkStart w:id="4" w:name="_Toc7433"/>
       <w:r>
         <w:rPr>
           <w:rFonts w:ascii="Times New Roman" w:hAnsi="Times New Roman" w:cs="Times New Roman"/>
@@ -6130,7 +6915,7 @@
           <w:szCs w:val="26"/>
         </w:rPr>
       </w:pPr>
-      <w:bookmarkStart w:id="5" w:name="_Toc15921"/>
+      <w:bookmarkStart w:id="5" w:name="_Toc5253"/>
       <w:r>
         <w:rPr>
           <w:rFonts w:ascii="Times New Roman" w:hAnsi="Times New Roman" w:cs="Times New Roman"/>
@@ -6190,7 +6975,7 @@
           <w:szCs w:val="26"/>
         </w:rPr>
       </w:pPr>
-      <w:bookmarkStart w:id="6" w:name="_Toc25739"/>
+      <w:bookmarkStart w:id="6" w:name="_Toc26430"/>
       <w:r>
         <w:rPr>
           <w:rFonts w:ascii="Times New Roman" w:hAnsi="Times New Roman" w:cs="Times New Roman"/>
@@ -6280,7 +7065,7 @@
           <w:szCs w:val="26"/>
         </w:rPr>
       </w:pPr>
-      <w:bookmarkStart w:id="7" w:name="_Toc1000"/>
+      <w:bookmarkStart w:id="7" w:name="_Toc2871"/>
       <w:r>
         <w:rPr>
           <w:rFonts w:ascii="Times New Roman" w:hAnsi="Times New Roman" w:cs="Times New Roman"/>
@@ -6351,7 +7136,26 @@
           <w:sz w:val="26"/>
           <w:szCs w:val="26"/>
         </w:rPr>
-        <w:t>Cài đặt cơ sở dữ liệu, nhập mẫu thủ và truy vấn dữ liệu theo hướng được lưu trữ trong hệ quản trị cơ sở dữ liệu MongoDB.</w:t>
+        <w:t>Cài đặt cơ sở dữ liệu, nhập mẫu th</w:t>
+      </w:r>
+      <w:r>
+        <w:rPr>
+          <w:rFonts w:ascii="Times New Roman" w:hAnsi="Times New Roman" w:cs="Times New Roman"/>
+          <w:iCs/>
+          <w:sz w:val="26"/>
+          <w:szCs w:val="26"/>
+          <w:lang w:val="en-US"/>
+        </w:rPr>
+        <w:t>ử</w:t>
+      </w:r>
+      <w:r>
+        <w:rPr>
+          <w:rFonts w:ascii="Times New Roman" w:hAnsi="Times New Roman" w:cs="Times New Roman"/>
+          <w:iCs/>
+          <w:sz w:val="26"/>
+          <w:szCs w:val="26"/>
+        </w:rPr>
+        <w:t xml:space="preserve"> và truy vấn dữ liệu theo hướng được lưu trữ trong hệ quản trị cơ sở dữ liệu MongoDB.</w:t>
       </w:r>
     </w:p>
     <w:p>
@@ -6401,7 +7205,7 @@
           <w:szCs w:val="26"/>
         </w:rPr>
       </w:pPr>
-      <w:bookmarkStart w:id="8" w:name="_Toc6464"/>
+      <w:bookmarkStart w:id="8" w:name="_Toc13259"/>
       <w:r>
         <w:rPr>
           <w:rFonts w:ascii="Times New Roman" w:hAnsi="Times New Roman" w:cs="Times New Roman"/>
@@ -6529,7 +7333,7 @@
           <w:szCs w:val="26"/>
         </w:rPr>
       </w:pPr>
-      <w:bookmarkStart w:id="9" w:name="_Toc16092"/>
+      <w:bookmarkStart w:id="9" w:name="_Toc448"/>
       <w:r>
         <w:rPr>
           <w:rFonts w:ascii="Times New Roman" w:hAnsi="Times New Roman" w:cs="Times New Roman"/>
@@ -6552,7 +7356,7 @@
           <w:szCs w:val="26"/>
         </w:rPr>
       </w:pPr>
-      <w:bookmarkStart w:id="10" w:name="_Toc7506"/>
+      <w:bookmarkStart w:id="10" w:name="_Toc28990"/>
       <w:r>
         <w:rPr>
           <w:rFonts w:ascii="Times New Roman" w:hAnsi="Times New Roman" w:cs="Times New Roman"/>
@@ -6577,7 +7381,7 @@
           <w:szCs w:val="26"/>
         </w:rPr>
       </w:pPr>
-      <w:bookmarkStart w:id="11" w:name="_Toc21380"/>
+      <w:bookmarkStart w:id="11" w:name="_Toc17762"/>
       <w:r>
         <w:rPr>
           <w:rFonts w:ascii="Times New Roman" w:hAnsi="Times New Roman" w:cs="Times New Roman"/>
@@ -6631,7 +7435,7 @@
           <w:szCs w:val="26"/>
         </w:rPr>
       </w:pPr>
-      <w:bookmarkStart w:id="12" w:name="_Toc15839"/>
+      <w:bookmarkStart w:id="12" w:name="_Toc5391"/>
       <w:r>
         <w:rPr>
           <w:rFonts w:ascii="Times New Roman" w:hAnsi="Times New Roman" w:cs="Times New Roman"/>
@@ -6895,7 +7699,7 @@
           <w:szCs w:val="26"/>
         </w:rPr>
       </w:pPr>
-      <w:bookmarkStart w:id="13" w:name="_Toc4839"/>
+      <w:bookmarkStart w:id="13" w:name="_Toc26087"/>
       <w:r>
         <w:rPr>
           <w:rFonts w:ascii="Times New Roman" w:hAnsi="Times New Roman" w:cs="Times New Roman"/>
@@ -7709,7 +8513,7 @@
           <w:szCs w:val="26"/>
         </w:rPr>
       </w:pPr>
-      <w:bookmarkStart w:id="14" w:name="_Toc26289"/>
+      <w:bookmarkStart w:id="14" w:name="_Toc1845"/>
       <w:r>
         <w:rPr>
           <w:rFonts w:ascii="Times New Roman" w:hAnsi="Times New Roman" w:cs="Times New Roman"/>
@@ -7829,10 +8633,10 @@
         </w:rPr>
         <w:fldChar w:fldCharType="end"/>
       </w:r>
-      <w:bookmarkStart w:id="15" w:name="_Toc24783"/>
-      <w:bookmarkStart w:id="16" w:name="_Toc25932"/>
-      <w:bookmarkStart w:id="17" w:name="_Toc25061"/>
-      <w:bookmarkStart w:id="18" w:name="_Toc31190"/>
+      <w:bookmarkStart w:id="15" w:name="_Toc25932"/>
+      <w:bookmarkStart w:id="16" w:name="_Toc31190"/>
+      <w:bookmarkStart w:id="17" w:name="_Toc24783"/>
+      <w:bookmarkStart w:id="18" w:name="_Toc13583"/>
       <w:r>
         <w:rPr>
           <w:rFonts w:ascii="Times New Roman" w:hAnsi="Times New Roman" w:cs="Times New Roman"/>
@@ -7892,12 +8696,6 @@
             <w:insideH w:val="single" w:color="auto" w:sz="4" w:space="0"/>
             <w:insideV w:val="single" w:color="auto" w:sz="4" w:space="0"/>
           </w:tblBorders>
-          <w:tblCellMar>
-            <w:top w:w="0" w:type="dxa"/>
-            <w:left w:w="108" w:type="dxa"/>
-            <w:bottom w:w="0" w:type="dxa"/>
-            <w:right w:w="108" w:type="dxa"/>
-          </w:tblCellMar>
         </w:tblPrEx>
         <w:tc>
           <w:tcPr>
@@ -8894,7 +9692,7 @@
           <w:szCs w:val="26"/>
         </w:rPr>
       </w:pPr>
-      <w:bookmarkStart w:id="19" w:name="_Toc1311"/>
+      <w:bookmarkStart w:id="19" w:name="_Toc11641"/>
       <w:r>
         <w:rPr>
           <w:rFonts w:ascii="Times New Roman" w:hAnsi="Times New Roman" w:cs="Times New Roman"/>
@@ -9147,7 +9945,7 @@
           <w:szCs w:val="26"/>
         </w:rPr>
       </w:pPr>
-      <w:bookmarkStart w:id="20" w:name="_Toc25892"/>
+      <w:bookmarkStart w:id="20" w:name="_Toc2833"/>
       <w:r>
         <w:rPr>
           <w:rFonts w:ascii="Times New Roman" w:hAnsi="Times New Roman" w:cs="Times New Roman"/>
@@ -9481,9 +10279,9 @@
         <w:fldChar w:fldCharType="end"/>
       </w:r>
       <w:bookmarkStart w:id="21" w:name="_Toc21181"/>
-      <w:bookmarkStart w:id="22" w:name="_Toc12953"/>
-      <w:bookmarkStart w:id="23" w:name="_Toc3489"/>
-      <w:bookmarkStart w:id="24" w:name="_Toc3296"/>
+      <w:bookmarkStart w:id="22" w:name="_Toc3296"/>
+      <w:bookmarkStart w:id="23" w:name="_Toc12953"/>
+      <w:bookmarkStart w:id="24" w:name="_Toc30117"/>
       <w:r>
         <w:rPr>
           <w:rFonts w:ascii="Times New Roman" w:hAnsi="Times New Roman" w:cs="Times New Roman"/>
@@ -9540,6 +10338,12 @@
             <w:insideH w:val="single" w:color="auto" w:sz="4" w:space="0"/>
             <w:insideV w:val="single" w:color="auto" w:sz="4" w:space="0"/>
           </w:tblBorders>
+          <w:tblCellMar>
+            <w:top w:w="0" w:type="dxa"/>
+            <w:left w:w="108" w:type="dxa"/>
+            <w:bottom w:w="0" w:type="dxa"/>
+            <w:right w:w="108" w:type="dxa"/>
+          </w:tblCellMar>
         </w:tblPrEx>
         <w:tc>
           <w:tcPr>
@@ -10080,7 +10884,7 @@
           <w:szCs w:val="26"/>
         </w:rPr>
       </w:pPr>
-      <w:bookmarkStart w:id="25" w:name="_Toc14612"/>
+      <w:bookmarkStart w:id="25" w:name="_Toc29776"/>
       <w:r>
         <w:rPr>
           <w:rFonts w:ascii="Times New Roman" w:hAnsi="Times New Roman" w:cs="Times New Roman"/>
@@ -10589,7 +11393,7 @@
           <w:szCs w:val="26"/>
         </w:rPr>
       </w:pPr>
-      <w:bookmarkStart w:id="26" w:name="_Toc12153"/>
+      <w:bookmarkStart w:id="26" w:name="_Toc6381"/>
       <w:r>
         <w:rPr>
           <w:rFonts w:ascii="Times New Roman" w:hAnsi="Times New Roman" w:cs="Times New Roman"/>
@@ -11168,7 +11972,7 @@
       </w:r>
       <w:bookmarkStart w:id="27" w:name="_Toc15260"/>
       <w:bookmarkStart w:id="28" w:name="_Toc4475"/>
-      <w:bookmarkStart w:id="29" w:name="_Toc19133"/>
+      <w:bookmarkStart w:id="29" w:name="_Toc31630"/>
       <w:r>
         <w:rPr>
           <w:color w:val="000000" w:themeColor="text1"/>
@@ -11607,9 +12411,9 @@
         </w:rPr>
         <w:fldChar w:fldCharType="end"/>
       </w:r>
-      <w:bookmarkStart w:id="30" w:name="_Toc809"/>
-      <w:bookmarkStart w:id="31" w:name="_Toc6468"/>
-      <w:bookmarkStart w:id="32" w:name="_Toc1199"/>
+      <w:bookmarkStart w:id="30" w:name="_Toc6468"/>
+      <w:bookmarkStart w:id="31" w:name="_Toc809"/>
+      <w:bookmarkStart w:id="32" w:name="_Toc16637"/>
       <w:r>
         <w:rPr>
           <w:color w:val="000000" w:themeColor="text1"/>
@@ -12782,7 +13586,7 @@
           <w:szCs w:val="26"/>
         </w:rPr>
       </w:pPr>
-      <w:bookmarkStart w:id="33" w:name="_Toc19223"/>
+      <w:bookmarkStart w:id="33" w:name="_Toc5813"/>
       <w:r>
         <w:rPr>
           <w:rFonts w:ascii="Times New Roman" w:hAnsi="Times New Roman" w:cs="Times New Roman"/>
@@ -13969,9 +14773,9 @@
         </w:rPr>
         <w:fldChar w:fldCharType="end"/>
       </w:r>
-      <w:bookmarkStart w:id="34" w:name="_Toc10832"/>
+      <w:bookmarkStart w:id="34" w:name="_Toc10485"/>
       <w:bookmarkStart w:id="35" w:name="_Toc2837"/>
-      <w:bookmarkStart w:id="36" w:name="_Toc10485"/>
+      <w:bookmarkStart w:id="36" w:name="_Toc25165"/>
       <w:r>
         <w:rPr>
           <w:color w:val="000000" w:themeColor="text1"/>
@@ -15587,7 +16391,7 @@
           <w:szCs w:val="26"/>
         </w:rPr>
       </w:pPr>
-      <w:bookmarkStart w:id="37" w:name="_Toc15243"/>
+      <w:bookmarkStart w:id="37" w:name="_Toc29811"/>
       <w:r>
         <w:rPr>
           <w:rFonts w:ascii="Times New Roman" w:hAnsi="Times New Roman" w:cs="Times New Roman"/>
@@ -15627,7 +16431,7 @@
         </w:rPr>
         <w:t xml:space="preserve"> </w:t>
       </w:r>
-      <w:bookmarkStart w:id="38" w:name="_Toc8507"/>
+      <w:bookmarkStart w:id="38" w:name="_Toc18470"/>
       <w:r>
         <w:rPr>
           <w:rFonts w:ascii="Times New Roman" w:hAnsi="Times New Roman" w:cs="Times New Roman"/>
@@ -15658,7 +16462,7 @@
           <w:szCs w:val="26"/>
         </w:rPr>
       </w:pPr>
-      <w:bookmarkStart w:id="39" w:name="_Toc2098"/>
+      <w:bookmarkStart w:id="39" w:name="_Toc28603"/>
       <w:r>
         <w:rPr>
           <w:rFonts w:ascii="Times New Roman" w:hAnsi="Times New Roman" w:cs="Times New Roman"/>
@@ -15753,7 +16557,7 @@
           <w:szCs w:val="26"/>
         </w:rPr>
       </w:pPr>
-      <w:bookmarkStart w:id="40" w:name="_Toc5032"/>
+      <w:bookmarkStart w:id="40" w:name="_Toc5283"/>
       <w:r>
         <w:rPr>
           <w:rFonts w:ascii="Times New Roman" w:hAnsi="Times New Roman" w:cs="Times New Roman"/>
@@ -18765,7 +19569,7 @@
           <w:szCs w:val="26"/>
         </w:rPr>
       </w:pPr>
-      <w:bookmarkStart w:id="41" w:name="_Toc22248"/>
+      <w:bookmarkStart w:id="41" w:name="_Toc2017"/>
       <w:r>
         <w:rPr>
           <w:rFonts w:ascii="Times New Roman" w:hAnsi="Times New Roman" w:cs="Times New Roman"/>
@@ -18887,10 +19691,10 @@
         </w:rPr>
         <w:fldChar w:fldCharType="end"/>
       </w:r>
-      <w:bookmarkStart w:id="42" w:name="_Toc9882"/>
+      <w:bookmarkStart w:id="42" w:name="_Toc21244"/>
       <w:bookmarkStart w:id="43" w:name="_Toc24070"/>
       <w:bookmarkStart w:id="44" w:name="_Toc17343"/>
-      <w:bookmarkStart w:id="45" w:name="_Toc21244"/>
+      <w:bookmarkStart w:id="45" w:name="_Toc21642"/>
       <w:r>
         <w:rPr>
           <w:rFonts w:ascii="Times New Roman" w:hAnsi="Times New Roman" w:cs="Times New Roman"/>
@@ -24399,7 +25203,7 @@
         </w:rPr>
         <w:t xml:space="preserve"> </w:t>
       </w:r>
-      <w:bookmarkStart w:id="46" w:name="_Toc10290"/>
+      <w:bookmarkStart w:id="46" w:name="_Toc10611"/>
       <w:r>
         <w:rPr>
           <w:rFonts w:ascii="Times New Roman" w:hAnsi="Times New Roman" w:cs="Times New Roman"/>
@@ -24745,12 +25549,12 @@
         </w:rPr>
         <w:fldChar w:fldCharType="end"/>
       </w:r>
-      <w:bookmarkStart w:id="47" w:name="_Toc3138"/>
-      <w:bookmarkStart w:id="48" w:name="_Toc7767"/>
-      <w:bookmarkStart w:id="49" w:name="_Toc24265"/>
-      <w:bookmarkStart w:id="50" w:name="_Toc8405"/>
-      <w:bookmarkStart w:id="51" w:name="_Toc24436"/>
-      <w:bookmarkStart w:id="52" w:name="_Toc24743"/>
+      <w:bookmarkStart w:id="47" w:name="_Toc24265"/>
+      <w:bookmarkStart w:id="48" w:name="_Toc24436"/>
+      <w:bookmarkStart w:id="49" w:name="_Toc7767"/>
+      <w:bookmarkStart w:id="50" w:name="_Toc24743"/>
+      <w:bookmarkStart w:id="51" w:name="_Toc3138"/>
+      <w:bookmarkStart w:id="52" w:name="_Toc30971"/>
       <w:r>
         <w:rPr>
           <w:rFonts w:ascii="Times New Roman" w:hAnsi="Times New Roman" w:cs="Times New Roman"/>
@@ -25039,11 +25843,11 @@
         </w:rPr>
         <w:fldChar w:fldCharType="end"/>
       </w:r>
-      <w:bookmarkStart w:id="53" w:name="_Toc19647"/>
-      <w:bookmarkStart w:id="54" w:name="_Toc10205"/>
-      <w:bookmarkStart w:id="55" w:name="_Toc3689"/>
-      <w:bookmarkStart w:id="56" w:name="_Toc24522"/>
-      <w:bookmarkStart w:id="57" w:name="_Toc29505"/>
+      <w:bookmarkStart w:id="53" w:name="_Toc3689"/>
+      <w:bookmarkStart w:id="54" w:name="_Toc19647"/>
+      <w:bookmarkStart w:id="55" w:name="_Toc10205"/>
+      <w:bookmarkStart w:id="56" w:name="_Toc29505"/>
+      <w:bookmarkStart w:id="57" w:name="_Toc15913"/>
       <w:r>
         <w:rPr>
           <w:rFonts w:ascii="Times New Roman" w:hAnsi="Times New Roman" w:cs="Times New Roman"/>
@@ -25327,11 +26131,11 @@
         </w:rPr>
         <w:fldChar w:fldCharType="end"/>
       </w:r>
-      <w:bookmarkStart w:id="58" w:name="_Toc17420"/>
-      <w:bookmarkStart w:id="59" w:name="_Toc29340"/>
-      <w:bookmarkStart w:id="60" w:name="_Toc16266"/>
+      <w:bookmarkStart w:id="58" w:name="_Toc25306"/>
+      <w:bookmarkStart w:id="59" w:name="_Toc16266"/>
+      <w:bookmarkStart w:id="60" w:name="_Toc17420"/>
       <w:bookmarkStart w:id="61" w:name="_Toc18485"/>
-      <w:bookmarkStart w:id="62" w:name="_Toc25306"/>
+      <w:bookmarkStart w:id="62" w:name="_Toc16890"/>
       <w:r>
         <w:rPr>
           <w:rFonts w:ascii="Times New Roman" w:hAnsi="Times New Roman" w:cs="Times New Roman"/>
@@ -25542,11 +26346,11 @@
         </w:rPr>
         <w:fldChar w:fldCharType="end"/>
       </w:r>
-      <w:bookmarkStart w:id="63" w:name="_Toc13843"/>
-      <w:bookmarkStart w:id="64" w:name="_Toc12956"/>
-      <w:bookmarkStart w:id="65" w:name="_Toc30308"/>
-      <w:bookmarkStart w:id="66" w:name="_Toc633"/>
-      <w:bookmarkStart w:id="67" w:name="_Toc20687"/>
+      <w:bookmarkStart w:id="63" w:name="_Toc633"/>
+      <w:bookmarkStart w:id="64" w:name="_Toc13843"/>
+      <w:bookmarkStart w:id="65" w:name="_Toc20687"/>
+      <w:bookmarkStart w:id="66" w:name="_Toc12956"/>
+      <w:bookmarkStart w:id="67" w:name="_Toc17887"/>
       <w:r>
         <w:rPr>
           <w:rFonts w:ascii="Times New Roman" w:hAnsi="Times New Roman" w:cs="Times New Roman"/>
@@ -25621,7 +26425,7 @@
           <w:szCs w:val="26"/>
         </w:rPr>
       </w:pPr>
-      <w:bookmarkStart w:id="68" w:name="_Toc16232"/>
+      <w:bookmarkStart w:id="68" w:name="_Toc12105"/>
       <w:r>
         <w:rPr>
           <w:rFonts w:ascii="Times New Roman" w:hAnsi="Times New Roman" w:cs="Times New Roman"/>
@@ -25659,7 +26463,7 @@
         </w:rPr>
         <w:t xml:space="preserve"> </w:t>
       </w:r>
-      <w:bookmarkStart w:id="69" w:name="_Toc1018"/>
+      <w:bookmarkStart w:id="69" w:name="_Toc2261"/>
       <w:r>
         <w:rPr>
           <w:rFonts w:ascii="Times New Roman" w:hAnsi="Times New Roman" w:cs="Times New Roman"/>
@@ -25877,11 +26681,11 @@
         </w:rPr>
         <w:fldChar w:fldCharType="end"/>
       </w:r>
-      <w:bookmarkStart w:id="70" w:name="_Toc20095"/>
-      <w:bookmarkStart w:id="71" w:name="_Toc23051"/>
-      <w:bookmarkStart w:id="72" w:name="_Toc29895"/>
-      <w:bookmarkStart w:id="73" w:name="_Toc18035"/>
-      <w:bookmarkStart w:id="74" w:name="_Toc29896"/>
+      <w:bookmarkStart w:id="70" w:name="_Toc23051"/>
+      <w:bookmarkStart w:id="71" w:name="_Toc20095"/>
+      <w:bookmarkStart w:id="72" w:name="_Toc29896"/>
+      <w:bookmarkStart w:id="73" w:name="_Toc29895"/>
+      <w:bookmarkStart w:id="74" w:name="_Toc3358"/>
       <w:r>
         <w:rPr>
           <w:rFonts w:ascii="Times New Roman" w:hAnsi="Times New Roman" w:cs="Times New Roman"/>
@@ -26144,11 +26948,11 @@
         </w:rPr>
         <w:fldChar w:fldCharType="end"/>
       </w:r>
-      <w:bookmarkStart w:id="75" w:name="_Toc14771"/>
+      <w:bookmarkStart w:id="75" w:name="_Toc13571"/>
       <w:bookmarkStart w:id="76" w:name="_Toc16910"/>
-      <w:bookmarkStart w:id="77" w:name="_Toc32359"/>
-      <w:bookmarkStart w:id="78" w:name="_Toc3974"/>
-      <w:bookmarkStart w:id="79" w:name="_Toc13571"/>
+      <w:bookmarkStart w:id="77" w:name="_Toc3974"/>
+      <w:bookmarkStart w:id="78" w:name="_Toc32359"/>
+      <w:bookmarkStart w:id="79" w:name="_Toc16063"/>
       <w:r>
         <w:rPr>
           <w:rFonts w:ascii="Times New Roman" w:hAnsi="Times New Roman" w:cs="Times New Roman"/>
@@ -26406,11 +27210,11 @@
         </w:rPr>
         <w:fldChar w:fldCharType="end"/>
       </w:r>
-      <w:bookmarkStart w:id="80" w:name="_Toc10270"/>
+      <w:bookmarkStart w:id="80" w:name="_Toc27257"/>
       <w:bookmarkStart w:id="81" w:name="_Toc5303"/>
       <w:bookmarkStart w:id="82" w:name="_Toc16043"/>
-      <w:bookmarkStart w:id="83" w:name="_Toc27257"/>
-      <w:bookmarkStart w:id="84" w:name="_Toc5848"/>
+      <w:bookmarkStart w:id="83" w:name="_Toc5848"/>
+      <w:bookmarkStart w:id="84" w:name="_Toc28593"/>
       <w:r>
         <w:rPr>
           <w:rFonts w:ascii="Times New Roman" w:hAnsi="Times New Roman" w:cs="Times New Roman"/>
@@ -26522,7 +27326,7 @@
         </w:rPr>
         <w:t xml:space="preserve"> </w:t>
       </w:r>
-      <w:bookmarkStart w:id="85" w:name="_Toc21848"/>
+      <w:bookmarkStart w:id="85" w:name="_Toc31477"/>
       <w:r>
         <w:rPr>
           <w:rFonts w:ascii="Times New Roman" w:hAnsi="Times New Roman" w:cs="Times New Roman"/>
@@ -27532,7 +28336,7 @@
         </w:rPr>
         <w:t xml:space="preserve"> </w:t>
       </w:r>
-      <w:bookmarkStart w:id="86" w:name="_Toc2799"/>
+      <w:bookmarkStart w:id="86" w:name="_Toc10365"/>
       <w:r>
         <w:rPr>
           <w:rFonts w:ascii="Times New Roman" w:hAnsi="Times New Roman" w:cs="Times New Roman"/>
@@ -28369,7 +29173,24 @@
           <w:sz w:val="26"/>
           <w:szCs w:val="26"/>
         </w:rPr>
-        <w:t xml:space="preserve">  {$project: {_id: 0, "noi_dung_cau_bay": "$dethi.noi_dung.doan_ba.cau_bay"},</w:t>
+        <w:t xml:space="preserve">  {$project: {_id: 0, "noi_dung_cau_bay": "$dethi.noi_dung.doan_ba.cau_bay"</w:t>
+      </w:r>
+      <w:r>
+        <w:rPr>
+          <w:rFonts w:hint="default" w:ascii="Times New Roman" w:hAnsi="Times New Roman"/>
+          <w:sz w:val="26"/>
+          <w:szCs w:val="26"/>
+          <w:lang w:val="en-US"/>
+        </w:rPr>
+        <w:t>}</w:t>
+      </w:r>
+      <w:r>
+        <w:rPr>
+          <w:rFonts w:ascii="Times New Roman" w:hAnsi="Times New Roman"/>
+          <w:sz w:val="26"/>
+          <w:szCs w:val="26"/>
+        </w:rPr>
+        <w:t>},</w:t>
       </w:r>
     </w:p>
     <w:p>
@@ -28807,6 +29628,12 @@
             <w:insideH w:val="single" w:color="auto" w:sz="4" w:space="0"/>
             <w:insideV w:val="single" w:color="auto" w:sz="4" w:space="0"/>
           </w:tblBorders>
+          <w:tblCellMar>
+            <w:top w:w="0" w:type="dxa"/>
+            <w:left w:w="108" w:type="dxa"/>
+            <w:bottom w:w="0" w:type="dxa"/>
+            <w:right w:w="108" w:type="dxa"/>
+          </w:tblCellMar>
         </w:tblPrEx>
         <w:tc>
           <w:tcPr>
@@ -29648,6 +30475,12 @@
             <w:insideH w:val="single" w:color="auto" w:sz="4" w:space="0"/>
             <w:insideV w:val="single" w:color="auto" w:sz="4" w:space="0"/>
           </w:tblBorders>
+          <w:tblCellMar>
+            <w:top w:w="0" w:type="dxa"/>
+            <w:left w:w="108" w:type="dxa"/>
+            <w:bottom w:w="0" w:type="dxa"/>
+            <w:right w:w="108" w:type="dxa"/>
+          </w:tblCellMar>
         </w:tblPrEx>
         <w:tc>
           <w:tcPr>
@@ -32538,7 +33371,7 @@
           <w:szCs w:val="26"/>
         </w:rPr>
       </w:pPr>
-      <w:bookmarkStart w:id="87" w:name="_Toc6213"/>
+      <w:bookmarkStart w:id="87" w:name="_Toc21401"/>
       <w:r>
         <w:rPr>
           <w:rFonts w:ascii="Times New Roman" w:hAnsi="Times New Roman" w:cs="Times New Roman"/>
@@ -32561,7 +33394,7 @@
           <w:szCs w:val="26"/>
         </w:rPr>
       </w:pPr>
-      <w:bookmarkStart w:id="88" w:name="_Toc9310"/>
+      <w:bookmarkStart w:id="88" w:name="_Toc14551"/>
       <w:r>
         <w:rPr>
           <w:rFonts w:ascii="Times New Roman" w:hAnsi="Times New Roman" w:cs="Times New Roman"/>
@@ -32595,7 +33428,7 @@
           <w:szCs w:val="26"/>
         </w:rPr>
       </w:pPr>
-      <w:bookmarkStart w:id="89" w:name="_Toc26743"/>
+      <w:bookmarkStart w:id="89" w:name="_Toc4184"/>
       <w:r>
         <w:rPr>
           <w:rFonts w:ascii="Times New Roman" w:hAnsi="Times New Roman" w:cs="Times New Roman"/>
@@ -32662,8 +33495,174 @@
     </w:p>
     <w:p>
       <w:pPr>
-        <w:spacing w:before="120" w:after="120" w:line="360" w:lineRule="auto"/>
-        <w:ind w:firstLine="720"/>
+        <w:pStyle w:val="256"/>
+        <w:numPr>
+          <w:ilvl w:val="0"/>
+          <w:numId w:val="31"/>
+        </w:numPr>
+        <w:tabs>
+          <w:tab w:val="left" w:pos="420"/>
+          <w:tab w:val="clear" w:pos="1260"/>
+        </w:tabs>
+        <w:ind w:left="1260" w:leftChars="0" w:hanging="420" w:firstLineChars="0"/>
+        <w:jc w:val="both"/>
+        <w:rPr>
+          <w:lang w:val="vi-VN"/>
+        </w:rPr>
+      </w:pPr>
+      <w:r>
+        <w:rPr>
+          <w:lang w:val="vi-VN"/>
+        </w:rPr>
+        <w:t xml:space="preserve">Cơ sở dữ liệu NoSQL được thiết kế với cấu trúc tối ưu, đáp ứng được yêu cầu </w:t>
+      </w:r>
+      <w:r>
+        <w:t xml:space="preserve">thi trắc nghiệm trục tuyến </w:t>
+      </w:r>
+      <w:r>
+        <w:rPr>
+          <w:rFonts w:hint="default"/>
+          <w:lang w:val="en-US"/>
+        </w:rPr>
+        <w:t xml:space="preserve">tiếng Anh </w:t>
+      </w:r>
+      <w:r>
+        <w:t xml:space="preserve">kỹ năng </w:t>
+      </w:r>
+      <w:r>
+        <w:rPr>
+          <w:rFonts w:hint="default"/>
+          <w:lang w:val="en-US"/>
+        </w:rPr>
+        <w:t>Read</w:t>
+      </w:r>
+      <w:r>
+        <w:t>ing</w:t>
+      </w:r>
+      <w:r>
+        <w:rPr>
+          <w:rFonts w:hint="default"/>
+          <w:lang w:val="en-US"/>
+        </w:rPr>
+        <w:t>.</w:t>
+      </w:r>
+    </w:p>
+    <w:p>
+      <w:pPr>
+        <w:pStyle w:val="256"/>
+        <w:numPr>
+          <w:ilvl w:val="0"/>
+          <w:numId w:val="31"/>
+        </w:numPr>
+        <w:tabs>
+          <w:tab w:val="left" w:pos="420"/>
+          <w:tab w:val="clear" w:pos="1260"/>
+        </w:tabs>
+        <w:ind w:left="1260" w:leftChars="0" w:hanging="420" w:firstLineChars="0"/>
+        <w:jc w:val="both"/>
+        <w:rPr>
+          <w:lang w:val="vi-VN"/>
+        </w:rPr>
+      </w:pPr>
+      <w:r>
+        <w:rPr>
+          <w:lang w:val="vi-VN"/>
+        </w:rPr>
+        <w:t>Mô hình cho phép lưu trữ cả</w:t>
+      </w:r>
+      <w:r>
+        <w:t xml:space="preserve"> </w:t>
+      </w:r>
+      <w:r>
+        <w:rPr>
+          <w:lang w:val="vi-VN"/>
+        </w:rPr>
+        <w:t xml:space="preserve">dữ liệu phi cấu trúc </w:t>
+      </w:r>
+      <w:r>
+        <w:rPr>
+          <w:rFonts w:hint="default"/>
+          <w:lang w:val="en-US"/>
+        </w:rPr>
+        <w:t>như hình ảnh.</w:t>
+      </w:r>
+    </w:p>
+    <w:p>
+      <w:pPr>
+        <w:pStyle w:val="256"/>
+        <w:numPr>
+          <w:ilvl w:val="0"/>
+          <w:numId w:val="31"/>
+        </w:numPr>
+        <w:tabs>
+          <w:tab w:val="left" w:pos="420"/>
+          <w:tab w:val="clear" w:pos="1260"/>
+        </w:tabs>
+        <w:ind w:left="1260" w:leftChars="0" w:hanging="420" w:firstLineChars="0"/>
+        <w:jc w:val="both"/>
+        <w:rPr>
+          <w:lang w:val="vi-VN"/>
+        </w:rPr>
+      </w:pPr>
+      <w:r>
+        <w:t>Đảm bảo tính linh hoạt của dữ liệu.</w:t>
+      </w:r>
+    </w:p>
+    <w:p>
+      <w:pPr>
+        <w:pStyle w:val="256"/>
+        <w:numPr>
+          <w:ilvl w:val="0"/>
+          <w:numId w:val="31"/>
+        </w:numPr>
+        <w:tabs>
+          <w:tab w:val="left" w:pos="420"/>
+          <w:tab w:val="clear" w:pos="1260"/>
+        </w:tabs>
+        <w:ind w:left="1260" w:leftChars="0" w:hanging="420" w:firstLineChars="0"/>
+        <w:jc w:val="both"/>
+        <w:rPr>
+          <w:lang w:val="vi-VN"/>
+        </w:rPr>
+      </w:pPr>
+      <w:r>
+        <w:t>Cấu trúc code dễ đọc, dễ bảo trì, sửa chữa và cập nhật.</w:t>
+      </w:r>
+    </w:p>
+    <w:p>
+      <w:pPr>
+        <w:pStyle w:val="256"/>
+        <w:numPr>
+          <w:ilvl w:val="0"/>
+          <w:numId w:val="31"/>
+        </w:numPr>
+        <w:tabs>
+          <w:tab w:val="left" w:pos="420"/>
+          <w:tab w:val="clear" w:pos="1260"/>
+        </w:tabs>
+        <w:ind w:left="1260" w:leftChars="0" w:hanging="420" w:firstLineChars="0"/>
+        <w:jc w:val="both"/>
+        <w:rPr>
+          <w:lang w:val="vi-VN"/>
+        </w:rPr>
+      </w:pPr>
+      <w:r>
+        <w:t>Xây dựng mô hình dữ liệu NoSQL rõ ràng và chi tiết.</w:t>
+      </w:r>
+    </w:p>
+    <w:p>
+      <w:pPr>
+        <w:pStyle w:val="256"/>
+        <w:numPr>
+          <w:ilvl w:val="0"/>
+          <w:numId w:val="31"/>
+        </w:numPr>
+        <w:tabs>
+          <w:tab w:val="left" w:pos="420"/>
+          <w:tab w:val="clear" w:pos="1260"/>
+        </w:tabs>
+        <w:ind w:left="1260" w:leftChars="0" w:hanging="420" w:firstLineChars="0"/>
+        <w:jc w:val="both"/>
         <w:rPr>
           <w:rFonts w:ascii="Times New Roman" w:hAnsi="Times New Roman" w:cs="Times New Roman"/>
           <w:b/>
@@ -32672,6 +33671,9 @@
           <w:szCs w:val="26"/>
         </w:rPr>
       </w:pPr>
+      <w:r>
+        <w:t>Cài đặt và cấu hình Collection phù hợp.</w:t>
+      </w:r>
     </w:p>
     <w:p>
       <w:pPr>
@@ -32710,6 +33712,72 @@
     </w:p>
     <w:p>
       <w:pPr>
+        <w:numPr>
+          <w:ilvl w:val="0"/>
+          <w:numId w:val="32"/>
+        </w:numPr>
+        <w:tabs>
+          <w:tab w:val="left" w:pos="420"/>
+          <w:tab w:val="clear" w:pos="1260"/>
+        </w:tabs>
+        <w:spacing w:before="120" w:after="120" w:line="360" w:lineRule="auto"/>
+        <w:ind w:left="1260" w:leftChars="0" w:hanging="420" w:firstLineChars="0"/>
+        <w:rPr>
+          <w:rFonts w:hint="default" w:ascii="Times New Roman" w:hAnsi="Times New Roman" w:cs="Times New Roman"/>
+          <w:b w:val="0"/>
+          <w:bCs w:val="0"/>
+          <w:sz w:val="26"/>
+          <w:szCs w:val="26"/>
+          <w:lang w:val="en-US"/>
+        </w:rPr>
+      </w:pPr>
+      <w:r>
+        <w:rPr>
+          <w:rFonts w:hint="default" w:ascii="Times New Roman" w:hAnsi="Times New Roman" w:cs="Times New Roman"/>
+          <w:b w:val="0"/>
+          <w:bCs w:val="0"/>
+          <w:sz w:val="26"/>
+          <w:szCs w:val="26"/>
+          <w:lang w:val="en-US"/>
+        </w:rPr>
+        <w:t>Hoàn thành chạy thử cơ sở dữ liệu trên MongoDB bằng cách truy xuất các câu truy vấn đạt yêu cầu.</w:t>
+      </w:r>
+    </w:p>
+    <w:p>
+      <w:pPr>
+        <w:numPr>
+          <w:ilvl w:val="0"/>
+          <w:numId w:val="32"/>
+        </w:numPr>
+        <w:tabs>
+          <w:tab w:val="left" w:pos="420"/>
+          <w:tab w:val="clear" w:pos="1260"/>
+        </w:tabs>
+        <w:spacing w:before="120" w:after="120" w:line="360" w:lineRule="auto"/>
+        <w:ind w:left="1260" w:leftChars="0" w:hanging="420" w:firstLineChars="0"/>
+        <w:rPr>
+          <w:rFonts w:hint="default" w:ascii="Times New Roman" w:hAnsi="Times New Roman" w:cs="Times New Roman"/>
+          <w:b w:val="0"/>
+          <w:bCs w:val="0"/>
+          <w:sz w:val="26"/>
+          <w:szCs w:val="26"/>
+          <w:lang w:val="en-US"/>
+        </w:rPr>
+      </w:pPr>
+      <w:r>
+        <w:rPr>
+          <w:rFonts w:hint="default" w:ascii="Times New Roman" w:hAnsi="Times New Roman" w:cs="Times New Roman"/>
+          <w:b w:val="0"/>
+          <w:bCs w:val="0"/>
+          <w:sz w:val="26"/>
+          <w:szCs w:val="26"/>
+          <w:lang w:val="en-US"/>
+        </w:rPr>
+        <w:t>Tạo một số câu truy vấn có độ bao quát tổng thể cho đề tài và thành công truy xuất dữ liệu như mong muốn.</w:t>
+      </w:r>
+    </w:p>
+    <w:p>
+      <w:pPr>
         <w:spacing w:before="120" w:after="120" w:line="360" w:lineRule="auto"/>
         <w:ind w:firstLine="720"/>
         <w:rPr>
@@ -32721,11 +33789,7 @@
           <w:lang w:val="en-US"/>
         </w:rPr>
       </w:pPr>
-    </w:p>
-    <w:p>
-      <w:pPr>
-        <w:spacing w:before="120" w:after="120" w:line="360" w:lineRule="auto"/>
-        <w:ind w:firstLine="720"/>
+      <w:r>
         <w:rPr>
           <w:rFonts w:hint="default" w:ascii="Times New Roman" w:hAnsi="Times New Roman" w:cs="Times New Roman"/>
           <w:b/>
@@ -32734,18 +33798,54 @@
           <w:szCs w:val="26"/>
           <w:lang w:val="en-US"/>
         </w:rPr>
-      </w:pPr>
-      <w:r>
-        <w:rPr>
-          <w:rFonts w:ascii="Times New Roman" w:hAnsi="Times New Roman" w:cs="Times New Roman"/>
-          <w:b/>
-          <w:bCs/>
-          <w:sz w:val="26"/>
-          <w:szCs w:val="26"/>
-        </w:rPr>
-        <w:t>Hoàn thành nội dung trong đề cương đề ra</w:t>
-      </w:r>
-      <w:r>
+        <w:t>Đáp ứng nhu cầu phân tích dữ liệu:</w:t>
+      </w:r>
+    </w:p>
+    <w:p>
+      <w:pPr>
+        <w:numPr>
+          <w:ilvl w:val="0"/>
+          <w:numId w:val="33"/>
+        </w:numPr>
+        <w:tabs>
+          <w:tab w:val="left" w:pos="420"/>
+          <w:tab w:val="clear" w:pos="1260"/>
+        </w:tabs>
+        <w:spacing w:before="120" w:after="120" w:line="360" w:lineRule="auto"/>
+        <w:ind w:left="1260" w:leftChars="0" w:hanging="420" w:firstLineChars="0"/>
+        <w:rPr>
+          <w:rFonts w:hint="default" w:ascii="Times New Roman" w:hAnsi="Times New Roman" w:cs="Times New Roman"/>
+          <w:b w:val="0"/>
+          <w:bCs w:val="0"/>
+          <w:sz w:val="26"/>
+          <w:szCs w:val="26"/>
+          <w:lang w:val="en-US"/>
+        </w:rPr>
+      </w:pPr>
+      <w:r>
+        <w:rPr>
+          <w:rFonts w:hint="default" w:ascii="Times New Roman" w:hAnsi="Times New Roman" w:cs="Times New Roman"/>
+          <w:b w:val="0"/>
+          <w:bCs w:val="0"/>
+          <w:sz w:val="26"/>
+          <w:szCs w:val="26"/>
+          <w:lang w:val="en-US"/>
+        </w:rPr>
+        <w:t>Cơ sở dữ liệu được thiết kế và triển khai để cho phép thí sinh thi và lưu trữ kết quả sau khi làm bài thi.</w:t>
+      </w:r>
+    </w:p>
+    <w:p>
+      <w:pPr>
+        <w:numPr>
+          <w:ilvl w:val="0"/>
+          <w:numId w:val="33"/>
+        </w:numPr>
+        <w:tabs>
+          <w:tab w:val="left" w:pos="420"/>
+          <w:tab w:val="clear" w:pos="1260"/>
+        </w:tabs>
+        <w:spacing w:before="120" w:after="120" w:line="360" w:lineRule="auto"/>
+        <w:ind w:left="1260" w:leftChars="0" w:hanging="420" w:firstLineChars="0"/>
         <w:rPr>
           <w:rFonts w:hint="default" w:ascii="Times New Roman" w:hAnsi="Times New Roman" w:cs="Times New Roman"/>
           <w:b/>
@@ -32754,13 +33854,197 @@
           <w:szCs w:val="26"/>
           <w:lang w:val="en-US"/>
         </w:rPr>
-        <w:t>:</w:t>
-      </w:r>
-    </w:p>
-    <w:p>
-      <w:pPr>
-        <w:spacing w:before="120" w:after="120" w:line="360" w:lineRule="auto"/>
-        <w:ind w:firstLine="720"/>
+      </w:pPr>
+      <w:r>
+        <w:rPr>
+          <w:rFonts w:hint="default" w:ascii="Times New Roman" w:hAnsi="Times New Roman" w:cs="Times New Roman"/>
+          <w:b w:val="0"/>
+          <w:bCs w:val="0"/>
+          <w:sz w:val="26"/>
+          <w:szCs w:val="26"/>
+          <w:lang w:val="en-US"/>
+        </w:rPr>
+        <w:t>Có thể truy xuất dữ liệu theo nhiều hướng khác nhau như theo tên thí sinh, ngày thi, mã đề hay điểm thi.</w:t>
+      </w:r>
+    </w:p>
+    <w:p>
+      <w:pPr>
+        <w:spacing w:before="120" w:after="120" w:line="360" w:lineRule="auto"/>
+        <w:ind w:firstLine="400"/>
+        <w:outlineLvl w:val="2"/>
+        <w:rPr>
+          <w:rFonts w:ascii="Times New Roman" w:hAnsi="Times New Roman" w:cs="Times New Roman"/>
+          <w:sz w:val="26"/>
+          <w:szCs w:val="26"/>
+        </w:rPr>
+      </w:pPr>
+      <w:bookmarkStart w:id="90" w:name="_Toc854"/>
+      <w:r>
+        <w:rPr>
+          <w:rFonts w:ascii="Times New Roman" w:hAnsi="Times New Roman" w:cs="Times New Roman"/>
+          <w:b/>
+          <w:bCs/>
+          <w:sz w:val="26"/>
+          <w:szCs w:val="26"/>
+        </w:rPr>
+        <w:t>5.1.2 Hạn chế</w:t>
+      </w:r>
+      <w:bookmarkEnd w:id="90"/>
+      <w:r>
+        <w:rPr>
+          <w:rFonts w:ascii="Times New Roman" w:hAnsi="Times New Roman" w:cs="Times New Roman"/>
+          <w:sz w:val="26"/>
+          <w:szCs w:val="26"/>
+        </w:rPr>
+        <w:t xml:space="preserve"> </w:t>
+      </w:r>
+    </w:p>
+    <w:p>
+      <w:pPr>
+        <w:numPr>
+          <w:ilvl w:val="0"/>
+          <w:numId w:val="34"/>
+        </w:numPr>
+        <w:tabs>
+          <w:tab w:val="left" w:pos="420"/>
+          <w:tab w:val="clear" w:pos="1260"/>
+        </w:tabs>
+        <w:spacing w:before="120" w:after="120" w:line="360" w:lineRule="auto"/>
+        <w:ind w:left="1260" w:leftChars="0" w:hanging="420" w:firstLineChars="0"/>
+        <w:rPr>
+          <w:rFonts w:ascii="Times New Roman" w:hAnsi="Times New Roman" w:cs="Times New Roman"/>
+          <w:sz w:val="26"/>
+          <w:szCs w:val="26"/>
+        </w:rPr>
+      </w:pPr>
+      <w:r>
+        <w:rPr>
+          <w:rFonts w:ascii="Times New Roman" w:hAnsi="Times New Roman" w:cs="Times New Roman"/>
+          <w:sz w:val="26"/>
+          <w:szCs w:val="26"/>
+        </w:rPr>
+        <w:t>Bài thi thiếu thang đo cấp độ.</w:t>
+      </w:r>
+    </w:p>
+    <w:p>
+      <w:pPr>
+        <w:numPr>
+          <w:ilvl w:val="0"/>
+          <w:numId w:val="34"/>
+        </w:numPr>
+        <w:tabs>
+          <w:tab w:val="left" w:pos="420"/>
+          <w:tab w:val="clear" w:pos="1260"/>
+        </w:tabs>
+        <w:spacing w:before="120" w:after="120" w:line="360" w:lineRule="auto"/>
+        <w:ind w:left="1260" w:leftChars="0" w:hanging="420" w:firstLineChars="0"/>
+        <w:rPr>
+          <w:rFonts w:ascii="Times New Roman" w:hAnsi="Times New Roman" w:cs="Times New Roman"/>
+          <w:sz w:val="26"/>
+          <w:szCs w:val="26"/>
+        </w:rPr>
+      </w:pPr>
+      <w:r>
+        <w:rPr>
+          <w:rFonts w:ascii="Times New Roman" w:hAnsi="Times New Roman" w:cs="Times New Roman"/>
+          <w:sz w:val="26"/>
+          <w:szCs w:val="26"/>
+        </w:rPr>
+        <w:t xml:space="preserve">Cơ sở dữ liệu chưa có chiều sâu và đa dạng dữ liệu. </w:t>
+      </w:r>
+    </w:p>
+    <w:p>
+      <w:pPr>
+        <w:spacing w:before="120" w:after="120" w:line="360" w:lineRule="auto"/>
+        <w:outlineLvl w:val="1"/>
+        <w:rPr>
+          <w:rFonts w:ascii="Times New Roman" w:hAnsi="Times New Roman" w:cs="Times New Roman"/>
+          <w:b/>
+          <w:bCs/>
+          <w:sz w:val="26"/>
+          <w:szCs w:val="26"/>
+        </w:rPr>
+      </w:pPr>
+      <w:bookmarkStart w:id="91" w:name="_Toc20551"/>
+      <w:r>
+        <w:rPr>
+          <w:rFonts w:ascii="Times New Roman" w:hAnsi="Times New Roman" w:cs="Times New Roman"/>
+          <w:b/>
+          <w:bCs/>
+          <w:sz w:val="26"/>
+          <w:szCs w:val="26"/>
+        </w:rPr>
+        <w:t>5.2 Hướng phát triển</w:t>
+      </w:r>
+      <w:bookmarkEnd w:id="91"/>
+      <w:r>
+        <w:rPr>
+          <w:rFonts w:ascii="Times New Roman" w:hAnsi="Times New Roman" w:cs="Times New Roman"/>
+          <w:b/>
+          <w:bCs/>
+          <w:sz w:val="26"/>
+          <w:szCs w:val="26"/>
+        </w:rPr>
+        <w:t xml:space="preserve"> </w:t>
+      </w:r>
+    </w:p>
+    <w:p>
+      <w:pPr>
+        <w:spacing w:before="120" w:after="120" w:line="360" w:lineRule="auto"/>
+        <w:outlineLvl w:val="9"/>
+        <w:rPr>
+          <w:rFonts w:hint="default" w:ascii="Times New Roman" w:hAnsi="Times New Roman" w:cs="Times New Roman"/>
+          <w:b w:val="0"/>
+          <w:bCs w:val="0"/>
+          <w:sz w:val="26"/>
+          <w:szCs w:val="26"/>
+          <w:lang w:val="en-US"/>
+        </w:rPr>
+      </w:pPr>
+      <w:r>
+        <w:rPr>
+          <w:rFonts w:hint="default" w:ascii="Times New Roman" w:hAnsi="Times New Roman" w:cs="Times New Roman"/>
+          <w:b w:val="0"/>
+          <w:bCs w:val="0"/>
+          <w:sz w:val="26"/>
+          <w:szCs w:val="26"/>
+          <w:lang w:val="en-US"/>
+        </w:rPr>
+        <w:t>Một số định hướng phát triển:</w:t>
+      </w:r>
+    </w:p>
+    <w:p>
+      <w:pPr>
+        <w:numPr>
+          <w:ilvl w:val="0"/>
+          <w:numId w:val="0"/>
+        </w:numPr>
+        <w:tabs>
+          <w:tab w:val="left" w:pos="420"/>
+        </w:tabs>
+        <w:spacing w:before="120" w:after="120" w:line="360" w:lineRule="auto"/>
+        <w:ind w:left="420" w:leftChars="0"/>
+        <w:outlineLvl w:val="9"/>
+        <w:rPr>
+          <w:rFonts w:hint="default" w:ascii="Times New Roman" w:hAnsi="Times New Roman" w:cs="Times New Roman"/>
+          <w:b w:val="0"/>
+          <w:bCs w:val="0"/>
+          <w:sz w:val="26"/>
+          <w:szCs w:val="26"/>
+          <w:lang w:val="en-US"/>
+        </w:rPr>
+      </w:pPr>
+      <w:r>
+        <w:rPr>
+          <w:rFonts w:ascii="Times New Roman" w:hAnsi="Times New Roman" w:cs="Times New Roman"/>
+          <w:b/>
+          <w:bCs/>
+          <w:sz w:val="26"/>
+          <w:szCs w:val="26"/>
+        </w:rPr>
+        <w:t>Thêm nhiều thuộc tính</w:t>
+      </w:r>
+      <w:r>
         <w:rPr>
           <w:rFonts w:hint="default" w:ascii="Times New Roman" w:hAnsi="Times New Roman" w:cs="Times New Roman"/>
           <w:b/>
@@ -32769,22 +34053,8 @@
           <w:szCs w:val="26"/>
           <w:lang w:val="en-US"/>
         </w:rPr>
-      </w:pPr>
-      <w:bookmarkStart w:id="94" w:name="_GoBack"/>
-      <w:bookmarkEnd w:id="94"/>
-    </w:p>
-    <w:p>
-      <w:pPr>
-        <w:spacing w:before="120" w:after="120" w:line="360" w:lineRule="auto"/>
-        <w:ind w:firstLine="400"/>
-        <w:outlineLvl w:val="2"/>
-        <w:rPr>
-          <w:rFonts w:ascii="Times New Roman" w:hAnsi="Times New Roman" w:cs="Times New Roman"/>
-          <w:sz w:val="26"/>
-          <w:szCs w:val="26"/>
-        </w:rPr>
-      </w:pPr>
-      <w:bookmarkStart w:id="90" w:name="_Toc5361"/>
+        <w:t>:</w:t>
+      </w:r>
       <w:r>
         <w:rPr>
           <w:rFonts w:ascii="Times New Roman" w:hAnsi="Times New Roman" w:cs="Times New Roman"/>
@@ -32793,77 +34063,52 @@
           <w:sz w:val="26"/>
           <w:szCs w:val="26"/>
         </w:rPr>
-        <w:t>5.1.2 Hạn chế</w:t>
-      </w:r>
-      <w:bookmarkEnd w:id="90"/>
-      <w:r>
-        <w:rPr>
-          <w:rFonts w:ascii="Times New Roman" w:hAnsi="Times New Roman" w:cs="Times New Roman"/>
-          <w:sz w:val="26"/>
-          <w:szCs w:val="26"/>
-        </w:rPr>
         <w:t xml:space="preserve"> </w:t>
       </w:r>
-    </w:p>
-    <w:p>
-      <w:pPr>
-        <w:spacing w:before="120" w:after="120" w:line="360" w:lineRule="auto"/>
-        <w:ind w:firstLine="400"/>
-        <w:rPr>
-          <w:rFonts w:ascii="Times New Roman" w:hAnsi="Times New Roman" w:cs="Times New Roman"/>
-          <w:sz w:val="26"/>
-          <w:szCs w:val="26"/>
-        </w:rPr>
-      </w:pPr>
-      <w:r>
-        <w:rPr>
-          <w:rFonts w:ascii="Times New Roman" w:hAnsi="Times New Roman" w:cs="Times New Roman"/>
-          <w:sz w:val="26"/>
-          <w:szCs w:val="26"/>
-        </w:rPr>
-        <w:tab/>
-      </w:r>
-      <w:r>
-        <w:rPr>
-          <w:rFonts w:ascii="Times New Roman" w:hAnsi="Times New Roman" w:cs="Times New Roman"/>
-          <w:sz w:val="26"/>
-          <w:szCs w:val="26"/>
-        </w:rPr>
-        <w:t>Bài thi thiếu thang đo cấp độ.</w:t>
-      </w:r>
-    </w:p>
-    <w:p>
-      <w:pPr>
-        <w:spacing w:before="120" w:after="120" w:line="360" w:lineRule="auto"/>
-        <w:ind w:firstLine="720"/>
-        <w:rPr>
-          <w:rFonts w:ascii="Times New Roman" w:hAnsi="Times New Roman" w:cs="Times New Roman"/>
-          <w:sz w:val="26"/>
-          <w:szCs w:val="26"/>
-        </w:rPr>
-      </w:pPr>
-      <w:r>
-        <w:rPr>
-          <w:rFonts w:ascii="Times New Roman" w:hAnsi="Times New Roman" w:cs="Times New Roman"/>
-          <w:sz w:val="26"/>
-          <w:szCs w:val="26"/>
-        </w:rPr>
-        <w:t xml:space="preserve">Cơ sở dữ liệu chưa có chiều sâu và đa dạng dữ liệu. </w:t>
-      </w:r>
-    </w:p>
-    <w:p>
-      <w:pPr>
-        <w:spacing w:before="120" w:after="120" w:line="360" w:lineRule="auto"/>
-        <w:outlineLvl w:val="1"/>
-        <w:rPr>
-          <w:rFonts w:ascii="Times New Roman" w:hAnsi="Times New Roman" w:cs="Times New Roman"/>
+      <w:r>
+        <w:rPr>
+          <w:rFonts w:hint="default" w:ascii="Times New Roman" w:hAnsi="Times New Roman" w:cs="Times New Roman"/>
+          <w:b w:val="0"/>
+          <w:bCs w:val="0"/>
+          <w:sz w:val="26"/>
+          <w:szCs w:val="26"/>
+          <w:lang w:val="en-US"/>
+        </w:rPr>
+        <w:t>Mở rộng quy mô dữ liệu bằng cách thêm các thuộc tính liên quan. Thêm các phân nhánh khác như Listening, Writing và Speaking để xây dựng một mô hình thi hoàn chỉnh.</w:t>
+      </w:r>
+    </w:p>
+    <w:p>
+      <w:pPr>
+        <w:numPr>
+          <w:ilvl w:val="0"/>
+          <w:numId w:val="0"/>
+        </w:numPr>
+        <w:tabs>
+          <w:tab w:val="left" w:pos="420"/>
+        </w:tabs>
+        <w:spacing w:before="120" w:after="120" w:line="360" w:lineRule="auto"/>
+        <w:ind w:left="420" w:leftChars="0"/>
+        <w:outlineLvl w:val="9"/>
+        <w:rPr>
+          <w:rFonts w:hint="default" w:ascii="Times New Roman" w:hAnsi="Times New Roman" w:cs="Times New Roman"/>
+          <w:b w:val="0"/>
+          <w:bCs w:val="0"/>
+          <w:sz w:val="26"/>
+          <w:szCs w:val="26"/>
+          <w:lang w:val="en-US"/>
+        </w:rPr>
+      </w:pPr>
+      <w:r>
+        <w:rPr>
+          <w:rFonts w:hint="default" w:ascii="Times New Roman" w:hAnsi="Times New Roman" w:cs="Times New Roman"/>
           <w:b/>
           <w:bCs/>
           <w:sz w:val="26"/>
           <w:szCs w:val="26"/>
-        </w:rPr>
-      </w:pPr>
-      <w:bookmarkStart w:id="91" w:name="_Toc20325"/>
+          <w:lang w:val="en-US"/>
+        </w:rPr>
+        <w:t>T</w:t>
+      </w:r>
       <w:r>
         <w:rPr>
           <w:rFonts w:ascii="Times New Roman" w:hAnsi="Times New Roman" w:cs="Times New Roman"/>
@@ -32872,46 +34117,62 @@
           <w:sz w:val="26"/>
           <w:szCs w:val="26"/>
         </w:rPr>
-        <w:t>5.2 Hướng phát triển</w:t>
-      </w:r>
-      <w:bookmarkEnd w:id="91"/>
-      <w:r>
-        <w:rPr>
-          <w:rFonts w:ascii="Times New Roman" w:hAnsi="Times New Roman" w:cs="Times New Roman"/>
+        <w:t>ính năng đánh giá năng lực thí sinh</w:t>
+      </w:r>
+      <w:r>
+        <w:rPr>
+          <w:rFonts w:hint="default" w:ascii="Times New Roman" w:hAnsi="Times New Roman" w:cs="Times New Roman"/>
           <w:b/>
           <w:bCs/>
           <w:sz w:val="26"/>
           <w:szCs w:val="26"/>
-        </w:rPr>
-        <w:t xml:space="preserve"> </w:t>
-      </w:r>
-    </w:p>
-    <w:p>
-      <w:pPr>
-        <w:spacing w:before="120" w:after="120" w:line="360" w:lineRule="auto"/>
-        <w:rPr>
-          <w:rFonts w:ascii="Times New Roman" w:hAnsi="Times New Roman" w:cs="Times New Roman"/>
+          <w:lang w:val="en-US"/>
+        </w:rPr>
+        <w:t xml:space="preserve">: </w:t>
+      </w:r>
+      <w:r>
+        <w:rPr>
+          <w:rFonts w:hint="default" w:ascii="Times New Roman" w:hAnsi="Times New Roman" w:cs="Times New Roman"/>
+          <w:b w:val="0"/>
+          <w:bCs w:val="0"/>
+          <w:sz w:val="26"/>
+          <w:szCs w:val="26"/>
+          <w:lang w:val="en-US"/>
+        </w:rPr>
+        <w:t>Dựa trên điểm số của bài thi để xếp loại thí sinh.</w:t>
+      </w:r>
+    </w:p>
+    <w:p>
+      <w:pPr>
+        <w:numPr>
+          <w:ilvl w:val="0"/>
+          <w:numId w:val="0"/>
+        </w:numPr>
+        <w:tabs>
+          <w:tab w:val="left" w:pos="420"/>
+        </w:tabs>
+        <w:spacing w:before="120" w:after="120" w:line="360" w:lineRule="auto"/>
+        <w:ind w:left="420" w:leftChars="0"/>
+        <w:outlineLvl w:val="9"/>
+        <w:rPr>
+          <w:rFonts w:hint="default" w:ascii="Times New Roman" w:hAnsi="Times New Roman" w:cs="Times New Roman"/>
+          <w:b w:val="0"/>
+          <w:bCs w:val="0"/>
+          <w:sz w:val="26"/>
+          <w:szCs w:val="26"/>
+          <w:lang w:val="en-US"/>
+        </w:rPr>
+      </w:pPr>
+      <w:r>
+        <w:rPr>
+          <w:rFonts w:hint="default" w:ascii="Times New Roman" w:hAnsi="Times New Roman" w:cs="Times New Roman"/>
           <w:b/>
           <w:bCs/>
           <w:sz w:val="26"/>
           <w:szCs w:val="26"/>
-        </w:rPr>
-      </w:pPr>
-      <w:r>
-        <w:rPr>
-          <w:rFonts w:ascii="Times New Roman" w:hAnsi="Times New Roman" w:cs="Times New Roman"/>
-          <w:sz w:val="26"/>
-          <w:szCs w:val="26"/>
-        </w:rPr>
-        <w:tab/>
-      </w:r>
-      <w:r>
-        <w:rPr>
-          <w:rFonts w:ascii="Times New Roman" w:hAnsi="Times New Roman" w:cs="Times New Roman"/>
-          <w:sz w:val="26"/>
-          <w:szCs w:val="26"/>
-        </w:rPr>
-        <w:t>Thêm nhiều thuộc tính, tính năng đánh giá năng lực thí sinh và cấp độ bài làm.</w:t>
+          <w:lang w:val="en-US"/>
+        </w:rPr>
+        <w:t>Thêm các c</w:t>
       </w:r>
       <w:r>
         <w:rPr>
@@ -32921,42 +34182,19 @@
           <w:sz w:val="26"/>
           <w:szCs w:val="26"/>
         </w:rPr>
-        <w:br w:type="page"/>
-      </w:r>
-    </w:p>
-    <w:p>
-      <w:pPr>
-        <w:pStyle w:val="2"/>
-        <w:spacing w:before="120" w:after="120" w:line="360" w:lineRule="auto"/>
-        <w:jc w:val="center"/>
-        <w:rPr>
-          <w:rFonts w:ascii="Times New Roman" w:hAnsi="Times New Roman" w:cs="Times New Roman"/>
-          <w:sz w:val="26"/>
-          <w:szCs w:val="26"/>
-        </w:rPr>
-      </w:pPr>
-      <w:bookmarkStart w:id="92" w:name="_Toc8660"/>
-      <w:r>
-        <w:rPr>
-          <w:rFonts w:ascii="Times New Roman" w:hAnsi="Times New Roman" w:cs="Times New Roman"/>
-          <w:sz w:val="26"/>
-          <w:szCs w:val="26"/>
-        </w:rPr>
-        <w:t>DANH MỤC TÀI LIỆU THAM KHẢO</w:t>
-      </w:r>
-      <w:bookmarkEnd w:id="92"/>
-    </w:p>
-    <w:p>
-      <w:pPr>
-        <w:spacing w:before="120" w:after="120" w:line="360" w:lineRule="auto"/>
-        <w:rPr>
-          <w:rFonts w:ascii="Times New Roman" w:hAnsi="Times New Roman" w:cs="Times New Roman"/>
+        <w:t xml:space="preserve">ấp độ </w:t>
+      </w:r>
+      <w:r>
+        <w:rPr>
+          <w:rFonts w:hint="default" w:ascii="Times New Roman" w:hAnsi="Times New Roman" w:cs="Times New Roman"/>
           <w:b/>
           <w:bCs/>
           <w:sz w:val="26"/>
           <w:szCs w:val="26"/>
-        </w:rPr>
-      </w:pPr>
+          <w:lang w:val="en-US"/>
+        </w:rPr>
+        <w:t xml:space="preserve">cho </w:t>
+      </w:r>
       <w:r>
         <w:rPr>
           <w:rFonts w:ascii="Times New Roman" w:hAnsi="Times New Roman" w:cs="Times New Roman"/>
@@ -32965,26 +34203,145 @@
           <w:sz w:val="26"/>
           <w:szCs w:val="26"/>
         </w:rPr>
-        <w:t>Tài liệu là trang web:</w:t>
-      </w:r>
-    </w:p>
-    <w:p>
-      <w:pPr>
-        <w:spacing w:before="120" w:after="120" w:line="360" w:lineRule="auto"/>
-        <w:rPr>
-          <w:rFonts w:ascii="Times New Roman" w:hAnsi="Times New Roman" w:cs="Times New Roman"/>
+        <w:t xml:space="preserve">bài </w:t>
+      </w:r>
+      <w:r>
+        <w:rPr>
+          <w:rFonts w:hint="default" w:ascii="Times New Roman" w:hAnsi="Times New Roman" w:cs="Times New Roman"/>
           <w:b/>
           <w:bCs/>
           <w:sz w:val="26"/>
           <w:szCs w:val="26"/>
-        </w:rPr>
-      </w:pPr>
+          <w:lang w:val="en-US"/>
+        </w:rPr>
+        <w:t xml:space="preserve">thi: </w:t>
+      </w:r>
+      <w:r>
+        <w:rPr>
+          <w:rFonts w:hint="default" w:ascii="Times New Roman" w:hAnsi="Times New Roman" w:cs="Times New Roman"/>
+          <w:b w:val="0"/>
+          <w:bCs w:val="0"/>
+          <w:sz w:val="26"/>
+          <w:szCs w:val="26"/>
+          <w:lang w:val="en-US"/>
+        </w:rPr>
+        <w:t>Bài thi có thể phân thành nhiều cấp độ từ dễ đến khó thông qua các câu hỏi cho từng phần để tăng sự phân hóa cho bài thi. Có các câu hỏi với độ khó tăng dần.</w:t>
+      </w:r>
     </w:p>
     <w:p>
       <w:pPr>
         <w:numPr>
           <w:ilvl w:val="0"/>
-          <w:numId w:val="31"/>
+          <w:numId w:val="0"/>
+        </w:numPr>
+        <w:tabs>
+          <w:tab w:val="left" w:pos="420"/>
+        </w:tabs>
+        <w:spacing w:before="120" w:after="120" w:line="360" w:lineRule="auto"/>
+        <w:ind w:left="420" w:leftChars="0"/>
+        <w:outlineLvl w:val="9"/>
+        <w:rPr>
+          <w:rFonts w:ascii="Times New Roman" w:hAnsi="Times New Roman" w:cs="Times New Roman"/>
+          <w:b/>
+          <w:bCs/>
+          <w:sz w:val="26"/>
+          <w:szCs w:val="26"/>
+        </w:rPr>
+      </w:pPr>
+      <w:r>
+        <w:rPr>
+          <w:rFonts w:hint="default" w:ascii="Times New Roman" w:hAnsi="Times New Roman" w:cs="Times New Roman"/>
+          <w:b/>
+          <w:bCs/>
+          <w:sz w:val="26"/>
+          <w:szCs w:val="26"/>
+          <w:lang w:val="en-US"/>
+        </w:rPr>
+        <w:t xml:space="preserve">Tăng cường bảo mật: </w:t>
+      </w:r>
+      <w:r>
+        <w:rPr>
+          <w:rFonts w:hint="default" w:ascii="Times New Roman" w:hAnsi="Times New Roman" w:cs="Times New Roman"/>
+          <w:b w:val="0"/>
+          <w:bCs w:val="0"/>
+          <w:sz w:val="26"/>
+          <w:szCs w:val="26"/>
+          <w:lang w:val="en-US"/>
+        </w:rPr>
+        <w:t>Thêm các cơ chế khác để bảo vệ thông tin thí sinh và nội dung đề thi.</w:t>
+      </w:r>
+      <w:r>
+        <w:rPr>
+          <w:rFonts w:ascii="Times New Roman" w:hAnsi="Times New Roman" w:cs="Times New Roman"/>
+          <w:b/>
+          <w:bCs/>
+          <w:sz w:val="26"/>
+          <w:szCs w:val="26"/>
+        </w:rPr>
+        <w:br w:type="page"/>
+      </w:r>
+    </w:p>
+    <w:p>
+      <w:pPr>
+        <w:pStyle w:val="2"/>
+        <w:spacing w:before="120" w:after="120" w:line="360" w:lineRule="auto"/>
+        <w:jc w:val="center"/>
+        <w:rPr>
+          <w:rFonts w:ascii="Times New Roman" w:hAnsi="Times New Roman" w:cs="Times New Roman"/>
+          <w:sz w:val="26"/>
+          <w:szCs w:val="26"/>
+        </w:rPr>
+      </w:pPr>
+      <w:bookmarkStart w:id="92" w:name="_Toc100"/>
+      <w:r>
+        <w:rPr>
+          <w:rFonts w:ascii="Times New Roman" w:hAnsi="Times New Roman" w:cs="Times New Roman"/>
+          <w:sz w:val="26"/>
+          <w:szCs w:val="26"/>
+        </w:rPr>
+        <w:t>DANH MỤC TÀI LIỆU THAM KHẢO</w:t>
+      </w:r>
+      <w:bookmarkEnd w:id="92"/>
+    </w:p>
+    <w:p>
+      <w:pPr>
+        <w:spacing w:before="120" w:after="120" w:line="360" w:lineRule="auto"/>
+        <w:rPr>
+          <w:rFonts w:ascii="Times New Roman" w:hAnsi="Times New Roman" w:cs="Times New Roman"/>
+          <w:b/>
+          <w:bCs/>
+          <w:sz w:val="26"/>
+          <w:szCs w:val="26"/>
+        </w:rPr>
+      </w:pPr>
+      <w:r>
+        <w:rPr>
+          <w:rFonts w:ascii="Times New Roman" w:hAnsi="Times New Roman" w:cs="Times New Roman"/>
+          <w:b/>
+          <w:bCs/>
+          <w:sz w:val="26"/>
+          <w:szCs w:val="26"/>
+        </w:rPr>
+        <w:t>Tài liệu là trang web:</w:t>
+      </w:r>
+    </w:p>
+    <w:p>
+      <w:pPr>
+        <w:spacing w:before="120" w:after="120" w:line="360" w:lineRule="auto"/>
+        <w:rPr>
+          <w:rFonts w:ascii="Times New Roman" w:hAnsi="Times New Roman" w:cs="Times New Roman"/>
+          <w:b/>
+          <w:bCs/>
+          <w:sz w:val="26"/>
+          <w:szCs w:val="26"/>
+        </w:rPr>
+      </w:pPr>
+    </w:p>
+    <w:p>
+      <w:pPr>
+        <w:numPr>
+          <w:ilvl w:val="0"/>
+          <w:numId w:val="35"/>
         </w:numPr>
         <w:spacing w:before="120" w:after="120" w:line="360" w:lineRule="auto"/>
         <w:rPr>
@@ -33057,7 +34414,7 @@
       <w:pPr>
         <w:numPr>
           <w:ilvl w:val="0"/>
-          <w:numId w:val="31"/>
+          <w:numId w:val="35"/>
         </w:numPr>
         <w:spacing w:before="120" w:after="120" w:line="360" w:lineRule="auto"/>
         <w:rPr>
@@ -33130,7 +34487,7 @@
       <w:pPr>
         <w:numPr>
           <w:ilvl w:val="0"/>
-          <w:numId w:val="31"/>
+          <w:numId w:val="35"/>
         </w:numPr>
         <w:spacing w:before="120" w:after="120" w:line="360" w:lineRule="auto"/>
         <w:rPr>
@@ -33199,7 +34556,7 @@
       <w:pPr>
         <w:numPr>
           <w:ilvl w:val="0"/>
-          <w:numId w:val="31"/>
+          <w:numId w:val="35"/>
         </w:numPr>
         <w:spacing w:before="120" w:after="120" w:line="360" w:lineRule="auto"/>
         <w:rPr>
@@ -33268,7 +34625,7 @@
       <w:pPr>
         <w:numPr>
           <w:ilvl w:val="0"/>
-          <w:numId w:val="31"/>
+          <w:numId w:val="35"/>
         </w:numPr>
         <w:spacing w:before="120" w:after="120" w:line="360" w:lineRule="auto"/>
         <w:rPr>
@@ -33333,7 +34690,7 @@
       <w:pPr>
         <w:numPr>
           <w:ilvl w:val="0"/>
-          <w:numId w:val="31"/>
+          <w:numId w:val="35"/>
         </w:numPr>
         <w:spacing w:before="120" w:after="120" w:line="360" w:lineRule="auto"/>
         <w:rPr>
@@ -33357,7 +34714,7 @@
       <w:pPr>
         <w:numPr>
           <w:ilvl w:val="0"/>
-          <w:numId w:val="31"/>
+          <w:numId w:val="35"/>
         </w:numPr>
         <w:spacing w:before="120" w:after="120" w:line="360" w:lineRule="auto"/>
         <w:rPr>
@@ -33381,7 +34738,7 @@
       <w:pPr>
         <w:numPr>
           <w:ilvl w:val="0"/>
-          <w:numId w:val="31"/>
+          <w:numId w:val="35"/>
         </w:numPr>
         <w:spacing w:before="120" w:after="120" w:line="360" w:lineRule="auto"/>
         <w:rPr>
@@ -33414,7 +34771,7 @@
           <w:szCs w:val="26"/>
         </w:rPr>
       </w:pPr>
-      <w:bookmarkStart w:id="93" w:name="_Toc8403"/>
+      <w:bookmarkStart w:id="93" w:name="_Toc20779"/>
       <w:r>
         <w:rPr>
           <w:rFonts w:ascii="Times New Roman" w:hAnsi="Times New Roman" w:cs="Times New Roman"/>
@@ -33433,6 +34790,7 @@
     <w:sectPr>
       <w:pgSz w:w="11906" w:h="16838"/>
       <w:pgMar w:top="1134" w:right="1134" w:bottom="1134" w:left="1701" w:header="706" w:footer="709" w:gutter="0"/>
+      <w:pgNumType w:fmt="decimal"/>
       <w:cols w:space="0" w:num="1"/>
       <w:docGrid w:linePitch="360" w:charSpace="0"/>
     </w:sectPr>
@@ -33670,17 +35028,159 @@
       </w:pBdr>
       <w:rPr>
         <w:rFonts w:ascii="Times New Roman" w:hAnsi="Times New Roman" w:cs="Times New Roman"/>
-        <w:sz w:val="26"/>
-        <w:szCs w:val="26"/>
+        <w:sz w:val="24"/>
+        <w:szCs w:val="24"/>
       </w:rPr>
     </w:pPr>
     <w:r>
       <w:rPr>
+        <w:sz w:val="24"/>
+        <w:szCs w:val="24"/>
+      </w:rPr>
+      <mc:AlternateContent>
+        <mc:Choice Requires="wps">
+          <w:drawing>
+            <wp:anchor distT="0" distB="0" distL="114300" distR="114300" simplePos="0" relativeHeight="251664384" behindDoc="0" locked="0" layoutInCell="1" allowOverlap="1">
+              <wp:simplePos x="0" y="0"/>
+              <wp:positionH relativeFrom="margin">
+                <wp:align>right</wp:align>
+              </wp:positionH>
+              <wp:positionV relativeFrom="paragraph">
+                <wp:posOffset>0</wp:posOffset>
+              </wp:positionV>
+              <wp:extent cx="1828800" cy="1828800"/>
+              <wp:effectExtent l="0" t="0" r="0" b="0"/>
+              <wp:wrapNone/>
+              <wp:docPr id="10" name="Text Box 10"/>
+              <wp:cNvGraphicFramePr/>
+              <a:graphic xmlns:a="http://schemas.openxmlformats.org/drawingml/2006/main">
+                <a:graphicData uri="http://schemas.microsoft.com/office/word/2010/wordprocessingShape">
+                  <wps:wsp>
+                    <wps:cNvSpPr txBox="1"/>
+                    <wps:spPr>
+                      <a:xfrm>
+                        <a:off x="0" y="0"/>
+                        <a:ext cx="1828800" cy="1828800"/>
+                      </a:xfrm>
+                      <a:prstGeom prst="rect">
+                        <a:avLst/>
+                      </a:prstGeom>
+                      <a:noFill/>
+                      <a:ln w="6350">
+                        <a:noFill/>
+                      </a:ln>
+                    </wps:spPr>
+                    <wps:style>
+                      <a:lnRef idx="0">
+                        <a:schemeClr val="accent1"/>
+                      </a:lnRef>
+                      <a:fillRef idx="0">
+                        <a:schemeClr val="accent1"/>
+                      </a:fillRef>
+                      <a:effectRef idx="0">
+                        <a:schemeClr val="accent1"/>
+                      </a:effectRef>
+                      <a:fontRef idx="minor">
+                        <a:schemeClr val="dk1"/>
+                      </a:fontRef>
+                    </wps:style>
+                    <wps:txbx>
+                      <w:txbxContent>
+                        <w:p>
+                          <w:pPr>
+                            <w:pStyle w:val="40"/>
+                            <w:spacing w:line="360" w:lineRule="auto"/>
+                            <w:rPr>
+                              <w:rFonts w:hint="default" w:ascii="Times New Roman" w:hAnsi="Times New Roman" w:cs="Times New Roman"/>
+                              <w:sz w:val="24"/>
+                              <w:szCs w:val="24"/>
+                            </w:rPr>
+                          </w:pPr>
+                          <w:r>
+                            <w:rPr>
+                              <w:rFonts w:hint="default" w:ascii="Times New Roman" w:hAnsi="Times New Roman" w:cs="Times New Roman"/>
+                              <w:sz w:val="24"/>
+                              <w:szCs w:val="24"/>
+                              <w:lang w:val="en-US"/>
+                            </w:rPr>
+                            <w:t>GVHD: Phan Thị Phương Nam</w:t>
+                          </w:r>
+                        </w:p>
+                      </w:txbxContent>
+                    </wps:txbx>
+                    <wps:bodyPr rot="0" spcFirstLastPara="0" vertOverflow="overflow" horzOverflow="overflow" vert="horz" wrap="none" lIns="0" tIns="0" rIns="0" bIns="0" numCol="1" spcCol="0" rtlCol="0" fromWordArt="0" anchor="t" anchorCtr="0" forceAA="0" upright="0" compatLnSpc="1">
+                      <a:spAutoFit/>
+                    </wps:bodyPr>
+                  </wps:wsp>
+                </a:graphicData>
+              </a:graphic>
+            </wp:anchor>
+          </w:drawing>
+        </mc:Choice>
+        <mc:Fallback>
+          <w:pict>
+            <v:shape id="_x0000_s1026" o:spid="_x0000_s1026" o:spt="202" type="#_x0000_t202" style="position:absolute;left:0pt;margin-top:0pt;height:144pt;width:144pt;mso-position-horizontal:right;mso-position-horizontal-relative:margin;mso-wrap-style:none;z-index:251664384;mso-width-relative:page;mso-height-relative:page;" filled="f" stroked="f" coordsize="21600,21600" o:gfxdata="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">
+              <v:fill on="f" focussize="0,0"/>
+              <v:stroke on="f" weight="0.5pt"/>
+              <v:imagedata o:title=""/>
+              <o:lock v:ext="edit" aspectratio="f"/>
+              <v:textbox inset="0mm,0mm,0mm,0mm" style="mso-fit-shape-to-text:t;">
+                <w:txbxContent>
+                  <w:p>
+                    <w:pPr>
+                      <w:pStyle w:val="40"/>
+                      <w:spacing w:line="360" w:lineRule="auto"/>
+                      <w:rPr>
+                        <w:rFonts w:hint="default" w:ascii="Times New Roman" w:hAnsi="Times New Roman" w:cs="Times New Roman"/>
+                        <w:sz w:val="24"/>
+                        <w:szCs w:val="24"/>
+                      </w:rPr>
+                    </w:pPr>
+                    <w:r>
+                      <w:rPr>
+                        <w:rFonts w:hint="default" w:ascii="Times New Roman" w:hAnsi="Times New Roman" w:cs="Times New Roman"/>
+                        <w:sz w:val="24"/>
+                        <w:szCs w:val="24"/>
+                        <w:lang w:val="en-US"/>
+                      </w:rPr>
+                      <w:t>GVHD: Phan Thị Phương Nam</w:t>
+                    </w:r>
+                  </w:p>
+                </w:txbxContent>
+              </v:textbox>
+            </v:shape>
+          </w:pict>
+        </mc:Fallback>
+      </mc:AlternateContent>
+    </w:r>
+    <w:r>
+      <w:rPr>
         <w:rFonts w:ascii="Times New Roman" w:hAnsi="Times New Roman" w:cs="Times New Roman"/>
-        <w:sz w:val="26"/>
-        <w:szCs w:val="26"/>
-      </w:rPr>
-      <w:t>Thiết kế và cài đặt cơ sở dữ liệu cho hệ thống thi trắc nghiệm trực tuyến kỹ năng reading bằng NoSQL</w:t>
+        <w:sz w:val="24"/>
+        <w:szCs w:val="24"/>
+      </w:rPr>
+      <w:t xml:space="preserve">Thiết kế và cài đặt cơ sở dữ liệu cho hệ thống </w:t>
+    </w:r>
+  </w:p>
+  <w:p>
+    <w:pPr>
+      <w:pStyle w:val="40"/>
+      <w:pBdr>
+        <w:bottom w:val="thickThinMediumGap" w:color="auto" w:sz="18" w:space="0"/>
+      </w:pBdr>
+      <w:rPr>
+        <w:rFonts w:ascii="Times New Roman" w:hAnsi="Times New Roman" w:cs="Times New Roman"/>
+        <w:sz w:val="24"/>
+        <w:szCs w:val="24"/>
+      </w:rPr>
+    </w:pPr>
+    <w:r>
+      <w:rPr>
+        <w:rFonts w:ascii="Times New Roman" w:hAnsi="Times New Roman" w:cs="Times New Roman"/>
+        <w:sz w:val="24"/>
+        <w:szCs w:val="24"/>
+      </w:rPr>
+      <w:t>thi trắc nghiệm trực tuyến kỹ năng reading bằng NoSQL</w:t>
     </w:r>
   </w:p>
 </w:hdr>
@@ -33729,6 +35229,26 @@
     </w:lvl>
   </w:abstractNum>
   <w:abstractNum w:abstractNumId="2">
+    <w:nsid w:val="A0656BCA"/>
+    <w:multiLevelType w:val="singleLevel"/>
+    <w:tmpl w:val="A0656BCA"/>
+    <w:lvl w:ilvl="0" w:tentative="0">
+      <w:start w:val="1"/>
+      <w:numFmt w:val="bullet"/>
+      <w:lvlText w:val="-"/>
+      <w:lvlJc w:val="left"/>
+      <w:pPr>
+        <w:tabs>
+          <w:tab w:val="left" w:pos="1260"/>
+        </w:tabs>
+        <w:ind w:left="1260" w:leftChars="0" w:hanging="420" w:firstLineChars="0"/>
+      </w:pPr>
+      <w:rPr>
+        <w:rFonts w:hint="default" w:ascii="Arial" w:hAnsi="Arial" w:cs="Arial"/>
+      </w:rPr>
+    </w:lvl>
+  </w:abstractNum>
+  <w:abstractNum w:abstractNumId="3">
     <w:nsid w:val="ABE7D16A"/>
     <w:multiLevelType w:val="singleLevel"/>
     <w:tmpl w:val="ABE7D16A"/>
@@ -33748,7 +35268,7 @@
       </w:rPr>
     </w:lvl>
   </w:abstractNum>
-  <w:abstractNum w:abstractNumId="3">
+  <w:abstractNum w:abstractNumId="4">
     <w:nsid w:val="B3E9F196"/>
     <w:multiLevelType w:val="singleLevel"/>
     <w:tmpl w:val="B3E9F196"/>
@@ -33766,7 +35286,27 @@
       </w:rPr>
     </w:lvl>
   </w:abstractNum>
-  <w:abstractNum w:abstractNumId="4">
+  <w:abstractNum w:abstractNumId="5">
+    <w:nsid w:val="B8C1608B"/>
+    <w:multiLevelType w:val="singleLevel"/>
+    <w:tmpl w:val="B8C1608B"/>
+    <w:lvl w:ilvl="0" w:tentative="0">
+      <w:start w:val="1"/>
+      <w:numFmt w:val="bullet"/>
+      <w:lvlText w:val="-"/>
+      <w:lvlJc w:val="left"/>
+      <w:pPr>
+        <w:tabs>
+          <w:tab w:val="left" w:pos="1260"/>
+        </w:tabs>
+        <w:ind w:left="1260" w:leftChars="0" w:hanging="420" w:firstLineChars="0"/>
+      </w:pPr>
+      <w:rPr>
+        <w:rFonts w:hint="default" w:ascii="Arial" w:hAnsi="Arial" w:cs="Arial"/>
+      </w:rPr>
+    </w:lvl>
+  </w:abstractNum>
+  <w:abstractNum w:abstractNumId="6">
     <w:nsid w:val="C6902D69"/>
     <w:multiLevelType w:val="singleLevel"/>
     <w:tmpl w:val="C6902D69"/>
@@ -33787,7 +35327,7 @@
       </w:rPr>
     </w:lvl>
   </w:abstractNum>
-  <w:abstractNum w:abstractNumId="5">
+  <w:abstractNum w:abstractNumId="7">
     <w:nsid w:val="C9C88571"/>
     <w:multiLevelType w:val="singleLevel"/>
     <w:tmpl w:val="C9C88571"/>
@@ -33807,7 +35347,7 @@
       </w:rPr>
     </w:lvl>
   </w:abstractNum>
-  <w:abstractNum w:abstractNumId="6">
+  <w:abstractNum w:abstractNumId="8">
     <w:nsid w:val="D1143E6C"/>
     <w:multiLevelType w:val="singleLevel"/>
     <w:tmpl w:val="D1143E6C"/>
@@ -33828,7 +35368,7 @@
       </w:rPr>
     </w:lvl>
   </w:abstractNum>
-  <w:abstractNum w:abstractNumId="7">
+  <w:abstractNum w:abstractNumId="9">
     <w:nsid w:val="D70099F2"/>
     <w:multiLevelType w:val="singleLevel"/>
     <w:tmpl w:val="D70099F2"/>
@@ -33848,7 +35388,7 @@
       </w:rPr>
     </w:lvl>
   </w:abstractNum>
-  <w:abstractNum w:abstractNumId="8">
+  <w:abstractNum w:abstractNumId="10">
     <w:nsid w:val="DACEED5D"/>
     <w:multiLevelType w:val="singleLevel"/>
     <w:tmpl w:val="DACEED5D"/>
@@ -33868,7 +35408,27 @@
       </w:rPr>
     </w:lvl>
   </w:abstractNum>
-  <w:abstractNum w:abstractNumId="9">
+  <w:abstractNum w:abstractNumId="11">
+    <w:nsid w:val="E1C11DC9"/>
+    <w:multiLevelType w:val="singleLevel"/>
+    <w:tmpl w:val="E1C11DC9"/>
+    <w:lvl w:ilvl="0" w:tentative="0">
+      <w:start w:val="1"/>
+      <w:numFmt w:val="bullet"/>
+      <w:lvlText w:val="-"/>
+      <w:lvlJc w:val="left"/>
+      <w:pPr>
+        <w:tabs>
+          <w:tab w:val="left" w:pos="1260"/>
+        </w:tabs>
+        <w:ind w:left="1260" w:leftChars="0" w:hanging="420" w:firstLineChars="0"/>
+      </w:pPr>
+      <w:rPr>
+        <w:rFonts w:hint="default" w:ascii="Arial" w:hAnsi="Arial" w:cs="Arial"/>
+      </w:rPr>
+    </w:lvl>
+  </w:abstractNum>
+  <w:abstractNum w:abstractNumId="12">
     <w:nsid w:val="E2B3D04D"/>
     <w:multiLevelType w:val="singleLevel"/>
     <w:tmpl w:val="E2B3D04D"/>
@@ -33888,7 +35448,7 @@
       </w:rPr>
     </w:lvl>
   </w:abstractNum>
-  <w:abstractNum w:abstractNumId="10">
+  <w:abstractNum w:abstractNumId="13">
     <w:nsid w:val="FFFFFF7C"/>
     <w:multiLevelType w:val="singleLevel"/>
     <w:tmpl w:val="FFFFFF7C"/>
@@ -33906,7 +35466,7 @@
       </w:pPr>
     </w:lvl>
   </w:abstractNum>
-  <w:abstractNum w:abstractNumId="11">
+  <w:abstractNum w:abstractNumId="14">
     <w:nsid w:val="FFFFFF7D"/>
     <w:multiLevelType w:val="singleLevel"/>
     <w:tmpl w:val="FFFFFF7D"/>
@@ -33924,7 +35484,7 @@
       </w:pPr>
     </w:lvl>
   </w:abstractNum>
-  <w:abstractNum w:abstractNumId="12">
+  <w:abstractNum w:abstractNumId="15">
     <w:nsid w:val="FFFFFF7E"/>
     <w:multiLevelType w:val="singleLevel"/>
     <w:tmpl w:val="FFFFFF7E"/>
@@ -33942,7 +35502,7 @@
       </w:pPr>
     </w:lvl>
   </w:abstractNum>
-  <w:abstractNum w:abstractNumId="13">
+  <w:abstractNum w:abstractNumId="16">
     <w:nsid w:val="FFFFFF7F"/>
     <w:multiLevelType w:val="singleLevel"/>
     <w:tmpl w:val="FFFFFF7F"/>
@@ -33960,7 +35520,7 @@
       </w:pPr>
     </w:lvl>
   </w:abstractNum>
-  <w:abstractNum w:abstractNumId="14">
+  <w:abstractNum w:abstractNumId="17">
     <w:nsid w:val="FFFFFF80"/>
     <w:multiLevelType w:val="singleLevel"/>
     <w:tmpl w:val="FFFFFF80"/>
@@ -33981,7 +35541,7 @@
       </w:rPr>
     </w:lvl>
   </w:abstractNum>
-  <w:abstractNum w:abstractNumId="15">
+  <w:abstractNum w:abstractNumId="18">
     <w:nsid w:val="FFFFFF81"/>
     <w:multiLevelType w:val="singleLevel"/>
     <w:tmpl w:val="FFFFFF81"/>
@@ -34002,7 +35562,7 @@
       </w:rPr>
     </w:lvl>
   </w:abstractNum>
-  <w:abstractNum w:abstractNumId="16">
+  <w:abstractNum w:abstractNumId="19">
     <w:nsid w:val="FFFFFF82"/>
     <w:multiLevelType w:val="singleLevel"/>
     <w:tmpl w:val="FFFFFF82"/>
@@ -34023,7 +35583,7 @@
       </w:rPr>
     </w:lvl>
   </w:abstractNum>
-  <w:abstractNum w:abstractNumId="17">
+  <w:abstractNum w:abstractNumId="20">
     <w:nsid w:val="FFFFFF83"/>
     <w:multiLevelType w:val="singleLevel"/>
     <w:tmpl w:val="FFFFFF83"/>
@@ -34044,7 +35604,7 @@
       </w:rPr>
     </w:lvl>
   </w:abstractNum>
-  <w:abstractNum w:abstractNumId="18">
+  <w:abstractNum w:abstractNumId="21">
     <w:nsid w:val="FFFFFF88"/>
     <w:multiLevelType w:val="singleLevel"/>
     <w:tmpl w:val="FFFFFF88"/>
@@ -34062,7 +35622,7 @@
       </w:pPr>
     </w:lvl>
   </w:abstractNum>
-  <w:abstractNum w:abstractNumId="19">
+  <w:abstractNum w:abstractNumId="22">
     <w:nsid w:val="FFFFFF89"/>
     <w:multiLevelType w:val="singleLevel"/>
     <w:tmpl w:val="FFFFFF89"/>
@@ -34083,7 +35643,7 @@
       </w:rPr>
     </w:lvl>
   </w:abstractNum>
-  <w:abstractNum w:abstractNumId="20">
+  <w:abstractNum w:abstractNumId="23">
     <w:nsid w:val="0D9DD3FA"/>
     <w:multiLevelType w:val="multilevel"/>
     <w:tmpl w:val="0D9DD3FA"/>
@@ -34224,7 +35784,7 @@
       </w:rPr>
     </w:lvl>
   </w:abstractNum>
-  <w:abstractNum w:abstractNumId="21">
+  <w:abstractNum w:abstractNumId="24">
     <w:nsid w:val="1182CB40"/>
     <w:multiLevelType w:val="singleLevel"/>
     <w:tmpl w:val="1182CB40"/>
@@ -34246,7 +35806,7 @@
       </w:rPr>
     </w:lvl>
   </w:abstractNum>
-  <w:abstractNum w:abstractNumId="22">
+  <w:abstractNum w:abstractNumId="25">
     <w:nsid w:val="1197104F"/>
     <w:multiLevelType w:val="singleLevel"/>
     <w:tmpl w:val="1197104F"/>
@@ -34266,7 +35826,7 @@
       </w:rPr>
     </w:lvl>
   </w:abstractNum>
-  <w:abstractNum w:abstractNumId="23">
+  <w:abstractNum w:abstractNumId="26">
     <w:nsid w:val="1EA4C7D6"/>
     <w:multiLevelType w:val="singleLevel"/>
     <w:tmpl w:val="1EA4C7D6"/>
@@ -34287,7 +35847,7 @@
       </w:rPr>
     </w:lvl>
   </w:abstractNum>
-  <w:abstractNum w:abstractNumId="24">
+  <w:abstractNum w:abstractNumId="27">
     <w:nsid w:val="34875777"/>
     <w:multiLevelType w:val="multilevel"/>
     <w:tmpl w:val="34875777"/>
@@ -34409,7 +35969,27 @@
       </w:rPr>
     </w:lvl>
   </w:abstractNum>
-  <w:abstractNum w:abstractNumId="25">
+  <w:abstractNum w:abstractNumId="28">
+    <w:nsid w:val="3895C914"/>
+    <w:multiLevelType w:val="singleLevel"/>
+    <w:tmpl w:val="3895C914"/>
+    <w:lvl w:ilvl="0" w:tentative="0">
+      <w:start w:val="1"/>
+      <w:numFmt w:val="bullet"/>
+      <w:lvlText w:val="-"/>
+      <w:lvlJc w:val="left"/>
+      <w:pPr>
+        <w:tabs>
+          <w:tab w:val="left" w:pos="1260"/>
+        </w:tabs>
+        <w:ind w:left="1260" w:leftChars="0" w:hanging="420" w:firstLineChars="0"/>
+      </w:pPr>
+      <w:rPr>
+        <w:rFonts w:hint="default" w:ascii="Arial" w:hAnsi="Arial" w:cs="Arial"/>
+      </w:rPr>
+    </w:lvl>
+  </w:abstractNum>
+  <w:abstractNum w:abstractNumId="29">
     <w:nsid w:val="3E7BF9DF"/>
     <w:multiLevelType w:val="singleLevel"/>
     <w:tmpl w:val="3E7BF9DF"/>
@@ -34430,7 +36010,7 @@
       </w:rPr>
     </w:lvl>
   </w:abstractNum>
-  <w:abstractNum w:abstractNumId="26">
+  <w:abstractNum w:abstractNumId="30">
     <w:nsid w:val="468281B0"/>
     <w:multiLevelType w:val="singleLevel"/>
     <w:tmpl w:val="468281B0"/>
@@ -34450,7 +36030,7 @@
       </w:rPr>
     </w:lvl>
   </w:abstractNum>
-  <w:abstractNum w:abstractNumId="27">
+  <w:abstractNum w:abstractNumId="31">
     <w:nsid w:val="4CC1BEAF"/>
     <w:multiLevelType w:val="singleLevel"/>
     <w:tmpl w:val="4CC1BEAF"/>
@@ -34471,7 +36051,7 @@
       </w:rPr>
     </w:lvl>
   </w:abstractNum>
-  <w:abstractNum w:abstractNumId="28">
+  <w:abstractNum w:abstractNumId="32">
     <w:nsid w:val="53E59815"/>
     <w:multiLevelType w:val="singleLevel"/>
     <w:tmpl w:val="53E59815"/>
@@ -34491,7 +36071,7 @@
       </w:rPr>
     </w:lvl>
   </w:abstractNum>
-  <w:abstractNum w:abstractNumId="29">
+  <w:abstractNum w:abstractNumId="33">
     <w:nsid w:val="63CC4A46"/>
     <w:multiLevelType w:val="singleLevel"/>
     <w:tmpl w:val="63CC4A46"/>
@@ -34511,7 +36091,7 @@
       </w:rPr>
     </w:lvl>
   </w:abstractNum>
-  <w:abstractNum w:abstractNumId="30">
+  <w:abstractNum w:abstractNumId="34">
     <w:nsid w:val="7CA6747B"/>
     <w:multiLevelType w:val="singleLevel"/>
     <w:tmpl w:val="7CA6747B"/>
@@ -34532,97 +36112,109 @@
     </w:lvl>
   </w:abstractNum>
   <w:num w:numId="1">
+    <w:abstractNumId w:val="22"/>
+  </w:num>
+  <w:num w:numId="2">
+    <w:abstractNumId w:val="20"/>
+  </w:num>
+  <w:num w:numId="3">
     <w:abstractNumId w:val="19"/>
   </w:num>
-  <w:num w:numId="2">
+  <w:num w:numId="4">
+    <w:abstractNumId w:val="18"/>
+  </w:num>
+  <w:num w:numId="5">
     <w:abstractNumId w:val="17"/>
   </w:num>
-  <w:num w:numId="3">
+  <w:num w:numId="6">
+    <w:abstractNumId w:val="21"/>
+  </w:num>
+  <w:num w:numId="7">
     <w:abstractNumId w:val="16"/>
   </w:num>
-  <w:num w:numId="4">
+  <w:num w:numId="8">
     <w:abstractNumId w:val="15"/>
   </w:num>
-  <w:num w:numId="5">
+  <w:num w:numId="9">
     <w:abstractNumId w:val="14"/>
   </w:num>
-  <w:num w:numId="6">
-    <w:abstractNumId w:val="18"/>
-  </w:num>
-  <w:num w:numId="7">
+  <w:num w:numId="10">
     <w:abstractNumId w:val="13"/>
   </w:num>
-  <w:num w:numId="8">
-    <w:abstractNumId w:val="12"/>
-  </w:num>
-  <w:num w:numId="9">
-    <w:abstractNumId w:val="11"/>
-  </w:num>
-  <w:num w:numId="10">
-    <w:abstractNumId w:val="10"/>
-  </w:num>
   <w:num w:numId="11">
-    <w:abstractNumId w:val="26"/>
+    <w:abstractNumId w:val="30"/>
   </w:num>
   <w:num w:numId="12">
-    <w:abstractNumId w:val="24"/>
+    <w:abstractNumId w:val="27"/>
   </w:num>
   <w:num w:numId="13">
-    <w:abstractNumId w:val="30"/>
+    <w:abstractNumId w:val="34"/>
   </w:num>
   <w:num w:numId="14">
-    <w:abstractNumId w:val="28"/>
+    <w:abstractNumId w:val="32"/>
   </w:num>
   <w:num w:numId="15">
-    <w:abstractNumId w:val="29"/>
+    <w:abstractNumId w:val="33"/>
   </w:num>
   <w:num w:numId="16">
-    <w:abstractNumId w:val="22"/>
+    <w:abstractNumId w:val="25"/>
   </w:num>
   <w:num w:numId="17">
     <w:abstractNumId w:val="0"/>
   </w:num>
   <w:num w:numId="18">
-    <w:abstractNumId w:val="8"/>
+    <w:abstractNumId w:val="10"/>
   </w:num>
   <w:num w:numId="19">
-    <w:abstractNumId w:val="5"/>
+    <w:abstractNumId w:val="7"/>
   </w:num>
   <w:num w:numId="20">
-    <w:abstractNumId w:val="7"/>
+    <w:abstractNumId w:val="9"/>
   </w:num>
   <w:num w:numId="21">
-    <w:abstractNumId w:val="3"/>
+    <w:abstractNumId w:val="4"/>
   </w:num>
   <w:num w:numId="22">
     <w:abstractNumId w:val="1"/>
   </w:num>
   <w:num w:numId="23">
-    <w:abstractNumId w:val="4"/>
+    <w:abstractNumId w:val="6"/>
   </w:num>
   <w:num w:numId="24">
+    <w:abstractNumId w:val="26"/>
+  </w:num>
+  <w:num w:numId="25">
+    <w:abstractNumId w:val="31"/>
+  </w:num>
+  <w:num w:numId="26">
+    <w:abstractNumId w:val="8"/>
+  </w:num>
+  <w:num w:numId="27">
+    <w:abstractNumId w:val="29"/>
+  </w:num>
+  <w:num w:numId="28">
     <w:abstractNumId w:val="23"/>
   </w:num>
-  <w:num w:numId="25">
-    <w:abstractNumId w:val="27"/>
-  </w:num>
-  <w:num w:numId="26">
-    <w:abstractNumId w:val="6"/>
-  </w:num>
-  <w:num w:numId="27">
-    <w:abstractNumId w:val="25"/>
-  </w:num>
-  <w:num w:numId="28">
-    <w:abstractNumId w:val="20"/>
-  </w:num>
   <w:num w:numId="29">
-    <w:abstractNumId w:val="9"/>
+    <w:abstractNumId w:val="12"/>
   </w:num>
   <w:num w:numId="30">
+    <w:abstractNumId w:val="3"/>
+  </w:num>
+  <w:num w:numId="31">
+    <w:abstractNumId w:val="11"/>
+  </w:num>
+  <w:num w:numId="32">
+    <w:abstractNumId w:val="28"/>
+  </w:num>
+  <w:num w:numId="33">
     <w:abstractNumId w:val="2"/>
   </w:num>
-  <w:num w:numId="31">
-    <w:abstractNumId w:val="21"/>
+  <w:num w:numId="34">
+    <w:abstractNumId w:val="5"/>
+  </w:num>
+  <w:num w:numId="35">
+    <w:abstractNumId w:val="24"/>
   </w:num>
 </w:numbering>
 </file>
@@ -48889,6 +50481,30 @@
       <w:sz w:val="26"/>
     </w:rPr>
   </w:style>
+  <w:style w:type="paragraph" w:customStyle="1" w:styleId="256">
+    <w:name w:val="Noidung"/>
+    <w:basedOn w:val="257"/>
+    <w:qFormat/>
+    <w:uiPriority w:val="0"/>
+    <w:pPr>
+      <w:spacing w:before="120" w:after="120" w:line="360" w:lineRule="auto"/>
+      <w:ind w:firstLine="720"/>
+    </w:pPr>
+    <w:rPr>
+      <w:sz w:val="26"/>
+      <w:szCs w:val="26"/>
+    </w:rPr>
+  </w:style>
+  <w:style w:type="paragraph" w:customStyle="1" w:styleId="257">
+    <w:name w:val="Normal_0"/>
+    <w:uiPriority w:val="0"/>
+    <w:rPr>
+      <w:rFonts w:ascii="Times New Roman" w:hAnsi="Times New Roman" w:eastAsia="Times New Roman" w:cs="Times New Roman"/>
+      <w:sz w:val="24"/>
+      <w:szCs w:val="24"/>
+      <w:lang w:val="en-US" w:eastAsia="en-US" w:bidi="ar-SA"/>
+    </w:rPr>
+  </w:style>
 </w:styles>
 </file>
 
